--- a/ASP.NET Core 最佳性能实践.docx
+++ b/ASP.NET Core 最佳性能实践.docx
@@ -74,104 +74,4285 @@
           <w:sz w:val="14"/>
           <w:szCs w:val="14"/>
         </w:rPr>
-        <w:t>本文档</w:t>
-      </w:r>
-      <w:r>
-        <w:rPr>
-          <w:rFonts w:hint="eastAsia"/>
-          <w:sz w:val="14"/>
-          <w:szCs w:val="14"/>
-        </w:rPr>
-        <w:t>有</w:t>
-      </w:r>
-      <w:r>
-        <w:rPr>
-          <w:rFonts w:hint="eastAsia"/>
-          <w:sz w:val="14"/>
-          <w:szCs w:val="14"/>
-        </w:rPr>
-        <w:t>多个地方讨论</w:t>
-      </w:r>
-      <w:r>
-        <w:rPr>
-          <w:rFonts w:hint="eastAsia"/>
-          <w:sz w:val="14"/>
-          <w:szCs w:val="14"/>
-        </w:rPr>
-        <w:t>缓存，详细信息链接如下</w:t>
-      </w:r>
-      <w:hyperlink r:id="rId4" w:history="1">
+        <w:t>本文档有多个地方讨论缓存，详细信息链接如下</w:t>
+      </w:r>
+      <w:r>
+        <w:fldChar w:fldCharType="begin"/>
+      </w:r>
+      <w:r>
+        <w:instrText xml:space="preserve"> HYPERLINK "https://learn.microsoft.com/en-us/aspnet/core/performance/caching/response?view=aspnetcore-6.0" </w:instrText>
+      </w:r>
+      <w:r>
+        <w:fldChar w:fldCharType="separate"/>
+      </w:r>
+      <w:r>
+        <w:rPr>
+          <w:rStyle w:val="Hyperlink"/>
+          <w:sz w:val="18"/>
+          <w:szCs w:val="18"/>
+        </w:rPr>
+        <w:t>Response caching in ASP.NET Core | Microsoft Learn</w:t>
+      </w:r>
+      <w:r>
+        <w:rPr>
+          <w:rStyle w:val="Hyperlink"/>
+          <w:sz w:val="18"/>
+          <w:szCs w:val="18"/>
+        </w:rPr>
+        <w:fldChar w:fldCharType="end"/>
+      </w:r>
+    </w:p>
+    <w:p>
+      <w:pPr>
+        <w:pStyle w:val="Subtitle"/>
+        <w:rPr>
+          <w:sz w:val="24"/>
+          <w:szCs w:val="24"/>
+        </w:rPr>
+      </w:pPr>
+      <w:r>
+        <w:rPr>
+          <w:rFonts w:hint="eastAsia"/>
+          <w:sz w:val="24"/>
+          <w:szCs w:val="24"/>
+        </w:rPr>
+        <w:t>掌握热代码路径</w:t>
+      </w:r>
+    </w:p>
+    <w:p>
+      <w:r>
+        <w:rPr>
+          <w:rFonts w:hint="eastAsia"/>
+        </w:rPr>
+        <w:t>本文档中，热代码是指，经常被调用的或能够被很多次执行的代码。热代码通常限制了程序的扩展（缩放）和性能</w:t>
+      </w:r>
+      <w:r>
+        <w:rPr>
+          <w:rFonts w:hint="eastAsia"/>
+        </w:rPr>
+        <w:t>，并且该文档中有多个地方讨论到。</w:t>
+      </w:r>
+    </w:p>
+    <w:p>
+      <w:r>
+        <w:rPr>
+          <w:rFonts w:hint="eastAsia"/>
+        </w:rPr>
+        <w:t>避免死</w:t>
+      </w:r>
+      <w:r>
+        <w:rPr>
+          <w:rFonts w:hint="eastAsia"/>
+        </w:rPr>
+        <w:t>循环调用</w:t>
+      </w:r>
+    </w:p>
+    <w:p>
+      <w:r>
+        <w:t xml:space="preserve">ASP.NET Core </w:t>
+      </w:r>
+      <w:r>
+        <w:rPr>
+          <w:rFonts w:hint="eastAsia"/>
+        </w:rPr>
+        <w:t>应用程序应该被设计为可以同时处理多个请求。异步</w:t>
+      </w:r>
+      <w:r>
+        <w:rPr>
+          <w:rFonts w:hint="eastAsia"/>
+        </w:rPr>
+        <w:t>API</w:t>
+      </w:r>
+      <w:r>
+        <w:rPr>
+          <w:rFonts w:hint="eastAsia"/>
+        </w:rPr>
+        <w:t>应该允许一个小的线程池处理上千个同时的请求，并且不用等待被锁住的请求。而不是等待一个长时间运行的任务去完成，这个线程可以处理其它的请求。</w:t>
+      </w:r>
+    </w:p>
+    <w:p>
+      <w:r>
+        <w:rPr>
+          <w:rFonts w:hint="eastAsia"/>
+        </w:rPr>
+        <w:t>一个常见的性能问题是</w:t>
+      </w:r>
+      <w:r>
+        <w:t xml:space="preserve">ASP.NET Core </w:t>
+      </w:r>
+      <w:r>
+        <w:rPr>
+          <w:rFonts w:hint="eastAsia"/>
+        </w:rPr>
+        <w:t>应用阻断了可以异步处理的请求。更多同步请求阻断问题可以移步</w:t>
+      </w:r>
+      <w:r>
+        <w:rPr>
+          <w:rFonts w:hint="eastAsia"/>
+        </w:rPr>
+        <w:t xml:space="preserve"> </w:t>
+      </w:r>
+      <w:hyperlink r:id="rId7" w:history="1">
         <w:r>
           <w:rPr>
             <w:rStyle w:val="Hyperlink"/>
-            <w:sz w:val="18"/>
-            <w:szCs w:val="18"/>
           </w:rPr>
-          <w:t>Response caching in ASP.NET Core | Microsoft Learn</w:t>
+          <w:t>线程池</w:t>
+        </w:r>
+        <w:r>
+          <w:rPr>
+            <w:rStyle w:val="Hyperlink"/>
+          </w:rPr>
+          <w:t>饥饿</w:t>
         </w:r>
       </w:hyperlink>
-    </w:p>
+      <w:r>
+        <w:rPr>
+          <w:rFonts w:hint="eastAsia"/>
+        </w:rPr>
+        <w:t>，并且减少响应时间。</w:t>
+      </w:r>
+    </w:p>
+    <w:p>
+      <w:r>
+        <w:rPr>
+          <w:rFonts w:hint="eastAsia"/>
+        </w:rPr>
+        <w:t>不要做：</w:t>
+      </w:r>
+    </w:p>
+    <w:p>
+      <w:pPr>
+        <w:pStyle w:val="ListParagraph"/>
+        <w:numPr>
+          <w:ilvl w:val="0"/>
+          <w:numId w:val="2"/>
+        </w:numPr>
+      </w:pPr>
+      <w:r>
+        <w:rPr>
+          <w:rFonts w:hint="eastAsia"/>
+        </w:rPr>
+        <w:t>使用</w:t>
+      </w:r>
+      <w:proofErr w:type="spellStart"/>
+      <w:r>
+        <w:rPr>
+          <w:rFonts w:hint="eastAsia"/>
+        </w:rPr>
+        <w:t>Task</w:t>
+      </w:r>
+      <w:r>
+        <w:t>.wait</w:t>
+      </w:r>
+      <w:proofErr w:type="spellEnd"/>
+      <w:r>
+        <w:t xml:space="preserve"> </w:t>
+      </w:r>
+      <w:r>
+        <w:rPr>
+          <w:rFonts w:hint="eastAsia"/>
+        </w:rPr>
+        <w:t>或者</w:t>
+      </w:r>
+      <w:r>
+        <w:rPr>
+          <w:rFonts w:hint="eastAsia"/>
+        </w:rPr>
+        <w:t>Task</w:t>
+      </w:r>
+      <w:r>
+        <w:t>&lt;</w:t>
+      </w:r>
+      <w:proofErr w:type="spellStart"/>
+      <w:r>
+        <w:t>TResult</w:t>
+      </w:r>
+      <w:proofErr w:type="spellEnd"/>
+      <w:r>
+        <w:t>&gt;.Result</w:t>
+      </w:r>
+      <w:r>
+        <w:rPr>
+          <w:rFonts w:hint="eastAsia"/>
+        </w:rPr>
+        <w:t>阻断异步程序的执行。</w:t>
+      </w:r>
+    </w:p>
+    <w:p>
+      <w:pPr>
+        <w:pStyle w:val="ListParagraph"/>
+        <w:numPr>
+          <w:ilvl w:val="0"/>
+          <w:numId w:val="2"/>
+        </w:numPr>
+      </w:pPr>
+      <w:r>
+        <w:rPr>
+          <w:rFonts w:hint="eastAsia"/>
+        </w:rPr>
+        <w:t>获取公共代码路径中的锁。</w:t>
+      </w:r>
+      <w:r>
+        <w:t xml:space="preserve">ASP.NET Core </w:t>
+      </w:r>
+      <w:r>
+        <w:rPr>
+          <w:rFonts w:hint="eastAsia"/>
+        </w:rPr>
+        <w:t>应用的架构在</w:t>
+      </w:r>
+      <w:r>
+        <w:rPr>
+          <w:rFonts w:hint="eastAsia"/>
+        </w:rPr>
+        <w:t>parallel</w:t>
+      </w:r>
+      <w:r>
+        <w:rPr>
+          <w:rFonts w:hint="eastAsia"/>
+        </w:rPr>
+        <w:t>上会有更好的性能。</w:t>
+      </w:r>
+    </w:p>
+    <w:p>
+      <w:pPr>
+        <w:pStyle w:val="ListParagraph"/>
+        <w:numPr>
+          <w:ilvl w:val="0"/>
+          <w:numId w:val="2"/>
+        </w:numPr>
+      </w:pPr>
+      <w:r>
+        <w:rPr>
+          <w:rFonts w:hint="eastAsia"/>
+        </w:rPr>
+        <w:t>调用</w:t>
+      </w:r>
+      <w:proofErr w:type="spellStart"/>
+      <w:r>
+        <w:rPr>
+          <w:rFonts w:hint="eastAsia"/>
+        </w:rPr>
+        <w:t>Task.</w:t>
+      </w:r>
+      <w:r>
+        <w:t>Run</w:t>
+      </w:r>
+      <w:proofErr w:type="spellEnd"/>
+      <w:r>
+        <w:rPr>
+          <w:rFonts w:hint="eastAsia"/>
+        </w:rPr>
+        <w:t>，然后立即调用</w:t>
+      </w:r>
+      <w:r>
+        <w:rPr>
+          <w:rFonts w:hint="eastAsia"/>
+        </w:rPr>
+        <w:t>a</w:t>
+      </w:r>
+      <w:r>
+        <w:t>wait</w:t>
+      </w:r>
+      <w:r>
+        <w:rPr>
+          <w:rFonts w:hint="eastAsia"/>
+        </w:rPr>
+        <w:t>，</w:t>
+      </w:r>
+      <w:r>
+        <w:t xml:space="preserve">ASP.NET Core </w:t>
+      </w:r>
+      <w:r>
+        <w:rPr>
+          <w:rFonts w:hint="eastAsia"/>
+        </w:rPr>
+        <w:t>已经运行在普通的线程池内</w:t>
+      </w:r>
+      <w:r>
+        <w:rPr>
+          <w:rFonts w:hint="eastAsia"/>
+        </w:rPr>
+        <w:t>线程</w:t>
+      </w:r>
+      <w:r>
+        <w:rPr>
+          <w:rFonts w:hint="eastAsia"/>
+        </w:rPr>
+        <w:t>内运行该代码，</w:t>
+      </w:r>
+      <w:r>
+        <w:rPr>
+          <w:rFonts w:hint="eastAsia"/>
+        </w:rPr>
+        <w:t>于是调用</w:t>
+      </w:r>
+      <w:proofErr w:type="spellStart"/>
+      <w:r>
+        <w:rPr>
+          <w:rFonts w:hint="eastAsia"/>
+        </w:rPr>
+        <w:t>Task</w:t>
+      </w:r>
+      <w:r>
+        <w:t>.Run</w:t>
+      </w:r>
+      <w:proofErr w:type="spellEnd"/>
+      <w:r>
+        <w:rPr>
+          <w:rFonts w:hint="eastAsia"/>
+        </w:rPr>
+        <w:t>只会导致不必要的额外的线程池的调度。甚至这个调度可能会锁住该线程，</w:t>
+      </w:r>
+      <w:proofErr w:type="spellStart"/>
+      <w:r>
+        <w:rPr>
+          <w:rFonts w:hint="eastAsia"/>
+        </w:rPr>
+        <w:t>Task</w:t>
+      </w:r>
+      <w:r>
+        <w:t>.</w:t>
+      </w:r>
+      <w:r>
+        <w:rPr>
+          <w:rFonts w:hint="eastAsia"/>
+        </w:rPr>
+        <w:t>Run</w:t>
+      </w:r>
+      <w:proofErr w:type="spellEnd"/>
+      <w:r>
+        <w:t xml:space="preserve"> </w:t>
+      </w:r>
+      <w:r>
+        <w:rPr>
+          <w:rFonts w:hint="eastAsia"/>
+        </w:rPr>
+        <w:t>不能阻止这样的状态发生</w:t>
+      </w:r>
+    </w:p>
+    <w:p>
+      <w:r>
+        <w:rPr>
+          <w:rFonts w:hint="eastAsia"/>
+        </w:rPr>
+        <w:t>应该这样：</w:t>
+      </w:r>
+    </w:p>
+    <w:p>
+      <w:pPr>
+        <w:pStyle w:val="ListParagraph"/>
+        <w:numPr>
+          <w:ilvl w:val="0"/>
+          <w:numId w:val="3"/>
+        </w:numPr>
+      </w:pPr>
+      <w:r>
+        <w:rPr>
+          <w:rFonts w:hint="eastAsia"/>
+        </w:rPr>
+        <w:t>保证热代码是异步的</w:t>
+      </w:r>
+    </w:p>
+    <w:p>
+      <w:pPr>
+        <w:pStyle w:val="ListParagraph"/>
+        <w:numPr>
+          <w:ilvl w:val="0"/>
+          <w:numId w:val="3"/>
+        </w:numPr>
+      </w:pPr>
+      <w:r>
+        <w:rPr>
+          <w:rFonts w:hint="eastAsia"/>
+        </w:rPr>
+        <w:t>调用数据权限，输入</w:t>
+      </w:r>
+      <w:r>
+        <w:rPr>
+          <w:rFonts w:hint="eastAsia"/>
+        </w:rPr>
+        <w:t>/</w:t>
+      </w:r>
+      <w:r>
+        <w:rPr>
+          <w:rFonts w:hint="eastAsia"/>
+        </w:rPr>
+        <w:t>输出，或者长时间运行的</w:t>
+      </w:r>
+      <w:r>
+        <w:rPr>
+          <w:rFonts w:hint="eastAsia"/>
+        </w:rPr>
+        <w:t>API</w:t>
+      </w:r>
+      <w:r>
+        <w:rPr>
+          <w:rFonts w:hint="eastAsia"/>
+        </w:rPr>
+        <w:t>尽量使用异步的</w:t>
+      </w:r>
+      <w:r>
+        <w:rPr>
+          <w:rFonts w:hint="eastAsia"/>
+        </w:rPr>
+        <w:t>API</w:t>
+      </w:r>
+      <w:r>
+        <w:rPr>
+          <w:rFonts w:hint="eastAsia"/>
+        </w:rPr>
+        <w:t>，不要使用</w:t>
+      </w:r>
+      <w:proofErr w:type="spellStart"/>
+      <w:r>
+        <w:rPr>
+          <w:rFonts w:hint="eastAsia"/>
+        </w:rPr>
+        <w:t>Task</w:t>
+      </w:r>
+      <w:r>
+        <w:t>.Run</w:t>
+      </w:r>
+      <w:proofErr w:type="spellEnd"/>
+      <w:r>
+        <w:rPr>
+          <w:rFonts w:hint="eastAsia"/>
+        </w:rPr>
+        <w:t>将一个同步的</w:t>
+      </w:r>
+      <w:r>
+        <w:rPr>
+          <w:rFonts w:hint="eastAsia"/>
+        </w:rPr>
+        <w:t>API</w:t>
+      </w:r>
+      <w:r>
+        <w:rPr>
+          <w:rFonts w:hint="eastAsia"/>
+        </w:rPr>
+        <w:t>转变为异步</w:t>
+      </w:r>
+    </w:p>
+    <w:p>
+      <w:pPr>
+        <w:pStyle w:val="ListParagraph"/>
+        <w:numPr>
+          <w:ilvl w:val="0"/>
+          <w:numId w:val="3"/>
+        </w:numPr>
+      </w:pPr>
+      <w:r>
+        <w:rPr>
+          <w:rFonts w:hint="eastAsia"/>
+        </w:rPr>
+        <w:t>使</w:t>
+      </w:r>
+      <w:r>
+        <w:rPr>
+          <w:rFonts w:hint="eastAsia"/>
+        </w:rPr>
+        <w:t>Controller</w:t>
+      </w:r>
+      <w:r>
+        <w:t>/Razor</w:t>
+      </w:r>
+      <w:r>
+        <w:rPr>
+          <w:rFonts w:hint="eastAsia"/>
+        </w:rPr>
+        <w:t>页面的</w:t>
+      </w:r>
+      <w:r>
+        <w:rPr>
+          <w:rFonts w:hint="eastAsia"/>
+        </w:rPr>
+        <w:t>Action</w:t>
+      </w:r>
+      <w:r>
+        <w:rPr>
+          <w:rFonts w:hint="eastAsia"/>
+        </w:rPr>
+        <w:t>异步，这样整个调用堆栈都是异步的，以便从</w:t>
+      </w:r>
+      <w:r>
+        <w:rPr>
+          <w:rFonts w:hint="eastAsia"/>
+        </w:rPr>
+        <w:t>async</w:t>
+      </w:r>
+      <w:r>
+        <w:t>/await</w:t>
+      </w:r>
+      <w:r>
+        <w:rPr>
+          <w:rFonts w:hint="eastAsia"/>
+        </w:rPr>
+        <w:t>模式中收益。</w:t>
+      </w:r>
+    </w:p>
+    <w:p>
+      <w:r>
+        <w:rPr>
+          <w:rFonts w:hint="eastAsia"/>
+        </w:rPr>
+        <w:t>一些性能分析工具，如</w:t>
+      </w:r>
+      <w:proofErr w:type="spellStart"/>
+      <w:r>
+        <w:rPr>
+          <w:rFonts w:hint="eastAsia"/>
+        </w:rPr>
+        <w:t>PerfView</w:t>
+      </w:r>
+      <w:proofErr w:type="spellEnd"/>
+      <w:r>
+        <w:rPr>
+          <w:rFonts w:hint="eastAsia"/>
+        </w:rPr>
+        <w:t>，能够查看频繁的添加到线程池中的线程。</w:t>
+      </w:r>
+      <w:r>
+        <w:t>Microsoft-Windows-</w:t>
+      </w:r>
+      <w:proofErr w:type="spellStart"/>
+      <w:r>
+        <w:t>DotNETRuntime</w:t>
+      </w:r>
+      <w:proofErr w:type="spellEnd"/>
+      <w:r>
+        <w:t>/</w:t>
+      </w:r>
+      <w:proofErr w:type="spellStart"/>
+      <w:r>
+        <w:t>ThreadPoolWorkerThread</w:t>
+      </w:r>
+      <w:proofErr w:type="spellEnd"/>
+      <w:r>
+        <w:t>/Start</w:t>
+      </w:r>
+      <w:r>
+        <w:rPr>
+          <w:rFonts w:hint="eastAsia"/>
+        </w:rPr>
+        <w:t>事件标明了一个线程被添加到线程池中。</w:t>
+      </w:r>
+    </w:p>
+    <w:p/>
     <w:p>
       <w:pPr>
         <w:pStyle w:val="Subtitle"/>
         <w:rPr>
-          <w:sz w:val="24"/>
-          <w:szCs w:val="24"/>
-        </w:rPr>
-      </w:pPr>
-      <w:r>
-        <w:rPr>
-          <w:rFonts w:hint="eastAsia"/>
-          <w:sz w:val="24"/>
-          <w:szCs w:val="24"/>
-        </w:rPr>
-        <w:t>掌握热代码路径</w:t>
-      </w:r>
-    </w:p>
-    <w:p>
-      <w:r>
-        <w:rPr>
-          <w:rFonts w:hint="eastAsia"/>
-        </w:rPr>
-        <w:t>本文档中，热代码是指，</w:t>
-      </w:r>
-      <w:r>
-        <w:rPr>
-          <w:rFonts w:hint="eastAsia"/>
-        </w:rPr>
-        <w:t>经常被调用</w:t>
-      </w:r>
-      <w:r>
-        <w:rPr>
-          <w:rFonts w:hint="eastAsia"/>
-        </w:rPr>
-        <w:t>的或能够被很多次执行的代码。热代码通常限制了程序的扩展（缩放）和性能</w:t>
-      </w:r>
-      <w:r>
-        <w:rPr>
-          <w:rFonts w:hint="eastAsia"/>
-        </w:rPr>
-        <w:t>，并且该文档中有多个地方讨论到。</w:t>
-      </w:r>
-    </w:p>
-    <w:p>
-      <w:pPr>
-        <w:rPr>
-          <w:rFonts w:hint="eastAsia"/>
-        </w:rPr>
-      </w:pPr>
-      <w:r>
-        <w:rPr>
-          <w:rFonts w:hint="eastAsia"/>
-        </w:rPr>
-        <w:t>避免死</w:t>
-      </w:r>
-      <w:r>
-        <w:rPr>
-          <w:rFonts w:hint="eastAsia"/>
-        </w:rPr>
-        <w:t>循环调用</w:t>
-      </w:r>
+          <w:rStyle w:val="Strong"/>
+        </w:rPr>
+      </w:pPr>
+      <w:r>
+        <w:rPr>
+          <w:rStyle w:val="Strong"/>
+        </w:rPr>
+        <w:t>从多个小的页面返回一个大的集合</w:t>
+      </w:r>
+    </w:p>
+    <w:p>
+      <w:r>
+        <w:rPr>
+          <w:rFonts w:hint="eastAsia"/>
+        </w:rPr>
+        <w:lastRenderedPageBreak/>
+        <w:t>一个</w:t>
+      </w:r>
+      <w:r>
+        <w:rPr>
+          <w:rFonts w:hint="eastAsia"/>
+        </w:rPr>
+        <w:t>web</w:t>
+      </w:r>
+      <w:r>
+        <w:rPr>
+          <w:rFonts w:hint="eastAsia"/>
+        </w:rPr>
+        <w:t>页面不应该一次性加载大量的数据。当返回一个大集合的数据时，应该要考虑是否会引起性能问题。确定这种设计是否会引起以下问题：</w:t>
+      </w:r>
+    </w:p>
+    <w:p>
+      <w:pPr>
+        <w:pStyle w:val="ListParagraph"/>
+        <w:numPr>
+          <w:ilvl w:val="0"/>
+          <w:numId w:val="4"/>
+        </w:numPr>
+      </w:pPr>
+      <w:r>
+        <w:rPr>
+          <w:rFonts w:hint="eastAsia"/>
+        </w:rPr>
+        <w:t>内存溢出异常或高内存占用（消费）</w:t>
+      </w:r>
+    </w:p>
+    <w:p>
+      <w:pPr>
+        <w:pStyle w:val="ListParagraph"/>
+        <w:numPr>
+          <w:ilvl w:val="0"/>
+          <w:numId w:val="4"/>
+        </w:numPr>
+      </w:pPr>
+      <w:r>
+        <w:rPr>
+          <w:rFonts w:hint="eastAsia"/>
+        </w:rPr>
+        <w:t>线程池饥饿（查看下面的</w:t>
+      </w:r>
+      <w:proofErr w:type="spellStart"/>
+      <w:r>
+        <w:rPr>
+          <w:rFonts w:hint="eastAsia"/>
+        </w:rPr>
+        <w:t>IAsyncEnumerable</w:t>
+      </w:r>
+      <w:proofErr w:type="spellEnd"/>
+      <w:r>
+        <w:t>&lt;T&gt;</w:t>
+      </w:r>
+      <w:r>
+        <w:rPr>
+          <w:rFonts w:hint="eastAsia"/>
+        </w:rPr>
+        <w:t>章节）</w:t>
+      </w:r>
+    </w:p>
+    <w:p>
+      <w:pPr>
+        <w:pStyle w:val="ListParagraph"/>
+        <w:numPr>
+          <w:ilvl w:val="0"/>
+          <w:numId w:val="4"/>
+        </w:numPr>
+      </w:pPr>
+      <w:r>
+        <w:rPr>
+          <w:rFonts w:hint="eastAsia"/>
+        </w:rPr>
+        <w:t>响应时间过长</w:t>
+      </w:r>
+    </w:p>
+    <w:p>
+      <w:pPr>
+        <w:pStyle w:val="ListParagraph"/>
+        <w:numPr>
+          <w:ilvl w:val="0"/>
+          <w:numId w:val="4"/>
+        </w:numPr>
+      </w:pPr>
+      <w:r>
+        <w:rPr>
+          <w:rFonts w:hint="eastAsia"/>
+        </w:rPr>
+        <w:t>频繁的垃圾收集处理</w:t>
+      </w:r>
+    </w:p>
+    <w:p>
+      <w:r>
+        <w:rPr>
+          <w:rFonts w:hint="eastAsia"/>
+        </w:rPr>
+        <w:t>正确做法是添加分页来减轻上述情况。使用页面大小和页面索引参数，开发人员能够支持返回部分结果的设计。</w:t>
+      </w:r>
+      <w:proofErr w:type="gramStart"/>
+      <w:r>
+        <w:rPr>
+          <w:rFonts w:hint="eastAsia"/>
+        </w:rPr>
+        <w:t>当必须</w:t>
+      </w:r>
+      <w:proofErr w:type="gramEnd"/>
+      <w:r>
+        <w:rPr>
+          <w:rFonts w:hint="eastAsia"/>
+        </w:rPr>
+        <w:t>输出一个详细的结果时，分</w:t>
+      </w:r>
+      <w:proofErr w:type="gramStart"/>
+      <w:r>
+        <w:rPr>
+          <w:rFonts w:hint="eastAsia"/>
+        </w:rPr>
+        <w:t>页应该</w:t>
+      </w:r>
+      <w:proofErr w:type="gramEnd"/>
+      <w:r>
+        <w:rPr>
+          <w:rFonts w:hint="eastAsia"/>
+        </w:rPr>
+        <w:t>能够异步填充结果集以避免阻塞服务器资源。</w:t>
+      </w:r>
+    </w:p>
+    <w:p>
+      <w:r>
+        <w:rPr>
+          <w:rFonts w:hint="eastAsia"/>
+        </w:rPr>
+        <w:t>更多的分页和限制返回结果</w:t>
+      </w:r>
+      <w:proofErr w:type="gramStart"/>
+      <w:r>
+        <w:rPr>
+          <w:rFonts w:hint="eastAsia"/>
+        </w:rPr>
+        <w:t>集数量</w:t>
+      </w:r>
+      <w:proofErr w:type="gramEnd"/>
+      <w:r>
+        <w:rPr>
+          <w:rFonts w:hint="eastAsia"/>
+        </w:rPr>
+        <w:t>的信息，请查看：</w:t>
+      </w:r>
+    </w:p>
+    <w:p>
+      <w:pPr>
+        <w:pStyle w:val="ListParagraph"/>
+        <w:numPr>
+          <w:ilvl w:val="0"/>
+          <w:numId w:val="5"/>
+        </w:numPr>
+      </w:pPr>
+      <w:hyperlink r:id="rId8" w:anchor="performance-considerations" w:history="1">
+        <w:r>
+          <w:rPr>
+            <w:rStyle w:val="Hyperlink"/>
+            <w:rFonts w:hint="eastAsia"/>
+          </w:rPr>
+          <w:t>性能参考</w:t>
+        </w:r>
+      </w:hyperlink>
+    </w:p>
+    <w:p>
+      <w:pPr>
+        <w:pStyle w:val="ListParagraph"/>
+        <w:numPr>
+          <w:ilvl w:val="0"/>
+          <w:numId w:val="5"/>
+        </w:numPr>
+      </w:pPr>
+      <w:hyperlink r:id="rId9" w:anchor="add-paging" w:history="1">
+        <w:r>
+          <w:rPr>
+            <w:rStyle w:val="Hyperlink"/>
+            <w:rFonts w:hint="eastAsia"/>
+          </w:rPr>
+          <w:t>在</w:t>
+        </w:r>
+        <w:r>
+          <w:rPr>
+            <w:rStyle w:val="Hyperlink"/>
+            <w:rFonts w:hint="eastAsia"/>
+          </w:rPr>
+          <w:t>ASP</w:t>
+        </w:r>
+        <w:r>
+          <w:rPr>
+            <w:rStyle w:val="Hyperlink"/>
+          </w:rPr>
+          <w:t>.NET Core</w:t>
+        </w:r>
+        <w:r>
+          <w:rPr>
+            <w:rStyle w:val="Hyperlink"/>
+          </w:rPr>
+          <w:t>程序内添加分页</w:t>
+        </w:r>
+      </w:hyperlink>
+    </w:p>
+    <w:p/>
+    <w:p>
+      <w:pPr>
+        <w:pStyle w:val="Subtitle"/>
+        <w:rPr>
+          <w:rStyle w:val="Strong"/>
+          <w:color w:val="auto"/>
+        </w:rPr>
+      </w:pPr>
+      <w:r>
+        <w:rPr>
+          <w:rStyle w:val="Strong"/>
+          <w:color w:val="auto"/>
+        </w:rPr>
+        <w:t>返回</w:t>
+      </w:r>
+      <w:proofErr w:type="spellStart"/>
+      <w:r>
+        <w:rPr>
+          <w:rStyle w:val="Strong"/>
+          <w:rFonts w:hint="eastAsia"/>
+          <w:color w:val="auto"/>
+        </w:rPr>
+        <w:t>IEnumerable</w:t>
+      </w:r>
+      <w:proofErr w:type="spellEnd"/>
+      <w:r>
+        <w:rPr>
+          <w:rStyle w:val="Strong"/>
+          <w:color w:val="auto"/>
+        </w:rPr>
+        <w:t>&lt;T&gt;</w:t>
+      </w:r>
+      <w:r>
+        <w:rPr>
+          <w:rStyle w:val="Strong"/>
+          <w:rFonts w:hint="eastAsia"/>
+          <w:color w:val="auto"/>
+        </w:rPr>
+        <w:t>或</w:t>
+      </w:r>
+      <w:proofErr w:type="spellStart"/>
+      <w:r>
+        <w:rPr>
+          <w:rStyle w:val="Strong"/>
+          <w:rFonts w:hint="eastAsia"/>
+          <w:color w:val="auto"/>
+        </w:rPr>
+        <w:t>IAsync</w:t>
+      </w:r>
+      <w:r>
+        <w:rPr>
+          <w:rStyle w:val="Strong"/>
+          <w:color w:val="auto"/>
+        </w:rPr>
+        <w:t>Enumerable</w:t>
+      </w:r>
+      <w:proofErr w:type="spellEnd"/>
+      <w:r>
+        <w:rPr>
+          <w:rStyle w:val="Strong"/>
+          <w:color w:val="auto"/>
+        </w:rPr>
+        <w:t>&lt;T&gt;</w:t>
+      </w:r>
+    </w:p>
+    <w:p>
+      <w:r>
+        <w:rPr>
+          <w:rFonts w:hint="eastAsia"/>
+        </w:rPr>
+        <w:t>使用序列化程序，从</w:t>
+      </w:r>
+      <w:r>
+        <w:rPr>
+          <w:rFonts w:hint="eastAsia"/>
+        </w:rPr>
+        <w:t>action</w:t>
+      </w:r>
+      <w:r>
+        <w:rPr>
+          <w:rFonts w:hint="eastAsia"/>
+        </w:rPr>
+        <w:t>的中返回的</w:t>
+      </w:r>
+      <w:proofErr w:type="spellStart"/>
+      <w:r>
+        <w:rPr>
+          <w:rFonts w:hint="eastAsia"/>
+        </w:rPr>
+        <w:t>IEnumerble</w:t>
+      </w:r>
+      <w:proofErr w:type="spellEnd"/>
+      <w:r>
+        <w:t>&lt;T&gt;</w:t>
+      </w:r>
+      <w:r>
+        <w:rPr>
+          <w:rFonts w:hint="eastAsia"/>
+        </w:rPr>
+        <w:t>，这样做的结果会导致调用阻塞和潜在的线程池饥饿。为了避免同步的列举（</w:t>
+      </w:r>
+      <w:r>
+        <w:rPr>
+          <w:rFonts w:hint="eastAsia"/>
+        </w:rPr>
+        <w:t>enumeration</w:t>
+      </w:r>
+      <w:r>
+        <w:rPr>
+          <w:rFonts w:hint="eastAsia"/>
+        </w:rPr>
+        <w:t>），在返回</w:t>
+      </w:r>
+      <w:proofErr w:type="spellStart"/>
+      <w:r>
+        <w:rPr>
+          <w:rFonts w:hint="eastAsia"/>
+        </w:rPr>
+        <w:t>IEnumerable</w:t>
+      </w:r>
+      <w:proofErr w:type="spellEnd"/>
+      <w:r>
+        <w:rPr>
+          <w:rFonts w:hint="eastAsia"/>
+        </w:rPr>
+        <w:t>类型前应使用</w:t>
+      </w:r>
+      <w:proofErr w:type="spellStart"/>
+      <w:r>
+        <w:rPr>
+          <w:rFonts w:hint="eastAsia"/>
+        </w:rPr>
+        <w:t>ToListAsync</w:t>
+      </w:r>
+      <w:proofErr w:type="spellEnd"/>
+      <w:r>
+        <w:rPr>
+          <w:rFonts w:hint="eastAsia"/>
+        </w:rPr>
+        <w:t>。</w:t>
+      </w:r>
+    </w:p>
+    <w:p>
+      <w:r>
+        <w:rPr>
+          <w:rFonts w:hint="eastAsia"/>
+        </w:rPr>
+        <w:t>从</w:t>
+      </w:r>
+      <w:r>
+        <w:t>ASP.NET Core 3.0</w:t>
+      </w:r>
+      <w:r>
+        <w:rPr>
+          <w:rFonts w:hint="eastAsia"/>
+        </w:rPr>
+        <w:t>开始，</w:t>
+      </w:r>
+      <w:proofErr w:type="spellStart"/>
+      <w:r>
+        <w:rPr>
+          <w:rFonts w:hint="eastAsia"/>
+        </w:rPr>
+        <w:t>IAsync</w:t>
+      </w:r>
+      <w:r>
+        <w:t>Enumerable</w:t>
+      </w:r>
+      <w:proofErr w:type="spellEnd"/>
+      <w:r>
+        <w:t>&lt;T&gt;</w:t>
+      </w:r>
+      <w:r>
+        <w:rPr>
+          <w:rFonts w:hint="eastAsia"/>
+        </w:rPr>
+        <w:t>可以替代</w:t>
+      </w:r>
+      <w:proofErr w:type="spellStart"/>
+      <w:r>
+        <w:rPr>
+          <w:rFonts w:hint="eastAsia"/>
+        </w:rPr>
+        <w:t>IEnumerable</w:t>
+      </w:r>
+      <w:proofErr w:type="spellEnd"/>
+      <w:r>
+        <w:rPr>
+          <w:rFonts w:hint="eastAsia"/>
+        </w:rPr>
+        <w:t>&lt;</w:t>
+      </w:r>
+      <w:r>
+        <w:t>T&gt;</w:t>
+      </w:r>
+      <w:r>
+        <w:rPr>
+          <w:rFonts w:hint="eastAsia"/>
+        </w:rPr>
+        <w:t>实现异步的列举，更多信息，请查看</w:t>
+      </w:r>
+      <w:hyperlink r:id="rId10" w:anchor="return-ienumerablet-or-iasyncenumerablet" w:history="1">
+        <w:r>
+          <w:rPr>
+            <w:rStyle w:val="Hyperlink"/>
+          </w:rPr>
+          <w:t>控制器动作返回类型</w:t>
+        </w:r>
+      </w:hyperlink>
+      <w:r>
+        <w:rPr>
+          <w:rFonts w:hint="eastAsia"/>
+        </w:rPr>
+        <w:t>。</w:t>
+      </w:r>
+    </w:p>
+    <w:p/>
+    <w:p>
+      <w:pPr>
+        <w:pStyle w:val="Subtitle"/>
+        <w:rPr>
+          <w:rStyle w:val="Strong"/>
+          <w:color w:val="auto"/>
+        </w:rPr>
+      </w:pPr>
+      <w:r>
+        <w:rPr>
+          <w:rStyle w:val="Strong"/>
+          <w:color w:val="auto"/>
+        </w:rPr>
+        <w:t>尽量减少</w:t>
+      </w:r>
+      <w:proofErr w:type="gramStart"/>
+      <w:r>
+        <w:rPr>
+          <w:rStyle w:val="Strong"/>
+          <w:rFonts w:hint="eastAsia"/>
+          <w:color w:val="auto"/>
+        </w:rPr>
+        <w:t>大对象</w:t>
+      </w:r>
+      <w:proofErr w:type="gramEnd"/>
+      <w:r>
+        <w:rPr>
+          <w:rStyle w:val="Strong"/>
+          <w:rFonts w:hint="eastAsia"/>
+          <w:color w:val="auto"/>
+        </w:rPr>
+        <w:t>的分配</w:t>
+      </w:r>
+    </w:p>
+    <w:p>
+      <w:r>
+        <w:rPr>
+          <w:rFonts w:hint="eastAsia"/>
+        </w:rPr>
+        <w:t>在</w:t>
+      </w:r>
+      <w:r>
+        <w:rPr>
+          <w:rFonts w:hint="eastAsia"/>
+        </w:rPr>
+        <w:t>ASP</w:t>
+      </w:r>
+      <w:r>
+        <w:t>.NET Core</w:t>
+      </w:r>
+      <w:r>
+        <w:rPr>
+          <w:rFonts w:hint="eastAsia"/>
+        </w:rPr>
+        <w:t>中</w:t>
+      </w:r>
+      <w:r>
+        <w:rPr>
+          <w:rFonts w:hint="eastAsia"/>
+        </w:rPr>
+        <w:t>GC</w:t>
+      </w:r>
+      <w:r>
+        <w:rPr>
+          <w:rFonts w:hint="eastAsia"/>
+        </w:rPr>
+        <w:t>自动管理内存的回收和释放</w:t>
+      </w:r>
+      <w:r>
+        <w:rPr>
+          <w:rFonts w:hint="eastAsia"/>
+        </w:rPr>
+        <w:t>。自动的垃圾会搜通常意味着开发人员不需要考虑内存的释放，然而清除不需要的对象是需要消费</w:t>
+      </w:r>
+      <w:r>
+        <w:rPr>
+          <w:rFonts w:hint="eastAsia"/>
+        </w:rPr>
+        <w:t>CPU</w:t>
+      </w:r>
+      <w:r>
+        <w:rPr>
+          <w:rFonts w:hint="eastAsia"/>
+        </w:rPr>
+        <w:t>时间的，所以开发人员应该尽量减少对热路径下对象的分配。垃圾回收对大对象（大于</w:t>
+      </w:r>
+      <w:r>
+        <w:rPr>
+          <w:rFonts w:hint="eastAsia"/>
+        </w:rPr>
+        <w:t>8</w:t>
+      </w:r>
+      <w:r>
+        <w:t>5K bytes</w:t>
+      </w:r>
+      <w:r>
+        <w:rPr>
+          <w:rFonts w:hint="eastAsia"/>
+        </w:rPr>
+        <w:t>）的清理尤其耗时（贵）。大对象应该保存在</w:t>
+      </w:r>
+      <w:hyperlink r:id="rId11" w:history="1">
+        <w:r>
+          <w:rPr>
+            <w:rStyle w:val="Hyperlink"/>
+            <w:rFonts w:hint="eastAsia"/>
+          </w:rPr>
+          <w:t>大对象堆（</w:t>
+        </w:r>
+        <w:r>
+          <w:rPr>
+            <w:rStyle w:val="Hyperlink"/>
+            <w:rFonts w:hint="eastAsia"/>
+          </w:rPr>
+          <w:t>large</w:t>
+        </w:r>
+        <w:r>
+          <w:rPr>
+            <w:rStyle w:val="Hyperlink"/>
+          </w:rPr>
+          <w:t xml:space="preserve"> object heap</w:t>
+        </w:r>
+        <w:r>
+          <w:rPr>
+            <w:rStyle w:val="Hyperlink"/>
+            <w:rFonts w:hint="eastAsia"/>
+          </w:rPr>
+          <w:t>）</w:t>
+        </w:r>
+      </w:hyperlink>
+      <w:r>
+        <w:rPr>
+          <w:rFonts w:hint="eastAsia"/>
+        </w:rPr>
+        <w:t>，然后需要一个</w:t>
+      </w:r>
+      <w:r>
+        <w:rPr>
+          <w:rFonts w:hint="eastAsia"/>
+        </w:rPr>
+        <w:t>GC</w:t>
+      </w:r>
+      <w:r>
+        <w:rPr>
+          <w:rFonts w:hint="eastAsia"/>
+        </w:rPr>
+        <w:t>（第二代）去清理。不同于第</w:t>
+      </w:r>
+      <w:r>
+        <w:rPr>
+          <w:rFonts w:hint="eastAsia"/>
+        </w:rPr>
+        <w:t>0</w:t>
+      </w:r>
+      <w:r>
+        <w:rPr>
+          <w:rFonts w:hint="eastAsia"/>
+        </w:rPr>
+        <w:t>代和第</w:t>
+      </w:r>
+      <w:r>
+        <w:rPr>
+          <w:rFonts w:hint="eastAsia"/>
+        </w:rPr>
+        <w:t>1</w:t>
+      </w:r>
+      <w:r>
+        <w:rPr>
+          <w:rFonts w:hint="eastAsia"/>
+        </w:rPr>
+        <w:t>代的垃圾回收系统，第二代垃圾回收系统需要</w:t>
+      </w:r>
+      <w:r>
+        <w:rPr>
+          <w:rFonts w:hint="eastAsia"/>
+        </w:rPr>
+        <w:t>临时暂停程序的执行。对大对象频繁的分配和取消分配操作会导致不好的性能。</w:t>
+      </w:r>
+    </w:p>
+    <w:p>
+      <w:r>
+        <w:rPr>
+          <w:rFonts w:hint="eastAsia"/>
+        </w:rPr>
+        <w:t>建议：</w:t>
+      </w:r>
+    </w:p>
+    <w:p>
+      <w:pPr>
+        <w:pStyle w:val="ListParagraph"/>
+        <w:numPr>
+          <w:ilvl w:val="0"/>
+          <w:numId w:val="7"/>
+        </w:numPr>
+      </w:pPr>
+      <w:r>
+        <w:rPr>
+          <w:rFonts w:hint="eastAsia"/>
+        </w:rPr>
+        <w:t>对频繁使用的</w:t>
+      </w:r>
+      <w:proofErr w:type="gramStart"/>
+      <w:r>
+        <w:rPr>
+          <w:rFonts w:hint="eastAsia"/>
+        </w:rPr>
+        <w:t>大对象</w:t>
+      </w:r>
+      <w:proofErr w:type="gramEnd"/>
+      <w:r>
+        <w:rPr>
+          <w:rFonts w:hint="eastAsia"/>
+        </w:rPr>
+        <w:t>考虑是否可以缓存。缓存后就不会导致对</w:t>
+      </w:r>
+      <w:proofErr w:type="gramStart"/>
+      <w:r>
+        <w:rPr>
+          <w:rFonts w:hint="eastAsia"/>
+        </w:rPr>
+        <w:t>大对象</w:t>
+      </w:r>
+      <w:proofErr w:type="gramEnd"/>
+      <w:r>
+        <w:rPr>
+          <w:rFonts w:hint="eastAsia"/>
+        </w:rPr>
+        <w:t>进行频繁的分配动作。</w:t>
+      </w:r>
+    </w:p>
+    <w:p>
+      <w:pPr>
+        <w:pStyle w:val="ListParagraph"/>
+        <w:numPr>
+          <w:ilvl w:val="0"/>
+          <w:numId w:val="7"/>
+        </w:numPr>
+      </w:pPr>
+      <w:r>
+        <w:rPr>
+          <w:rFonts w:hint="eastAsia"/>
+        </w:rPr>
+        <w:t>使用</w:t>
+      </w:r>
+      <w:proofErr w:type="spellStart"/>
+      <w:r>
+        <w:rPr>
+          <w:rFonts w:hint="eastAsia"/>
+        </w:rPr>
+        <w:t>Arrary</w:t>
+      </w:r>
+      <w:r>
+        <w:t>Pool</w:t>
+      </w:r>
+      <w:proofErr w:type="spellEnd"/>
+      <w:r>
+        <w:t>&lt;T&gt;</w:t>
+      </w:r>
+      <w:r>
+        <w:rPr>
+          <w:rFonts w:hint="eastAsia"/>
+        </w:rPr>
+        <w:t>池缓冲区来保存大的数组。</w:t>
+      </w:r>
+    </w:p>
+    <w:p>
+      <w:pPr>
+        <w:pStyle w:val="ListParagraph"/>
+        <w:numPr>
+          <w:ilvl w:val="0"/>
+          <w:numId w:val="7"/>
+        </w:numPr>
+      </w:pPr>
+      <w:r>
+        <w:rPr>
+          <w:rFonts w:hint="eastAsia"/>
+        </w:rPr>
+        <w:t>在热代码路径内不要分配多的、生命周期很短的大对象。</w:t>
+      </w:r>
+    </w:p>
+    <w:p>
+      <w:r>
+        <w:rPr>
+          <w:rFonts w:hint="eastAsia"/>
+        </w:rPr>
+        <w:lastRenderedPageBreak/>
+        <w:t>内存问题，就像上面提到的这些，可以通过</w:t>
+      </w:r>
+      <w:proofErr w:type="spellStart"/>
+      <w:r>
+        <w:rPr>
+          <w:rFonts w:hint="eastAsia"/>
+        </w:rPr>
+        <w:t>PerfView</w:t>
+      </w:r>
+      <w:proofErr w:type="spellEnd"/>
+      <w:r>
+        <w:rPr>
+          <w:rFonts w:hint="eastAsia"/>
+        </w:rPr>
+        <w:t>查看垃圾回收（</w:t>
+      </w:r>
+      <w:r>
+        <w:rPr>
+          <w:rFonts w:hint="eastAsia"/>
+        </w:rPr>
+        <w:t>GC</w:t>
+      </w:r>
+      <w:r>
+        <w:rPr>
+          <w:rFonts w:hint="eastAsia"/>
+        </w:rPr>
+        <w:t>）状态来诊断和</w:t>
+      </w:r>
+      <w:r>
+        <w:rPr>
+          <w:rFonts w:hint="eastAsia"/>
+        </w:rPr>
+        <w:t>详细检查：</w:t>
+      </w:r>
+    </w:p>
+    <w:p>
+      <w:pPr>
+        <w:pStyle w:val="ListParagraph"/>
+        <w:numPr>
+          <w:ilvl w:val="0"/>
+          <w:numId w:val="8"/>
+        </w:numPr>
+      </w:pPr>
+      <w:r>
+        <w:rPr>
+          <w:rFonts w:hint="eastAsia"/>
+        </w:rPr>
+        <w:t>GC</w:t>
+      </w:r>
+      <w:r>
+        <w:rPr>
+          <w:rFonts w:hint="eastAsia"/>
+        </w:rPr>
+        <w:t>暂停时间</w:t>
+      </w:r>
+    </w:p>
+    <w:p>
+      <w:pPr>
+        <w:pStyle w:val="ListParagraph"/>
+        <w:numPr>
+          <w:ilvl w:val="0"/>
+          <w:numId w:val="8"/>
+        </w:numPr>
+      </w:pPr>
+      <w:r>
+        <w:rPr>
+          <w:rFonts w:hint="eastAsia"/>
+        </w:rPr>
+        <w:t>垃圾回收时间占处理时间的百分比</w:t>
+      </w:r>
+    </w:p>
+    <w:p>
+      <w:pPr>
+        <w:pStyle w:val="ListParagraph"/>
+        <w:numPr>
+          <w:ilvl w:val="0"/>
+          <w:numId w:val="8"/>
+        </w:numPr>
+      </w:pPr>
+      <w:r>
+        <w:rPr>
+          <w:rFonts w:hint="eastAsia"/>
+        </w:rPr>
+        <w:t>使用了多少</w:t>
+      </w:r>
+      <w:r>
+        <w:rPr>
+          <w:rFonts w:hint="eastAsia"/>
+        </w:rPr>
+        <w:t>GC</w:t>
+      </w:r>
+      <w:r>
+        <w:rPr>
+          <w:rFonts w:hint="eastAsia"/>
+        </w:rPr>
+        <w:t>，并且他们的是第几代的</w:t>
+      </w:r>
+    </w:p>
+    <w:p>
+      <w:pPr>
+        <w:rPr>
+          <w:rFonts w:hint="eastAsia"/>
+        </w:rPr>
+      </w:pPr>
+      <w:r>
+        <w:rPr>
+          <w:rFonts w:hint="eastAsia"/>
+        </w:rPr>
+        <w:t>更多信息，请参阅</w:t>
+      </w:r>
+      <w:hyperlink r:id="rId12" w:history="1">
+        <w:r>
+          <w:rPr>
+            <w:rStyle w:val="Hyperlink"/>
+            <w:rFonts w:hint="eastAsia"/>
+          </w:rPr>
+          <w:t>垃圾回收与性能</w:t>
+        </w:r>
+      </w:hyperlink>
+    </w:p>
+    <w:p>
+      <w:r>
+        <w:tab/>
+      </w:r>
+    </w:p>
+    <w:p>
+      <w:pPr>
+        <w:pStyle w:val="Subtitle"/>
+        <w:rPr>
+          <w:rStyle w:val="Strong"/>
+          <w:color w:val="auto"/>
+        </w:rPr>
+      </w:pPr>
+      <w:r>
+        <w:rPr>
+          <w:rStyle w:val="Strong"/>
+          <w:color w:val="auto"/>
+        </w:rPr>
+        <w:t>优化数据存储和输入</w:t>
+      </w:r>
+      <w:r>
+        <w:rPr>
+          <w:rStyle w:val="Strong"/>
+          <w:rFonts w:hint="eastAsia"/>
+          <w:color w:val="auto"/>
+        </w:rPr>
+        <w:t>输出（</w:t>
+      </w:r>
+      <w:r>
+        <w:rPr>
+          <w:rStyle w:val="Strong"/>
+          <w:rFonts w:hint="eastAsia"/>
+          <w:color w:val="auto"/>
+        </w:rPr>
+        <w:t>I/O</w:t>
+      </w:r>
+      <w:r>
+        <w:rPr>
+          <w:rStyle w:val="Strong"/>
+          <w:rFonts w:hint="eastAsia"/>
+          <w:color w:val="auto"/>
+        </w:rPr>
+        <w:t>）</w:t>
+      </w:r>
+    </w:p>
+    <w:p>
+      <w:r>
+        <w:rPr>
+          <w:rFonts w:hint="eastAsia"/>
+        </w:rPr>
+        <w:t>在</w:t>
+      </w:r>
+      <w:r>
+        <w:rPr>
+          <w:rFonts w:hint="eastAsia"/>
+        </w:rPr>
+        <w:t>ASP.</w:t>
+      </w:r>
+      <w:r>
+        <w:t xml:space="preserve">NET </w:t>
+      </w:r>
+      <w:r>
+        <w:rPr>
+          <w:rFonts w:hint="eastAsia"/>
+        </w:rPr>
+        <w:t>Core</w:t>
+      </w:r>
+      <w:r>
+        <w:rPr>
+          <w:rFonts w:hint="eastAsia"/>
+        </w:rPr>
+        <w:t>程序中，数据存储和与其他远程服务交互通常是最慢的部分。高效的数据读写对于良好的性能至关重要。</w:t>
+      </w:r>
+    </w:p>
+    <w:p>
+      <w:r>
+        <w:rPr>
+          <w:rFonts w:hint="eastAsia"/>
+        </w:rPr>
+        <w:t>建议：</w:t>
+      </w:r>
+    </w:p>
+    <w:p>
+      <w:pPr>
+        <w:pStyle w:val="ListParagraph"/>
+        <w:numPr>
+          <w:ilvl w:val="0"/>
+          <w:numId w:val="9"/>
+        </w:numPr>
+      </w:pPr>
+      <w:r>
+        <w:rPr>
+          <w:rFonts w:hint="eastAsia"/>
+        </w:rPr>
+        <w:t>异步调用所有的数据读写接口</w:t>
+      </w:r>
+    </w:p>
+    <w:p>
+      <w:pPr>
+        <w:pStyle w:val="ListParagraph"/>
+        <w:numPr>
+          <w:ilvl w:val="0"/>
+          <w:numId w:val="9"/>
+        </w:numPr>
+      </w:pPr>
+      <w:r>
+        <w:rPr>
+          <w:rFonts w:hint="eastAsia"/>
+        </w:rPr>
+        <w:t>不要获取非必要的数据。编写查询应该只返回对本次</w:t>
+      </w:r>
+      <w:r>
+        <w:rPr>
+          <w:rFonts w:hint="eastAsia"/>
+        </w:rPr>
+        <w:t>HTTP</w:t>
+      </w:r>
+      <w:r>
+        <w:rPr>
+          <w:rFonts w:hint="eastAsia"/>
+        </w:rPr>
+        <w:t>请求必要的数据。</w:t>
+      </w:r>
+    </w:p>
+    <w:p>
+      <w:pPr>
+        <w:pStyle w:val="ListParagraph"/>
+        <w:numPr>
+          <w:ilvl w:val="0"/>
+          <w:numId w:val="9"/>
+        </w:numPr>
+      </w:pPr>
+      <w:r>
+        <w:rPr>
+          <w:rFonts w:hint="eastAsia"/>
+        </w:rPr>
+        <w:t>对</w:t>
+      </w:r>
+      <w:proofErr w:type="gramStart"/>
+      <w:r>
+        <w:rPr>
+          <w:rFonts w:hint="eastAsia"/>
+        </w:rPr>
+        <w:t>频繁从</w:t>
+      </w:r>
+      <w:proofErr w:type="gramEnd"/>
+      <w:r>
+        <w:rPr>
+          <w:rFonts w:hint="eastAsia"/>
+        </w:rPr>
+        <w:t>数据库或远程服务获取的数据，如果这些数据可以接受在短时间内的过期，应该考虑对这些数据进行缓存。取决于具体场景，可以使用</w:t>
+      </w:r>
+      <w:hyperlink r:id="rId13" w:history="1">
+        <w:proofErr w:type="spellStart"/>
+        <w:r>
+          <w:rPr>
+            <w:rStyle w:val="Hyperlink"/>
+            <w:rFonts w:hint="eastAsia"/>
+          </w:rPr>
+          <w:t>MemoryCache</w:t>
+        </w:r>
+        <w:proofErr w:type="spellEnd"/>
+      </w:hyperlink>
+      <w:r>
+        <w:rPr>
+          <w:rFonts w:hint="eastAsia"/>
+        </w:rPr>
+        <w:t>和</w:t>
+      </w:r>
+      <w:r>
+        <w:fldChar w:fldCharType="begin"/>
+      </w:r>
+      <w:r>
+        <w:instrText xml:space="preserve"> </w:instrText>
+      </w:r>
+      <w:r>
+        <w:rPr>
+          <w:rFonts w:hint="eastAsia"/>
+        </w:rPr>
+        <w:instrText>HYPERLINK "https://learn.microsoft.com/en-us/aspnet/core/performance/caching/distributed?view=aspnetcore-6.0"</w:instrText>
+      </w:r>
+      <w:r>
+        <w:instrText xml:space="preserve"> </w:instrText>
+      </w:r>
+      <w:r>
+        <w:fldChar w:fldCharType="separate"/>
+      </w:r>
+      <w:proofErr w:type="spellStart"/>
+      <w:r>
+        <w:rPr>
+          <w:rStyle w:val="Hyperlink"/>
+          <w:rFonts w:hint="eastAsia"/>
+        </w:rPr>
+        <w:t>DistributionCache</w:t>
+      </w:r>
+      <w:proofErr w:type="spellEnd"/>
+      <w:r>
+        <w:fldChar w:fldCharType="end"/>
+      </w:r>
+      <w:r>
+        <w:rPr>
+          <w:rFonts w:hint="eastAsia"/>
+        </w:rPr>
+        <w:t>。更多信息，请参考</w:t>
+      </w:r>
+      <w:hyperlink r:id="rId14" w:history="1">
+        <w:r>
+          <w:rPr>
+            <w:rStyle w:val="Hyperlink"/>
+            <w:rFonts w:hint="eastAsia"/>
+          </w:rPr>
+          <w:t>在</w:t>
+        </w:r>
+        <w:r>
+          <w:rPr>
+            <w:rStyle w:val="Hyperlink"/>
+            <w:rFonts w:hint="eastAsia"/>
+          </w:rPr>
+          <w:t>ASP</w:t>
+        </w:r>
+        <w:r>
+          <w:rPr>
+            <w:rStyle w:val="Hyperlink"/>
+          </w:rPr>
+          <w:t>.NET Core</w:t>
+        </w:r>
+        <w:r>
+          <w:rPr>
+            <w:rStyle w:val="Hyperlink"/>
+            <w:rFonts w:hint="eastAsia"/>
+          </w:rPr>
+          <w:t>的响应</w:t>
+        </w:r>
+        <w:r>
+          <w:rPr>
+            <w:rStyle w:val="Hyperlink"/>
+            <w:rFonts w:hint="eastAsia"/>
+          </w:rPr>
+          <w:t>缓存</w:t>
+        </w:r>
+      </w:hyperlink>
+      <w:r>
+        <w:rPr>
+          <w:rFonts w:hint="eastAsia"/>
+        </w:rPr>
+        <w:t>。</w:t>
+      </w:r>
+    </w:p>
+    <w:p>
+      <w:pPr>
+        <w:pStyle w:val="ListParagraph"/>
+        <w:numPr>
+          <w:ilvl w:val="0"/>
+          <w:numId w:val="9"/>
+        </w:numPr>
+      </w:pPr>
+      <w:r>
+        <w:rPr>
+          <w:rFonts w:hint="eastAsia"/>
+        </w:rPr>
+        <w:t>减少网络往返。尽量在一次请求中获取必要的数据，而不是多次请求。</w:t>
+      </w:r>
+    </w:p>
+    <w:p>
+      <w:pPr>
+        <w:pStyle w:val="ListParagraph"/>
+        <w:numPr>
+          <w:ilvl w:val="0"/>
+          <w:numId w:val="9"/>
+        </w:numPr>
+      </w:pPr>
+      <w:r>
+        <w:rPr>
+          <w:rFonts w:hint="eastAsia"/>
+        </w:rPr>
+        <w:t>在</w:t>
+      </w:r>
+      <w:proofErr w:type="spellStart"/>
+      <w:r>
+        <w:rPr>
+          <w:rFonts w:hint="eastAsia"/>
+        </w:rPr>
+        <w:t>EFCore</w:t>
+      </w:r>
+      <w:proofErr w:type="spellEnd"/>
+      <w:r>
+        <w:rPr>
+          <w:rFonts w:hint="eastAsia"/>
+        </w:rPr>
+        <w:t>中，当查询的数据只是用来读的时候，应当使用</w:t>
+      </w:r>
+      <w:hyperlink r:id="rId15" w:anchor="no-tracking-queries" w:history="1">
+        <w:r>
+          <w:rPr>
+            <w:rStyle w:val="Hyperlink"/>
+          </w:rPr>
+          <w:t>不追踪</w:t>
+        </w:r>
+        <w:r>
+          <w:rPr>
+            <w:rStyle w:val="Hyperlink"/>
+          </w:rPr>
+          <w:t>的查询</w:t>
+        </w:r>
+        <w:r>
+          <w:rPr>
+            <w:rStyle w:val="Hyperlink"/>
+            <w:rFonts w:hint="eastAsia"/>
+          </w:rPr>
+          <w:t>（</w:t>
+        </w:r>
+        <w:r>
+          <w:rPr>
+            <w:rStyle w:val="Hyperlink"/>
+            <w:rFonts w:hint="eastAsia"/>
+          </w:rPr>
+          <w:t>no-tracking</w:t>
+        </w:r>
+        <w:r>
+          <w:rPr>
+            <w:rStyle w:val="Hyperlink"/>
+          </w:rPr>
+          <w:t xml:space="preserve"> queries</w:t>
+        </w:r>
+        <w:r>
+          <w:rPr>
+            <w:rStyle w:val="Hyperlink"/>
+            <w:rFonts w:hint="eastAsia"/>
+          </w:rPr>
+          <w:t>）</w:t>
+        </w:r>
+      </w:hyperlink>
+      <w:r>
+        <w:rPr>
+          <w:rFonts w:hint="eastAsia"/>
+        </w:rPr>
+        <w:t>。</w:t>
+      </w:r>
+      <w:r>
+        <w:rPr>
+          <w:rFonts w:hint="eastAsia"/>
+        </w:rPr>
+        <w:t>EF</w:t>
+      </w:r>
+      <w:r>
+        <w:t xml:space="preserve"> </w:t>
+      </w:r>
+      <w:r>
+        <w:rPr>
+          <w:rFonts w:hint="eastAsia"/>
+        </w:rPr>
+        <w:t>Core</w:t>
+      </w:r>
+      <w:r>
+        <w:rPr>
+          <w:rFonts w:hint="eastAsia"/>
+        </w:rPr>
+        <w:t>能够更有效率的返回不追踪的查询对象。</w:t>
+      </w:r>
+    </w:p>
+    <w:p>
+      <w:pPr>
+        <w:pStyle w:val="ListParagraph"/>
+        <w:numPr>
+          <w:ilvl w:val="0"/>
+          <w:numId w:val="9"/>
+        </w:numPr>
+      </w:pPr>
+      <w:r>
+        <w:rPr>
+          <w:rFonts w:hint="eastAsia"/>
+        </w:rPr>
+        <w:t>过滤和聚合</w:t>
+      </w:r>
+      <w:proofErr w:type="spellStart"/>
+      <w:r>
+        <w:rPr>
+          <w:rFonts w:hint="eastAsia"/>
+        </w:rPr>
+        <w:t>Linq</w:t>
+      </w:r>
+      <w:proofErr w:type="spellEnd"/>
+      <w:r>
+        <w:rPr>
+          <w:rFonts w:hint="eastAsia"/>
+        </w:rPr>
+        <w:t>查询（比如</w:t>
+      </w:r>
+      <w:r>
+        <w:rPr>
+          <w:rFonts w:hint="eastAsia"/>
+        </w:rPr>
+        <w:t xml:space="preserve"> </w:t>
+      </w:r>
+      <w:proofErr w:type="spellStart"/>
+      <w:r>
+        <w:rPr>
+          <w:rFonts w:hint="eastAsia"/>
+        </w:rPr>
+        <w:t>where,</w:t>
+      </w:r>
+      <w:r>
+        <w:t>Select,Sum</w:t>
+      </w:r>
+      <w:proofErr w:type="spellEnd"/>
+      <w:r>
+        <w:rPr>
+          <w:rFonts w:hint="eastAsia"/>
+        </w:rPr>
+        <w:t>），以便这些过滤由数据库来执行。</w:t>
+      </w:r>
+    </w:p>
+    <w:p>
+      <w:pPr>
+        <w:pStyle w:val="ListParagraph"/>
+        <w:numPr>
+          <w:ilvl w:val="0"/>
+          <w:numId w:val="9"/>
+        </w:numPr>
+      </w:pPr>
+      <w:r>
+        <w:rPr>
+          <w:rFonts w:hint="eastAsia"/>
+        </w:rPr>
+        <w:t>考虑</w:t>
+      </w:r>
+      <w:proofErr w:type="spellStart"/>
+      <w:r>
+        <w:rPr>
+          <w:rFonts w:hint="eastAsia"/>
+        </w:rPr>
+        <w:t>EFCore</w:t>
+      </w:r>
+      <w:proofErr w:type="spellEnd"/>
+      <w:r>
+        <w:rPr>
+          <w:rFonts w:hint="eastAsia"/>
+        </w:rPr>
+        <w:t>中的有些查询是否在客户端（</w:t>
+      </w:r>
+      <w:r>
+        <w:rPr>
+          <w:rFonts w:hint="eastAsia"/>
+        </w:rPr>
+        <w:t>Client</w:t>
+      </w:r>
+      <w:r>
+        <w:rPr>
+          <w:rFonts w:hint="eastAsia"/>
+        </w:rPr>
+        <w:t>）执行，</w:t>
+      </w:r>
+      <w:r>
+        <w:rPr>
+          <w:rFonts w:hint="eastAsia"/>
+        </w:rPr>
+        <w:t>这些查询会拖慢查询性能，更多信息，请参考</w:t>
+      </w:r>
+      <w:hyperlink r:id="rId16" w:anchor="client-evaluation-performance-issues" w:history="1">
+        <w:r>
+          <w:rPr>
+            <w:rStyle w:val="Hyperlink"/>
+            <w:rFonts w:hint="eastAsia"/>
+          </w:rPr>
+          <w:t>客户端评估性能问题</w:t>
+        </w:r>
+      </w:hyperlink>
+      <w:r>
+        <w:rPr>
+          <w:rFonts w:hint="eastAsia"/>
+        </w:rPr>
+        <w:t>。</w:t>
+      </w:r>
+    </w:p>
+    <w:p>
+      <w:pPr>
+        <w:pStyle w:val="ListParagraph"/>
+        <w:numPr>
+          <w:ilvl w:val="0"/>
+          <w:numId w:val="9"/>
+        </w:numPr>
+      </w:pPr>
+      <w:r>
+        <w:rPr>
+          <w:rFonts w:hint="eastAsia"/>
+        </w:rPr>
+        <w:t>不要在集合上使用投影查询，这样会导致类似“</w:t>
+      </w:r>
+      <w:r>
+        <w:rPr>
+          <w:rFonts w:hint="eastAsia"/>
+        </w:rPr>
+        <w:t>N+</w:t>
+      </w:r>
+      <w:r>
+        <w:t>1</w:t>
+      </w:r>
+      <w:r>
+        <w:rPr>
+          <w:rFonts w:hint="eastAsia"/>
+        </w:rPr>
+        <w:t>”的</w:t>
+      </w:r>
+      <w:proofErr w:type="spellStart"/>
+      <w:r>
+        <w:rPr>
+          <w:rFonts w:hint="eastAsia"/>
+        </w:rPr>
+        <w:t>sql</w:t>
+      </w:r>
+      <w:proofErr w:type="spellEnd"/>
+      <w:r>
+        <w:rPr>
+          <w:rFonts w:hint="eastAsia"/>
+        </w:rPr>
+        <w:t>查询，更多信息，请参考：</w:t>
+      </w:r>
+      <w:hyperlink r:id="rId17" w:anchor="optimization-of-correlated-subqueries" w:history="1">
+        <w:r>
+          <w:rPr>
+            <w:rStyle w:val="Hyperlink"/>
+            <w:rFonts w:hint="eastAsia"/>
+          </w:rPr>
+          <w:t>相关子查询的优化</w:t>
+        </w:r>
+      </w:hyperlink>
+      <w:r>
+        <w:rPr>
+          <w:rFonts w:hint="eastAsia"/>
+        </w:rPr>
+        <w:t>。</w:t>
+      </w:r>
+    </w:p>
+    <w:p>
+      <w:r>
+        <w:rPr>
+          <w:rFonts w:hint="eastAsia"/>
+        </w:rPr>
+        <w:t>参考</w:t>
+      </w:r>
+      <w:r>
+        <w:fldChar w:fldCharType="begin"/>
+      </w:r>
+      <w:r>
+        <w:instrText xml:space="preserve"> </w:instrText>
+      </w:r>
+      <w:r>
+        <w:rPr>
+          <w:rFonts w:hint="eastAsia"/>
+        </w:rPr>
+        <w:instrText>HYPERLINK "https://learn.microsoft.com/en-us/ef/core/what-is-new/ef-core-2.0"</w:instrText>
+      </w:r>
+      <w:r>
+        <w:instrText xml:space="preserve"> \l "explicitly-compiled-queries" </w:instrText>
+      </w:r>
+      <w:r>
+        <w:fldChar w:fldCharType="separate"/>
+      </w:r>
+      <w:r>
+        <w:rPr>
+          <w:rStyle w:val="Hyperlink"/>
+        </w:rPr>
+        <w:t>EF</w:t>
+      </w:r>
+      <w:r>
+        <w:rPr>
+          <w:rStyle w:val="Hyperlink"/>
+        </w:rPr>
+        <w:t>高性能</w:t>
+      </w:r>
+      <w:r>
+        <w:fldChar w:fldCharType="end"/>
+      </w:r>
+      <w:r>
+        <w:rPr>
+          <w:rFonts w:hint="eastAsia"/>
+        </w:rPr>
+        <w:t>，了解更多在大规模应用中提升性能的方法：</w:t>
+      </w:r>
+    </w:p>
+    <w:p>
+      <w:pPr>
+        <w:pStyle w:val="ListParagraph"/>
+        <w:numPr>
+          <w:ilvl w:val="0"/>
+          <w:numId w:val="10"/>
+        </w:numPr>
+      </w:pPr>
+      <w:hyperlink r:id="rId18" w:anchor="dbcontext-pooling" w:history="1">
+        <w:r>
+          <w:rPr>
+            <w:rStyle w:val="Hyperlink"/>
+          </w:rPr>
+          <w:t>共用</w:t>
+        </w:r>
+        <w:proofErr w:type="spellStart"/>
+        <w:r>
+          <w:rPr>
+            <w:rStyle w:val="Hyperlink"/>
+          </w:rPr>
+          <w:t>DbContext</w:t>
+        </w:r>
+        <w:proofErr w:type="spellEnd"/>
+      </w:hyperlink>
+    </w:p>
+    <w:p>
+      <w:pPr>
+        <w:pStyle w:val="ListParagraph"/>
+        <w:numPr>
+          <w:ilvl w:val="0"/>
+          <w:numId w:val="10"/>
+        </w:numPr>
+      </w:pPr>
+      <w:hyperlink r:id="rId19" w:anchor="explicitly-compiled-queries" w:history="1">
+        <w:r>
+          <w:rPr>
+            <w:rStyle w:val="Hyperlink"/>
+            <w:rFonts w:hint="eastAsia"/>
+          </w:rPr>
+          <w:t>精确编译的查询</w:t>
+        </w:r>
+      </w:hyperlink>
+    </w:p>
+    <w:p>
+      <w:r>
+        <w:rPr>
+          <w:rFonts w:hint="eastAsia"/>
+        </w:rPr>
+        <w:t>我们建议在提交基础代码前横梁上诉高性能方法的影响。一些复杂的查询并不适合性能的提升。</w:t>
+      </w:r>
+    </w:p>
+    <w:p>
+      <w:r>
+        <w:rPr>
+          <w:rFonts w:hint="eastAsia"/>
+        </w:rPr>
+        <w:t>可以通过应用程序洞察力或分析工具来判断应用程序花费在读取数据上的时间来检测查询问题。大部分数据库也提供了对于频繁执行的查询的统计信息。</w:t>
+      </w:r>
+    </w:p>
+    <w:p/>
+    <w:p>
+      <w:pPr>
+        <w:pStyle w:val="Subtitle"/>
+        <w:rPr>
+          <w:rStyle w:val="Strong"/>
+          <w:color w:val="auto"/>
+        </w:rPr>
+      </w:pPr>
+      <w:r>
+        <w:rPr>
+          <w:rStyle w:val="Strong"/>
+          <w:color w:val="auto"/>
+        </w:rPr>
+        <w:t>使用</w:t>
+      </w:r>
+      <w:proofErr w:type="spellStart"/>
+      <w:r>
+        <w:rPr>
+          <w:rStyle w:val="Strong"/>
+          <w:color w:val="auto"/>
+        </w:rPr>
+        <w:t>HttpClientFactory</w:t>
+      </w:r>
+      <w:proofErr w:type="spellEnd"/>
+      <w:r>
+        <w:rPr>
+          <w:rStyle w:val="Strong"/>
+          <w:color w:val="auto"/>
+        </w:rPr>
+        <w:t>管理</w:t>
+      </w:r>
+      <w:r>
+        <w:rPr>
+          <w:rStyle w:val="Strong"/>
+          <w:color w:val="auto"/>
+        </w:rPr>
+        <w:t>Http</w:t>
+      </w:r>
+      <w:r>
+        <w:rPr>
+          <w:rStyle w:val="Strong"/>
+          <w:color w:val="auto"/>
+        </w:rPr>
+        <w:t>连接</w:t>
+      </w:r>
+      <w:r>
+        <w:rPr>
+          <w:rStyle w:val="Strong"/>
+          <w:rFonts w:hint="eastAsia"/>
+          <w:color w:val="auto"/>
+        </w:rPr>
+        <w:t>池</w:t>
+      </w:r>
+    </w:p>
+    <w:p>
+      <w:r>
+        <w:rPr>
+          <w:rFonts w:hint="eastAsia"/>
+        </w:rPr>
+        <w:lastRenderedPageBreak/>
+        <w:t>尽管</w:t>
+      </w:r>
+      <w:proofErr w:type="spellStart"/>
+      <w:r>
+        <w:rPr>
+          <w:rFonts w:hint="eastAsia"/>
+        </w:rPr>
+        <w:t>HttpClient</w:t>
+      </w:r>
+      <w:proofErr w:type="spellEnd"/>
+      <w:r>
+        <w:rPr>
+          <w:rFonts w:hint="eastAsia"/>
+        </w:rPr>
+        <w:t>实现了</w:t>
+      </w:r>
+      <w:proofErr w:type="spellStart"/>
+      <w:r>
+        <w:rPr>
+          <w:rFonts w:hint="eastAsia"/>
+        </w:rPr>
+        <w:t>IDisposable</w:t>
+      </w:r>
+      <w:proofErr w:type="spellEnd"/>
+      <w:r>
+        <w:rPr>
+          <w:rFonts w:hint="eastAsia"/>
+        </w:rPr>
+        <w:t>接口，在设计时考虑服用。</w:t>
+      </w:r>
+      <w:r>
+        <w:rPr>
+          <w:rFonts w:hint="eastAsia"/>
+        </w:rPr>
+        <w:t>关闭</w:t>
+      </w:r>
+      <w:proofErr w:type="spellStart"/>
+      <w:r>
+        <w:t>HttpClient</w:t>
+      </w:r>
+      <w:proofErr w:type="spellEnd"/>
+      <w:r>
+        <w:rPr>
+          <w:rFonts w:hint="eastAsia"/>
+        </w:rPr>
+        <w:t>实例会让</w:t>
+      </w:r>
+      <w:r>
+        <w:rPr>
+          <w:rFonts w:hint="eastAsia"/>
+        </w:rPr>
+        <w:t>该实例</w:t>
+      </w:r>
+      <w:r>
+        <w:rPr>
+          <w:rFonts w:hint="eastAsia"/>
+        </w:rPr>
+        <w:t>打开的</w:t>
+      </w:r>
+      <w:r>
+        <w:rPr>
+          <w:rFonts w:hint="eastAsia"/>
+        </w:rPr>
+        <w:t>socket</w:t>
+      </w:r>
+      <w:r>
+        <w:rPr>
+          <w:rFonts w:hint="eastAsia"/>
+        </w:rPr>
+        <w:t>端口在</w:t>
+      </w:r>
+      <w:r>
+        <w:rPr>
+          <w:rFonts w:hint="eastAsia"/>
+        </w:rPr>
+        <w:t>TIME_</w:t>
+      </w:r>
+      <w:r>
+        <w:t>WAIT</w:t>
+      </w:r>
+      <w:r>
+        <w:rPr>
+          <w:rFonts w:hint="eastAsia"/>
+        </w:rPr>
+        <w:t>状态等待一段时间。</w:t>
+      </w:r>
+      <w:r>
+        <w:rPr>
+          <w:rFonts w:hint="eastAsia"/>
+        </w:rPr>
+        <w:t>如果代码中频繁的创建和销毁</w:t>
+      </w:r>
+      <w:proofErr w:type="spellStart"/>
+      <w:r>
+        <w:rPr>
+          <w:rFonts w:hint="eastAsia"/>
+        </w:rPr>
+        <w:t>Http</w:t>
+      </w:r>
+      <w:r>
+        <w:t>Client</w:t>
+      </w:r>
+      <w:proofErr w:type="spellEnd"/>
+      <w:r>
+        <w:rPr>
+          <w:rFonts w:hint="eastAsia"/>
+        </w:rPr>
+        <w:t>实例，则有可能会用尽所有可用的</w:t>
+      </w:r>
+      <w:r>
+        <w:rPr>
+          <w:rFonts w:hint="eastAsia"/>
+        </w:rPr>
+        <w:t>socket</w:t>
+      </w:r>
+      <w:r>
+        <w:rPr>
+          <w:rFonts w:hint="eastAsia"/>
+        </w:rPr>
+        <w:t>端口连接。</w:t>
+      </w:r>
+      <w:proofErr w:type="spellStart"/>
+      <w:r>
+        <w:rPr>
+          <w:rFonts w:hint="eastAsia"/>
+        </w:rPr>
+        <w:t>HttpClient</w:t>
+      </w:r>
+      <w:r>
+        <w:t>Factory</w:t>
+      </w:r>
+      <w:proofErr w:type="spellEnd"/>
+      <w:r>
+        <w:rPr>
+          <w:rFonts w:hint="eastAsia"/>
+        </w:rPr>
+        <w:t>在</w:t>
+      </w:r>
+      <w:r>
+        <w:rPr>
+          <w:rFonts w:hint="eastAsia"/>
+        </w:rPr>
+        <w:t>ASP</w:t>
+      </w:r>
+      <w:r>
+        <w:t xml:space="preserve">.NET Core </w:t>
+      </w:r>
+      <w:proofErr w:type="gramStart"/>
+      <w:r>
+        <w:t>2.1</w:t>
+      </w:r>
+      <w:r>
+        <w:rPr>
+          <w:rFonts w:hint="eastAsia"/>
+        </w:rPr>
+        <w:t>中为了解决这个问题而添加的。</w:t>
+      </w:r>
+      <w:r>
+        <w:rPr>
+          <w:rFonts w:hint="eastAsia"/>
+        </w:rPr>
+        <w:t>它能共用</w:t>
+      </w:r>
+      <w:r>
+        <w:rPr>
+          <w:rFonts w:hint="eastAsia"/>
+        </w:rPr>
+        <w:t>Http</w:t>
+      </w:r>
+      <w:r>
+        <w:rPr>
+          <w:rFonts w:hint="eastAsia"/>
+        </w:rPr>
+        <w:t>连接以优化性能和提高可靠性</w:t>
+      </w:r>
+      <w:proofErr w:type="gramEnd"/>
+      <w:r>
+        <w:rPr>
+          <w:rFonts w:hint="eastAsia"/>
+        </w:rPr>
+        <w:t>。</w:t>
+      </w:r>
+    </w:p>
+    <w:p>
+      <w:r>
+        <w:rPr>
+          <w:rFonts w:hint="eastAsia"/>
+        </w:rPr>
+        <w:t>建议：</w:t>
+      </w:r>
+    </w:p>
+    <w:p>
+      <w:pPr>
+        <w:pStyle w:val="ListParagraph"/>
+        <w:numPr>
+          <w:ilvl w:val="0"/>
+          <w:numId w:val="11"/>
+        </w:numPr>
+      </w:pPr>
+      <w:r>
+        <w:rPr>
+          <w:rFonts w:hint="eastAsia"/>
+        </w:rPr>
+        <w:t>不要直接创建和销毁</w:t>
+      </w:r>
+      <w:proofErr w:type="spellStart"/>
+      <w:r>
+        <w:rPr>
+          <w:rFonts w:hint="eastAsia"/>
+        </w:rPr>
+        <w:t>HttpClient</w:t>
+      </w:r>
+      <w:proofErr w:type="spellEnd"/>
+      <w:r>
+        <w:rPr>
+          <w:rFonts w:hint="eastAsia"/>
+        </w:rPr>
+        <w:t>实例</w:t>
+      </w:r>
+    </w:p>
+    <w:p>
+      <w:pPr>
+        <w:pStyle w:val="ListParagraph"/>
+        <w:numPr>
+          <w:ilvl w:val="0"/>
+          <w:numId w:val="11"/>
+        </w:numPr>
+      </w:pPr>
+      <w:r>
+        <w:rPr>
+          <w:rFonts w:hint="eastAsia"/>
+        </w:rPr>
+        <w:t>使用</w:t>
+      </w:r>
+      <w:proofErr w:type="spellStart"/>
+      <w:r>
+        <w:rPr>
+          <w:rFonts w:hint="eastAsia"/>
+        </w:rPr>
+        <w:t>HttpClientFactory</w:t>
+      </w:r>
+      <w:proofErr w:type="spellEnd"/>
+      <w:r>
+        <w:rPr>
+          <w:rFonts w:hint="eastAsia"/>
+        </w:rPr>
+        <w:t>获取</w:t>
+      </w:r>
+      <w:proofErr w:type="spellStart"/>
+      <w:r>
+        <w:rPr>
+          <w:rFonts w:hint="eastAsia"/>
+        </w:rPr>
+        <w:t>HttpClient</w:t>
+      </w:r>
+      <w:proofErr w:type="spellEnd"/>
+      <w:r>
+        <w:rPr>
+          <w:rFonts w:hint="eastAsia"/>
+        </w:rPr>
+        <w:t>实例，更多信息，请参考</w:t>
+      </w:r>
+      <w:r>
+        <w:rPr>
+          <w:rFonts w:hint="eastAsia"/>
+        </w:rPr>
+        <w:t xml:space="preserve"> </w:t>
+      </w:r>
+      <w:r>
+        <w:rPr>
+          <w:rFonts w:hint="eastAsia"/>
+        </w:rPr>
+        <w:t>使用</w:t>
+      </w:r>
+      <w:r>
+        <w:fldChar w:fldCharType="begin"/>
+      </w:r>
+      <w:r>
+        <w:instrText xml:space="preserve"> </w:instrText>
+      </w:r>
+      <w:r>
+        <w:rPr>
+          <w:rFonts w:hint="eastAsia"/>
+        </w:rPr>
+        <w:instrText>HYPERLINK "https://learn.microsoft.com/en-us/dotnet/standard/microservices-architecture/implement-resilient-applications/use-httpclientfactory-to-implement-resilient-http-requests"</w:instrText>
+      </w:r>
+      <w:r>
+        <w:instrText xml:space="preserve"> </w:instrText>
+      </w:r>
+      <w:r>
+        <w:fldChar w:fldCharType="separate"/>
+      </w:r>
+      <w:proofErr w:type="spellStart"/>
+      <w:r>
+        <w:rPr>
+          <w:rStyle w:val="Hyperlink"/>
+        </w:rPr>
+        <w:t>HttpClientFacotry</w:t>
+      </w:r>
+      <w:proofErr w:type="spellEnd"/>
+      <w:r>
+        <w:rPr>
+          <w:rStyle w:val="Hyperlink"/>
+        </w:rPr>
+        <w:t>实现可服用的</w:t>
+      </w:r>
+      <w:r>
+        <w:rPr>
+          <w:rStyle w:val="Hyperlink"/>
+        </w:rPr>
+        <w:t>Http</w:t>
+      </w:r>
+      <w:r>
+        <w:rPr>
+          <w:rStyle w:val="Hyperlink"/>
+        </w:rPr>
+        <w:t>请求</w:t>
+      </w:r>
+      <w:r>
+        <w:fldChar w:fldCharType="end"/>
+      </w:r>
+    </w:p>
+    <w:p/>
+    <w:p>
+      <w:pPr>
+        <w:pStyle w:val="Subtitle"/>
+        <w:rPr>
+          <w:rStyle w:val="Strong"/>
+          <w:color w:val="auto"/>
+        </w:rPr>
+      </w:pPr>
+      <w:r>
+        <w:rPr>
+          <w:rStyle w:val="Strong"/>
+          <w:color w:val="auto"/>
+        </w:rPr>
+        <w:t>保持</w:t>
+      </w:r>
+      <w:r>
+        <w:rPr>
+          <w:rStyle w:val="Strong"/>
+          <w:rFonts w:hint="eastAsia"/>
+          <w:color w:val="auto"/>
+        </w:rPr>
+        <w:t>公共代码的</w:t>
+      </w:r>
+      <w:r>
+        <w:rPr>
+          <w:rStyle w:val="Strong"/>
+          <w:rFonts w:hint="eastAsia"/>
+          <w:color w:val="auto"/>
+        </w:rPr>
+        <w:t>快速的</w:t>
+      </w:r>
+      <w:r>
+        <w:rPr>
+          <w:rStyle w:val="Strong"/>
+          <w:rFonts w:hint="eastAsia"/>
+          <w:color w:val="auto"/>
+        </w:rPr>
+        <w:t>执行</w:t>
+      </w:r>
+    </w:p>
+    <w:p>
+      <w:r>
+        <w:rPr>
+          <w:rFonts w:hint="eastAsia"/>
+        </w:rPr>
+        <w:t>你希望你所有的代码都快速执行。频繁调用的代码是最需要优化的，这些包括：</w:t>
+      </w:r>
+    </w:p>
+    <w:p>
+      <w:pPr>
+        <w:pStyle w:val="ListParagraph"/>
+        <w:numPr>
+          <w:ilvl w:val="0"/>
+          <w:numId w:val="12"/>
+        </w:numPr>
+      </w:pPr>
+      <w:r>
+        <w:rPr>
+          <w:rFonts w:hint="eastAsia"/>
+        </w:rPr>
+        <w:t>请求处理管道里的中间件，尤其是处于管道前面部分的。这些组件对性能有很大的影响。</w:t>
+      </w:r>
+    </w:p>
+    <w:p>
+      <w:pPr>
+        <w:pStyle w:val="ListParagraph"/>
+        <w:numPr>
+          <w:ilvl w:val="0"/>
+          <w:numId w:val="12"/>
+        </w:numPr>
+      </w:pPr>
+      <w:r>
+        <w:rPr>
+          <w:rFonts w:hint="eastAsia"/>
+        </w:rPr>
+        <w:t>每次请求都会运行一次或多次的代码。比如：定制化的日志、认证处理、或初始化一些临时的服务。</w:t>
+      </w:r>
+    </w:p>
+    <w:p>
+      <w:r>
+        <w:rPr>
+          <w:rFonts w:hint="eastAsia"/>
+        </w:rPr>
+        <w:t>建议：</w:t>
+      </w:r>
+    </w:p>
+    <w:p>
+      <w:pPr>
+        <w:pStyle w:val="ListParagraph"/>
+        <w:numPr>
+          <w:ilvl w:val="0"/>
+          <w:numId w:val="13"/>
+        </w:numPr>
+      </w:pPr>
+      <w:r>
+        <w:rPr>
+          <w:rFonts w:hint="eastAsia"/>
+        </w:rPr>
+        <w:t>不要使用自定义长时间运行的中间件组件。</w:t>
+      </w:r>
+    </w:p>
+    <w:p>
+      <w:pPr>
+        <w:pStyle w:val="ListParagraph"/>
+        <w:numPr>
+          <w:ilvl w:val="0"/>
+          <w:numId w:val="13"/>
+        </w:numPr>
+      </w:pPr>
+      <w:r>
+        <w:rPr>
+          <w:rFonts w:hint="eastAsia"/>
+        </w:rPr>
+        <w:t>使用性能检测工具，比如：</w:t>
+      </w:r>
+      <w:r>
+        <w:rPr>
+          <w:rFonts w:hint="eastAsia"/>
+        </w:rPr>
+        <w:t>Visual</w:t>
+      </w:r>
+      <w:r>
+        <w:t xml:space="preserve"> Studio Diagnostic Tools, </w:t>
+      </w:r>
+      <w:proofErr w:type="spellStart"/>
+      <w:r>
+        <w:t>PerfView</w:t>
+      </w:r>
+      <w:proofErr w:type="spellEnd"/>
+      <w:r>
+        <w:t xml:space="preserve"> </w:t>
+      </w:r>
+      <w:r>
+        <w:rPr>
+          <w:rFonts w:hint="eastAsia"/>
+        </w:rPr>
+        <w:t>来检查常用代码性能。</w:t>
+      </w:r>
+    </w:p>
+    <w:p/>
+    <w:p>
+      <w:pPr>
+        <w:pStyle w:val="Subtitle"/>
+        <w:rPr>
+          <w:rStyle w:val="Strong"/>
+          <w:color w:val="auto"/>
+        </w:rPr>
+      </w:pPr>
+      <w:r>
+        <w:rPr>
+          <w:rStyle w:val="Strong"/>
+          <w:color w:val="auto"/>
+        </w:rPr>
+        <w:t>在</w:t>
+      </w:r>
+      <w:r>
+        <w:rPr>
+          <w:rStyle w:val="Strong"/>
+          <w:color w:val="auto"/>
+        </w:rPr>
+        <w:t>Http</w:t>
+      </w:r>
+      <w:r>
+        <w:rPr>
+          <w:rStyle w:val="Strong"/>
+          <w:color w:val="auto"/>
+        </w:rPr>
+        <w:t>请求之外完成长时间运行的任务</w:t>
+      </w:r>
+    </w:p>
+    <w:p>
+      <w:r>
+        <w:rPr>
+          <w:rFonts w:hint="eastAsia"/>
+        </w:rPr>
+        <w:t>大部分到</w:t>
+      </w:r>
+      <w:r>
+        <w:rPr>
+          <w:rFonts w:hint="eastAsia"/>
+        </w:rPr>
+        <w:t>ASP</w:t>
+      </w:r>
+      <w:r>
+        <w:t>.</w:t>
+      </w:r>
+      <w:r>
+        <w:rPr>
+          <w:rFonts w:hint="eastAsia"/>
+        </w:rPr>
+        <w:t>NET</w:t>
+      </w:r>
+      <w:r>
+        <w:t xml:space="preserve"> </w:t>
+      </w:r>
+      <w:r>
+        <w:rPr>
+          <w:rFonts w:hint="eastAsia"/>
+        </w:rPr>
+        <w:t>Core</w:t>
+      </w:r>
+      <w:r>
+        <w:rPr>
+          <w:rFonts w:hint="eastAsia"/>
+        </w:rPr>
+        <w:t>程序的请求会被一个</w:t>
+      </w:r>
+      <w:r>
+        <w:rPr>
+          <w:rFonts w:hint="eastAsia"/>
+        </w:rPr>
+        <w:t>Controller</w:t>
+      </w:r>
+      <w:r>
+        <w:rPr>
+          <w:rFonts w:hint="eastAsia"/>
+        </w:rPr>
+        <w:t>或页面模型调用</w:t>
+      </w:r>
+      <w:r>
+        <w:rPr>
+          <w:rFonts w:hint="eastAsia"/>
+        </w:rPr>
+        <w:t>必要的服务执行，并返回</w:t>
+      </w:r>
+      <w:r>
+        <w:rPr>
+          <w:rFonts w:hint="eastAsia"/>
+        </w:rPr>
+        <w:t>Http</w:t>
+      </w:r>
+      <w:r>
+        <w:rPr>
+          <w:rFonts w:hint="eastAsia"/>
+        </w:rPr>
+        <w:t>响应。有一些请求可能会包含长时间运行的任务，最好是把这种请求做一个整体的请求</w:t>
+      </w:r>
+      <w:r>
+        <w:rPr>
+          <w:rFonts w:hint="eastAsia"/>
+        </w:rPr>
+        <w:t>-</w:t>
+      </w:r>
+      <w:r>
+        <w:rPr>
+          <w:rFonts w:hint="eastAsia"/>
+        </w:rPr>
+        <w:t>响应异步进程。</w:t>
+      </w:r>
+    </w:p>
+    <w:p>
+      <w:r>
+        <w:rPr>
+          <w:rFonts w:hint="eastAsia"/>
+        </w:rPr>
+        <w:t>建议：</w:t>
+      </w:r>
+    </w:p>
+    <w:p>
+      <w:pPr>
+        <w:pStyle w:val="ListParagraph"/>
+        <w:numPr>
+          <w:ilvl w:val="0"/>
+          <w:numId w:val="14"/>
+        </w:numPr>
+      </w:pPr>
+      <w:r>
+        <w:rPr>
+          <w:rFonts w:hint="eastAsia"/>
+        </w:rPr>
+        <w:t>不要在普通的</w:t>
+      </w:r>
+      <w:r>
+        <w:t>Http</w:t>
+      </w:r>
+      <w:r>
+        <w:rPr>
+          <w:rFonts w:hint="eastAsia"/>
+        </w:rPr>
+        <w:t>请求中等待长时间运行的任务完成</w:t>
+      </w:r>
+    </w:p>
+    <w:p>
+      <w:pPr>
+        <w:pStyle w:val="ListParagraph"/>
+        <w:numPr>
+          <w:ilvl w:val="0"/>
+          <w:numId w:val="14"/>
+        </w:numPr>
+      </w:pPr>
+      <w:r>
+        <w:rPr>
+          <w:rFonts w:hint="eastAsia"/>
+        </w:rPr>
+        <w:t>考虑将长时间运行的请求使用后台服务或进程外的</w:t>
+      </w:r>
+      <w:r>
+        <w:rPr>
+          <w:rFonts w:hint="eastAsia"/>
+        </w:rPr>
+        <w:t>Azure</w:t>
+      </w:r>
+      <w:r>
+        <w:t xml:space="preserve"> </w:t>
+      </w:r>
+      <w:r>
+        <w:rPr>
+          <w:rFonts w:hint="eastAsia"/>
+        </w:rPr>
+        <w:t>Function</w:t>
+      </w:r>
+      <w:r>
+        <w:rPr>
+          <w:rFonts w:hint="eastAsia"/>
+        </w:rPr>
+        <w:t>实现。在进程外完成</w:t>
+      </w:r>
+      <w:r>
+        <w:rPr>
+          <w:rFonts w:hint="eastAsia"/>
+        </w:rPr>
+        <w:t>CPU</w:t>
+      </w:r>
+      <w:r>
+        <w:rPr>
+          <w:rFonts w:hint="eastAsia"/>
+        </w:rPr>
+        <w:t>密集型的任务特别有益。</w:t>
+      </w:r>
+    </w:p>
+    <w:p>
+      <w:pPr>
+        <w:pStyle w:val="ListParagraph"/>
+        <w:numPr>
+          <w:ilvl w:val="0"/>
+          <w:numId w:val="14"/>
+        </w:numPr>
+      </w:pPr>
+      <w:r>
+        <w:rPr>
+          <w:rFonts w:hint="eastAsia"/>
+        </w:rPr>
+        <w:t>使用实时交互，如</w:t>
+      </w:r>
+      <w:r>
+        <w:rPr>
+          <w:rFonts w:hint="eastAsia"/>
+        </w:rPr>
+        <w:t>SignalR</w:t>
+      </w:r>
+      <w:r>
+        <w:rPr>
+          <w:rFonts w:hint="eastAsia"/>
+        </w:rPr>
+        <w:t>，与客户端进行异步通讯。</w:t>
+      </w:r>
+    </w:p>
+    <w:p/>
+    <w:p>
+      <w:pPr>
+        <w:pStyle w:val="Subtitle"/>
+        <w:rPr>
+          <w:rStyle w:val="Strong"/>
+          <w:color w:val="auto"/>
+        </w:rPr>
+      </w:pPr>
+      <w:r>
+        <w:rPr>
+          <w:rStyle w:val="Strong"/>
+          <w:rFonts w:hint="eastAsia"/>
+          <w:color w:val="auto"/>
+        </w:rPr>
+        <w:t>缩小</w:t>
+      </w:r>
+      <w:r>
+        <w:rPr>
+          <w:rStyle w:val="Strong"/>
+          <w:color w:val="auto"/>
+        </w:rPr>
+        <w:t>客户端资源</w:t>
+      </w:r>
+    </w:p>
+    <w:p>
+      <w:r>
+        <w:rPr>
+          <w:rFonts w:hint="eastAsia"/>
+        </w:rPr>
+        <w:lastRenderedPageBreak/>
+        <w:t>ASP.</w:t>
+      </w:r>
+      <w:r>
+        <w:t xml:space="preserve">NET </w:t>
+      </w:r>
+      <w:r>
+        <w:rPr>
+          <w:rFonts w:hint="eastAsia"/>
+        </w:rPr>
+        <w:t>Core</w:t>
+      </w:r>
+      <w:r>
+        <w:rPr>
+          <w:rFonts w:hint="eastAsia"/>
+        </w:rPr>
+        <w:t>程序使用复杂的前端技术的会频繁调用很多</w:t>
+      </w:r>
+      <w:proofErr w:type="spellStart"/>
+      <w:r>
+        <w:rPr>
+          <w:rFonts w:hint="eastAsia"/>
+        </w:rPr>
+        <w:t>js</w:t>
+      </w:r>
+      <w:proofErr w:type="spellEnd"/>
+      <w:r>
+        <w:rPr>
+          <w:rFonts w:hint="eastAsia"/>
+        </w:rPr>
+        <w:t>，</w:t>
+      </w:r>
+      <w:proofErr w:type="spellStart"/>
+      <w:r>
+        <w:rPr>
+          <w:rFonts w:hint="eastAsia"/>
+        </w:rPr>
+        <w:t>css</w:t>
+      </w:r>
+      <w:proofErr w:type="spellEnd"/>
+      <w:r>
+        <w:rPr>
+          <w:rFonts w:hint="eastAsia"/>
+        </w:rPr>
+        <w:t>或图片文件。提升初始化加载的性能可以考虑：</w:t>
+      </w:r>
+    </w:p>
+    <w:p>
+      <w:pPr>
+        <w:pStyle w:val="ListParagraph"/>
+        <w:numPr>
+          <w:ilvl w:val="0"/>
+          <w:numId w:val="15"/>
+        </w:numPr>
+      </w:pPr>
+      <w:r>
+        <w:rPr>
+          <w:rFonts w:hint="eastAsia"/>
+        </w:rPr>
+        <w:t>Bunding</w:t>
+      </w:r>
+      <w:r>
+        <w:rPr>
+          <w:rFonts w:hint="eastAsia"/>
+        </w:rPr>
+        <w:t>，将多个文件合并成一个。</w:t>
+      </w:r>
+    </w:p>
+    <w:p>
+      <w:pPr>
+        <w:pStyle w:val="ListParagraph"/>
+        <w:numPr>
+          <w:ilvl w:val="0"/>
+          <w:numId w:val="15"/>
+        </w:numPr>
+      </w:pPr>
+      <w:r>
+        <w:rPr>
+          <w:rFonts w:hint="eastAsia"/>
+        </w:rPr>
+        <w:t>Minifying</w:t>
+      </w:r>
+      <w:r>
+        <w:rPr>
+          <w:rFonts w:hint="eastAsia"/>
+        </w:rPr>
+        <w:t>（缩小），去掉文件内的空格和注释，减少文件的大小</w:t>
+      </w:r>
+    </w:p>
+    <w:p>
+      <w:r>
+        <w:rPr>
+          <w:rFonts w:hint="eastAsia"/>
+        </w:rPr>
+        <w:t>建议：</w:t>
+      </w:r>
+    </w:p>
+    <w:p>
+      <w:pPr>
+        <w:pStyle w:val="ListParagraph"/>
+        <w:numPr>
+          <w:ilvl w:val="0"/>
+          <w:numId w:val="16"/>
+        </w:numPr>
+      </w:pPr>
+      <w:r>
+        <w:rPr>
+          <w:rFonts w:hint="eastAsia"/>
+        </w:rPr>
+        <w:t>参考打包和压缩引导，介绍了兼容的工具，并且展示了如何利用</w:t>
+      </w:r>
+      <w:r>
+        <w:rPr>
+          <w:rFonts w:hint="eastAsia"/>
+        </w:rPr>
+        <w:t>ASP.</w:t>
+      </w:r>
+      <w:r>
+        <w:t xml:space="preserve">NET </w:t>
+      </w:r>
+      <w:r>
+        <w:rPr>
+          <w:rFonts w:hint="eastAsia"/>
+        </w:rPr>
+        <w:t>Core</w:t>
+      </w:r>
+      <w:r>
+        <w:rPr>
+          <w:rFonts w:hint="eastAsia"/>
+        </w:rPr>
+        <w:t>环境标签来处理开发和产品环境信息。</w:t>
+      </w:r>
+    </w:p>
+    <w:p>
+      <w:pPr>
+        <w:pStyle w:val="ListParagraph"/>
+        <w:numPr>
+          <w:ilvl w:val="0"/>
+          <w:numId w:val="16"/>
+        </w:numPr>
+      </w:pPr>
+      <w:r>
+        <w:rPr>
+          <w:rFonts w:hint="eastAsia"/>
+        </w:rPr>
+        <w:t>考虑第三方的一些工具，如</w:t>
+      </w:r>
+      <w:r>
+        <w:rPr>
+          <w:rFonts w:hint="eastAsia"/>
+        </w:rPr>
+        <w:t>Webpack</w:t>
+      </w:r>
+      <w:r>
+        <w:rPr>
+          <w:rFonts w:hint="eastAsia"/>
+        </w:rPr>
+        <w:t>，管理客户端的资源。</w:t>
+      </w:r>
+    </w:p>
+    <w:p/>
+    <w:p>
+      <w:pPr>
+        <w:pStyle w:val="Subtitle"/>
+        <w:rPr>
+          <w:rStyle w:val="Strong"/>
+          <w:color w:val="auto"/>
+        </w:rPr>
+      </w:pPr>
+      <w:r>
+        <w:rPr>
+          <w:rStyle w:val="Strong"/>
+          <w:color w:val="auto"/>
+        </w:rPr>
+        <w:t>压缩</w:t>
+      </w:r>
+      <w:r>
+        <w:rPr>
+          <w:rStyle w:val="Strong"/>
+          <w:color w:val="auto"/>
+        </w:rPr>
+        <w:t>Http</w:t>
+      </w:r>
+      <w:r>
+        <w:rPr>
+          <w:rStyle w:val="Strong"/>
+          <w:color w:val="auto"/>
+        </w:rPr>
+        <w:t>响应</w:t>
+      </w:r>
+    </w:p>
+    <w:p>
+      <w:r>
+        <w:rPr>
+          <w:rFonts w:hint="eastAsia"/>
+        </w:rPr>
+        <w:t>减少响应的大小会非常显著的提升程序的响应性。一个方法就是减少响应负荷大小的方法就是压缩响应，</w:t>
+      </w:r>
+      <w:r>
+        <w:rPr>
+          <w:rFonts w:hint="eastAsia"/>
+        </w:rPr>
+        <w:t>更多详细信息，请参考</w:t>
+      </w:r>
+      <w:hyperlink r:id="rId20" w:history="1">
+        <w:r>
+          <w:rPr>
+            <w:rStyle w:val="Hyperlink"/>
+            <w:rFonts w:hint="eastAsia"/>
+          </w:rPr>
+          <w:t>压缩响应</w:t>
+        </w:r>
+      </w:hyperlink>
+      <w:r>
+        <w:rPr>
+          <w:rFonts w:hint="eastAsia"/>
+        </w:rPr>
+        <w:t>。</w:t>
+      </w:r>
+    </w:p>
+    <w:p/>
+    <w:p>
+      <w:r>
+        <w:rPr>
+          <w:rFonts w:hint="eastAsia"/>
+        </w:rPr>
+        <w:t>最小化异常</w:t>
+      </w:r>
+    </w:p>
+    <w:p>
+      <w:r>
+        <w:rPr>
+          <w:rFonts w:hint="eastAsia"/>
+        </w:rPr>
+        <w:t>异常应该是罕见的。与其它代码流模式相比，抛出和捕捉异常是一个相对较慢的模式。基于此，异常不应该被用来控制正常的程序逻辑。</w:t>
+      </w:r>
+    </w:p>
+    <w:p>
+      <w:r>
+        <w:rPr>
+          <w:rFonts w:hint="eastAsia"/>
+        </w:rPr>
+        <w:t>建议：</w:t>
+      </w:r>
+    </w:p>
+    <w:p>
+      <w:pPr>
+        <w:pStyle w:val="ListParagraph"/>
+        <w:numPr>
+          <w:ilvl w:val="0"/>
+          <w:numId w:val="17"/>
+        </w:numPr>
+      </w:pPr>
+      <w:r>
+        <w:rPr>
+          <w:rFonts w:hint="eastAsia"/>
+        </w:rPr>
+        <w:t>不要使用抛出和捕获异常</w:t>
+      </w:r>
+      <w:proofErr w:type="gramStart"/>
+      <w:r>
+        <w:rPr>
+          <w:rFonts w:hint="eastAsia"/>
+        </w:rPr>
+        <w:t>来作</w:t>
+      </w:r>
+      <w:proofErr w:type="gramEnd"/>
+      <w:r>
+        <w:rPr>
+          <w:rFonts w:hint="eastAsia"/>
+        </w:rPr>
+        <w:t>为保证程序正常流程的一种手段，尤其是在常用代码中。</w:t>
+      </w:r>
+    </w:p>
+    <w:p>
+      <w:pPr>
+        <w:pStyle w:val="ListParagraph"/>
+        <w:numPr>
+          <w:ilvl w:val="0"/>
+          <w:numId w:val="17"/>
+        </w:numPr>
+      </w:pPr>
+      <w:r>
+        <w:rPr>
+          <w:rFonts w:hint="eastAsia"/>
+        </w:rPr>
+        <w:t>在程序中应包含</w:t>
+      </w:r>
+      <w:r>
+        <w:rPr>
+          <w:rFonts w:hint="eastAsia"/>
+        </w:rPr>
+        <w:t xml:space="preserve"> </w:t>
+      </w:r>
+      <w:r>
+        <w:rPr>
+          <w:rFonts w:hint="eastAsia"/>
+        </w:rPr>
+        <w:t>对可能触发的异常的检测和处理。</w:t>
+      </w:r>
+    </w:p>
+    <w:p>
+      <w:pPr>
+        <w:pStyle w:val="ListParagraph"/>
+        <w:numPr>
+          <w:ilvl w:val="0"/>
+          <w:numId w:val="17"/>
+        </w:numPr>
+      </w:pPr>
+      <w:r>
+        <w:rPr>
+          <w:rFonts w:hint="eastAsia"/>
+        </w:rPr>
+        <w:t>为意外或异常情况抛出或捕获异常。</w:t>
+      </w:r>
+    </w:p>
+    <w:p>
+      <w:r>
+        <w:rPr>
+          <w:rFonts w:hint="eastAsia"/>
+        </w:rPr>
+        <w:t>程序诊断工具，如</w:t>
+      </w:r>
+      <w:r>
+        <w:rPr>
+          <w:rFonts w:hint="eastAsia"/>
+        </w:rPr>
+        <w:t>Application</w:t>
+      </w:r>
+      <w:r>
+        <w:t xml:space="preserve"> </w:t>
+      </w:r>
+      <w:r>
+        <w:rPr>
+          <w:rFonts w:hint="eastAsia"/>
+        </w:rPr>
+        <w:t>Insights</w:t>
+      </w:r>
+      <w:r>
+        <w:rPr>
+          <w:rFonts w:hint="eastAsia"/>
+        </w:rPr>
+        <w:t>，可以帮助检查程序</w:t>
+      </w:r>
+      <w:r>
+        <w:rPr>
+          <w:rFonts w:hint="eastAsia"/>
+        </w:rPr>
+        <w:t>可能影响性能的常见</w:t>
+      </w:r>
+      <w:r>
+        <w:rPr>
+          <w:rFonts w:hint="eastAsia"/>
+        </w:rPr>
+        <w:t>异常。</w:t>
+      </w:r>
+    </w:p>
+    <w:p/>
+    <w:p>
+      <w:pPr>
+        <w:pStyle w:val="Subtitle"/>
+        <w:rPr>
+          <w:rStyle w:val="Strong"/>
+          <w:color w:val="auto"/>
+        </w:rPr>
+      </w:pPr>
+      <w:r>
+        <w:rPr>
+          <w:rStyle w:val="Strong"/>
+          <w:color w:val="auto"/>
+        </w:rPr>
+        <w:t>性能和可靠性</w:t>
+      </w:r>
+    </w:p>
+    <w:p>
+      <w:r>
+        <w:rPr>
+          <w:rFonts w:hint="eastAsia"/>
+        </w:rPr>
+        <w:t>以下部分提供了性能提示和已知的可靠性问题及解决方案</w:t>
+      </w:r>
+    </w:p>
+    <w:p/>
+    <w:p>
+      <w:pPr>
+        <w:pStyle w:val="Subtitle"/>
+        <w:rPr>
+          <w:rStyle w:val="Strong"/>
+          <w:color w:val="auto"/>
+        </w:rPr>
+      </w:pPr>
+      <w:r>
+        <w:rPr>
+          <w:rStyle w:val="Strong"/>
+          <w:rFonts w:hint="eastAsia"/>
+          <w:color w:val="auto"/>
+        </w:rPr>
+        <w:t>在</w:t>
+      </w:r>
+      <w:proofErr w:type="spellStart"/>
+      <w:r>
+        <w:rPr>
+          <w:rStyle w:val="Strong"/>
+          <w:rFonts w:hint="eastAsia"/>
+          <w:color w:val="auto"/>
+        </w:rPr>
+        <w:t>HttpRequest</w:t>
+      </w:r>
+      <w:proofErr w:type="spellEnd"/>
+      <w:r>
+        <w:rPr>
+          <w:rStyle w:val="Strong"/>
+          <w:rFonts w:hint="eastAsia"/>
+          <w:color w:val="auto"/>
+        </w:rPr>
+        <w:t>和</w:t>
+      </w:r>
+      <w:proofErr w:type="spellStart"/>
+      <w:r>
+        <w:rPr>
+          <w:rStyle w:val="Strong"/>
+          <w:rFonts w:hint="eastAsia"/>
+          <w:color w:val="auto"/>
+        </w:rPr>
+        <w:t>HttpRespose</w:t>
+      </w:r>
+      <w:proofErr w:type="spellEnd"/>
+      <w:r>
+        <w:rPr>
+          <w:rStyle w:val="Strong"/>
+          <w:color w:val="auto"/>
+        </w:rPr>
+        <w:t xml:space="preserve"> body</w:t>
+      </w:r>
+      <w:r>
+        <w:rPr>
+          <w:rStyle w:val="Strong"/>
+          <w:color w:val="auto"/>
+        </w:rPr>
+        <w:t>中避免同步读写</w:t>
+      </w:r>
+    </w:p>
+    <w:p>
+      <w:r>
+        <w:rPr>
+          <w:rFonts w:hint="eastAsia"/>
+        </w:rPr>
+        <w:t>在</w:t>
+      </w:r>
+      <w:r>
+        <w:rPr>
+          <w:rFonts w:hint="eastAsia"/>
+        </w:rPr>
+        <w:t>ASP</w:t>
+      </w:r>
+      <w:r>
+        <w:t>.</w:t>
+      </w:r>
+      <w:r>
+        <w:rPr>
+          <w:rFonts w:hint="eastAsia"/>
+        </w:rPr>
+        <w:t>NET</w:t>
+      </w:r>
+      <w:r>
+        <w:t xml:space="preserve"> </w:t>
+      </w:r>
+      <w:r>
+        <w:rPr>
+          <w:rFonts w:hint="eastAsia"/>
+        </w:rPr>
+        <w:t>Core</w:t>
+      </w:r>
+      <w:r>
+        <w:t xml:space="preserve"> </w:t>
+      </w:r>
+      <w:r>
+        <w:rPr>
+          <w:rFonts w:hint="eastAsia"/>
+        </w:rPr>
+        <w:t>所有的</w:t>
+      </w:r>
+      <w:r>
+        <w:rPr>
+          <w:rFonts w:hint="eastAsia"/>
+        </w:rPr>
+        <w:t>I</w:t>
+      </w:r>
+      <w:r>
+        <w:t>/</w:t>
+      </w:r>
+      <w:r>
+        <w:rPr>
+          <w:rFonts w:hint="eastAsia"/>
+        </w:rPr>
+        <w:t>O</w:t>
+      </w:r>
+      <w:r>
+        <w:rPr>
+          <w:rFonts w:hint="eastAsia"/>
+        </w:rPr>
+        <w:t>操作都是异步的。服务实现了</w:t>
+      </w:r>
+      <w:r>
+        <w:rPr>
+          <w:rFonts w:hint="eastAsia"/>
+        </w:rPr>
+        <w:t>Stream</w:t>
+      </w:r>
+      <w:r>
+        <w:rPr>
+          <w:rFonts w:hint="eastAsia"/>
+        </w:rPr>
+        <w:t>接口，该接口有同步和异步方法的的重载。使用异步方法可以避免阻塞线程池线程。线程的阻塞可能会导致线程池饥饿。</w:t>
+      </w:r>
+    </w:p>
+    <w:p>
+      <w:r>
+        <w:rPr>
+          <w:rFonts w:hint="eastAsia"/>
+        </w:rPr>
+        <w:lastRenderedPageBreak/>
+        <w:t>不要这样做：</w:t>
+      </w:r>
+      <w:r>
+        <w:rPr>
+          <w:rFonts w:hint="eastAsia"/>
+        </w:rPr>
+        <w:t>下面的示例使用了</w:t>
+      </w:r>
+      <w:proofErr w:type="spellStart"/>
+      <w:r>
+        <w:rPr>
+          <w:rFonts w:hint="eastAsia"/>
+        </w:rPr>
+        <w:t>ReadToEnd</w:t>
+      </w:r>
+      <w:proofErr w:type="spellEnd"/>
+      <w:r>
+        <w:rPr>
+          <w:rFonts w:hint="eastAsia"/>
+        </w:rPr>
+        <w:t>犯法，阻塞了当前线程等待结果，这是一个同步异步的例子：</w:t>
+      </w:r>
+    </w:p>
+    <w:p>
+      <w:pPr>
+        <w:pStyle w:val="NormalWeb"/>
+        <w:pBdr>
+          <w:top w:val="single" w:sz="6" w:space="2" w:color="888888"/>
+          <w:left w:val="single" w:sz="6" w:space="2" w:color="888888"/>
+          <w:bottom w:val="single" w:sz="6" w:space="2" w:color="888888"/>
+          <w:right w:val="single" w:sz="6" w:space="2" w:color="888888"/>
+        </w:pBdr>
+        <w:tabs>
+          <w:tab w:val="left" w:pos="916"/>
+          <w:tab w:val="left" w:pos="1832"/>
+          <w:tab w:val="left" w:pos="2748"/>
+          <w:tab w:val="left" w:pos="3664"/>
+          <w:tab w:val="left" w:pos="4580"/>
+          <w:tab w:val="left" w:pos="5496"/>
+          <w:tab w:val="left" w:pos="6412"/>
+          <w:tab w:val="left" w:pos="7328"/>
+          <w:tab w:val="left" w:pos="8244"/>
+          <w:tab w:val="left" w:pos="9160"/>
+          <w:tab w:val="left" w:pos="10076"/>
+          <w:tab w:val="left" w:pos="10992"/>
+          <w:tab w:val="left" w:pos="11908"/>
+          <w:tab w:val="left" w:pos="12824"/>
+          <w:tab w:val="left" w:pos="13740"/>
+          <w:tab w:val="left" w:pos="14656"/>
+        </w:tabs>
+        <w:spacing w:before="0" w:beforeAutospacing="0" w:after="0" w:afterAutospacing="0"/>
+        <w:divId w:val="1858275854"/>
+        <w:rPr>
+          <w:rFonts w:ascii="Consolas" w:hAnsi="Consolas" w:cs="Courier New"/>
+          <w:sz w:val="17"/>
+          <w:szCs w:val="17"/>
+        </w:rPr>
+      </w:pPr>
+      <w:r>
+        <w:rPr>
+          <w:rFonts w:ascii="Consolas" w:hAnsi="Consolas" w:cs="Courier New"/>
+          <w:color w:val="000088"/>
+          <w:sz w:val="17"/>
+          <w:szCs w:val="17"/>
+        </w:rPr>
+        <w:t>public</w:t>
+      </w:r>
+      <w:r>
+        <w:rPr>
+          <w:rFonts w:ascii="Consolas" w:hAnsi="Consolas" w:cs="Courier New"/>
+          <w:color w:val="000000"/>
+          <w:sz w:val="17"/>
+          <w:szCs w:val="17"/>
+        </w:rPr>
+        <w:t xml:space="preserve"> </w:t>
+      </w:r>
+      <w:r>
+        <w:rPr>
+          <w:rFonts w:ascii="Consolas" w:hAnsi="Consolas" w:cs="Courier New"/>
+          <w:color w:val="000088"/>
+          <w:sz w:val="17"/>
+          <w:szCs w:val="17"/>
+        </w:rPr>
+        <w:t>class</w:t>
+      </w:r>
+      <w:r>
+        <w:rPr>
+          <w:rFonts w:ascii="Consolas" w:hAnsi="Consolas" w:cs="Courier New"/>
+          <w:color w:val="000000"/>
+          <w:sz w:val="17"/>
+          <w:szCs w:val="17"/>
+        </w:rPr>
+        <w:t xml:space="preserve"> </w:t>
+      </w:r>
+      <w:proofErr w:type="spellStart"/>
+      <w:proofErr w:type="gramStart"/>
+      <w:r>
+        <w:rPr>
+          <w:rFonts w:ascii="Consolas" w:hAnsi="Consolas" w:cs="Courier New"/>
+          <w:color w:val="660066"/>
+          <w:sz w:val="17"/>
+          <w:szCs w:val="17"/>
+        </w:rPr>
+        <w:t>BadStreamReadController</w:t>
+      </w:r>
+      <w:r>
+        <w:rPr>
+          <w:rFonts w:ascii="Consolas" w:hAnsi="Consolas" w:cs="Courier New"/>
+          <w:color w:val="666600"/>
+          <w:sz w:val="17"/>
+          <w:szCs w:val="17"/>
+        </w:rPr>
+        <w:t>:</w:t>
+      </w:r>
+      <w:r>
+        <w:rPr>
+          <w:rFonts w:ascii="Consolas" w:hAnsi="Consolas" w:cs="Courier New"/>
+          <w:color w:val="660066"/>
+          <w:sz w:val="17"/>
+          <w:szCs w:val="17"/>
+        </w:rPr>
+        <w:t>Controller</w:t>
+      </w:r>
+      <w:proofErr w:type="spellEnd"/>
+      <w:proofErr w:type="gramEnd"/>
+    </w:p>
+    <w:p>
+      <w:pPr>
+        <w:pStyle w:val="NormalWeb"/>
+        <w:pBdr>
+          <w:top w:val="single" w:sz="6" w:space="2" w:color="888888"/>
+          <w:left w:val="single" w:sz="6" w:space="2" w:color="888888"/>
+          <w:bottom w:val="single" w:sz="6" w:space="2" w:color="888888"/>
+          <w:right w:val="single" w:sz="6" w:space="2" w:color="888888"/>
+        </w:pBdr>
+        <w:tabs>
+          <w:tab w:val="left" w:pos="916"/>
+          <w:tab w:val="left" w:pos="1832"/>
+          <w:tab w:val="left" w:pos="2748"/>
+          <w:tab w:val="left" w:pos="3664"/>
+          <w:tab w:val="left" w:pos="4580"/>
+          <w:tab w:val="left" w:pos="5496"/>
+          <w:tab w:val="left" w:pos="6412"/>
+          <w:tab w:val="left" w:pos="7328"/>
+          <w:tab w:val="left" w:pos="8244"/>
+          <w:tab w:val="left" w:pos="9160"/>
+          <w:tab w:val="left" w:pos="10076"/>
+          <w:tab w:val="left" w:pos="10992"/>
+          <w:tab w:val="left" w:pos="11908"/>
+          <w:tab w:val="left" w:pos="12824"/>
+          <w:tab w:val="left" w:pos="13740"/>
+          <w:tab w:val="left" w:pos="14656"/>
+        </w:tabs>
+        <w:spacing w:before="0" w:beforeAutospacing="0" w:after="0" w:afterAutospacing="0"/>
+        <w:divId w:val="1858275854"/>
+        <w:rPr>
+          <w:rFonts w:ascii="Consolas" w:hAnsi="Consolas" w:cs="Courier New"/>
+          <w:sz w:val="17"/>
+          <w:szCs w:val="17"/>
+        </w:rPr>
+      </w:pPr>
+      <w:r>
+        <w:rPr>
+          <w:rFonts w:ascii="Consolas" w:hAnsi="Consolas" w:cs="Courier New"/>
+          <w:color w:val="666600"/>
+          <w:sz w:val="17"/>
+          <w:szCs w:val="17"/>
+        </w:rPr>
+        <w:t>{</w:t>
+      </w:r>
+    </w:p>
+    <w:p>
+      <w:pPr>
+        <w:pStyle w:val="NormalWeb"/>
+        <w:pBdr>
+          <w:top w:val="single" w:sz="6" w:space="2" w:color="888888"/>
+          <w:left w:val="single" w:sz="6" w:space="2" w:color="888888"/>
+          <w:bottom w:val="single" w:sz="6" w:space="2" w:color="888888"/>
+          <w:right w:val="single" w:sz="6" w:space="2" w:color="888888"/>
+        </w:pBdr>
+        <w:tabs>
+          <w:tab w:val="left" w:pos="916"/>
+          <w:tab w:val="left" w:pos="1832"/>
+          <w:tab w:val="left" w:pos="2748"/>
+          <w:tab w:val="left" w:pos="3664"/>
+          <w:tab w:val="left" w:pos="4580"/>
+          <w:tab w:val="left" w:pos="5496"/>
+          <w:tab w:val="left" w:pos="6412"/>
+          <w:tab w:val="left" w:pos="7328"/>
+          <w:tab w:val="left" w:pos="8244"/>
+          <w:tab w:val="left" w:pos="9160"/>
+          <w:tab w:val="left" w:pos="10076"/>
+          <w:tab w:val="left" w:pos="10992"/>
+          <w:tab w:val="left" w:pos="11908"/>
+          <w:tab w:val="left" w:pos="12824"/>
+          <w:tab w:val="left" w:pos="13740"/>
+          <w:tab w:val="left" w:pos="14656"/>
+        </w:tabs>
+        <w:spacing w:before="0" w:beforeAutospacing="0" w:after="0" w:afterAutospacing="0"/>
+        <w:divId w:val="1858275854"/>
+        <w:rPr>
+          <w:rFonts w:ascii="Consolas" w:hAnsi="Consolas" w:cs="Courier New"/>
+          <w:sz w:val="17"/>
+          <w:szCs w:val="17"/>
+        </w:rPr>
+      </w:pPr>
+      <w:r>
+        <w:rPr>
+          <w:rFonts w:ascii="Consolas" w:hAnsi="Consolas" w:cs="Courier New"/>
+          <w:color w:val="000000"/>
+          <w:sz w:val="17"/>
+          <w:szCs w:val="17"/>
+        </w:rPr>
+        <w:t xml:space="preserve">    </w:t>
+      </w:r>
+      <w:r>
+        <w:rPr>
+          <w:rFonts w:ascii="Consolas" w:hAnsi="Consolas" w:cs="Courier New"/>
+          <w:color w:val="666600"/>
+          <w:sz w:val="17"/>
+          <w:szCs w:val="17"/>
+        </w:rPr>
+        <w:t>[</w:t>
+      </w:r>
+      <w:proofErr w:type="spellStart"/>
+      <w:r>
+        <w:rPr>
+          <w:rFonts w:ascii="Consolas" w:hAnsi="Consolas" w:cs="Courier New"/>
+          <w:color w:val="660066"/>
+          <w:sz w:val="17"/>
+          <w:szCs w:val="17"/>
+        </w:rPr>
+        <w:t>HttpGet</w:t>
+      </w:r>
+      <w:proofErr w:type="spellEnd"/>
+      <w:r>
+        <w:rPr>
+          <w:rFonts w:ascii="Consolas" w:hAnsi="Consolas" w:cs="Courier New"/>
+          <w:color w:val="666600"/>
+          <w:sz w:val="17"/>
+          <w:szCs w:val="17"/>
+        </w:rPr>
+        <w:t>(“/</w:t>
+      </w:r>
+      <w:proofErr w:type="spellStart"/>
+      <w:r>
+        <w:rPr>
+          <w:rFonts w:ascii="Consolas" w:hAnsi="Consolas" w:cs="Courier New"/>
+          <w:color w:val="000000"/>
+          <w:sz w:val="17"/>
+          <w:szCs w:val="17"/>
+        </w:rPr>
+        <w:t>contoso</w:t>
+      </w:r>
+      <w:proofErr w:type="spellEnd"/>
+      <w:r>
+        <w:rPr>
+          <w:rFonts w:ascii="Consolas" w:hAnsi="Consolas" w:cs="Courier New"/>
+          <w:color w:val="666600"/>
+          <w:sz w:val="17"/>
+          <w:szCs w:val="17"/>
+        </w:rPr>
+        <w:t>”)]</w:t>
+      </w:r>
+    </w:p>
+    <w:p>
+      <w:pPr>
+        <w:pStyle w:val="NormalWeb"/>
+        <w:pBdr>
+          <w:top w:val="single" w:sz="6" w:space="2" w:color="888888"/>
+          <w:left w:val="single" w:sz="6" w:space="2" w:color="888888"/>
+          <w:bottom w:val="single" w:sz="6" w:space="2" w:color="888888"/>
+          <w:right w:val="single" w:sz="6" w:space="2" w:color="888888"/>
+        </w:pBdr>
+        <w:tabs>
+          <w:tab w:val="left" w:pos="916"/>
+          <w:tab w:val="left" w:pos="1832"/>
+          <w:tab w:val="left" w:pos="2748"/>
+          <w:tab w:val="left" w:pos="3664"/>
+          <w:tab w:val="left" w:pos="4580"/>
+          <w:tab w:val="left" w:pos="5496"/>
+          <w:tab w:val="left" w:pos="6412"/>
+          <w:tab w:val="left" w:pos="7328"/>
+          <w:tab w:val="left" w:pos="8244"/>
+          <w:tab w:val="left" w:pos="9160"/>
+          <w:tab w:val="left" w:pos="10076"/>
+          <w:tab w:val="left" w:pos="10992"/>
+          <w:tab w:val="left" w:pos="11908"/>
+          <w:tab w:val="left" w:pos="12824"/>
+          <w:tab w:val="left" w:pos="13740"/>
+          <w:tab w:val="left" w:pos="14656"/>
+        </w:tabs>
+        <w:spacing w:before="0" w:beforeAutospacing="0" w:after="0" w:afterAutospacing="0"/>
+        <w:divId w:val="1858275854"/>
+        <w:rPr>
+          <w:rFonts w:ascii="Consolas" w:hAnsi="Consolas" w:cs="Courier New"/>
+          <w:sz w:val="17"/>
+          <w:szCs w:val="17"/>
+        </w:rPr>
+      </w:pPr>
+      <w:r>
+        <w:rPr>
+          <w:rFonts w:ascii="Consolas" w:hAnsi="Consolas" w:cs="Courier New"/>
+          <w:color w:val="000000"/>
+          <w:sz w:val="17"/>
+          <w:szCs w:val="17"/>
+        </w:rPr>
+        <w:t xml:space="preserve">    </w:t>
+      </w:r>
+      <w:r>
+        <w:rPr>
+          <w:rFonts w:ascii="Consolas" w:hAnsi="Consolas" w:cs="Courier New"/>
+          <w:color w:val="000088"/>
+          <w:sz w:val="17"/>
+          <w:szCs w:val="17"/>
+        </w:rPr>
+        <w:t>public</w:t>
+      </w:r>
+      <w:r>
+        <w:rPr>
+          <w:rFonts w:ascii="Consolas" w:hAnsi="Consolas" w:cs="Courier New"/>
+          <w:color w:val="000000"/>
+          <w:sz w:val="17"/>
+          <w:szCs w:val="17"/>
+        </w:rPr>
+        <w:t xml:space="preserve"> </w:t>
+      </w:r>
+      <w:proofErr w:type="spellStart"/>
+      <w:r>
+        <w:rPr>
+          <w:rFonts w:ascii="Consolas" w:hAnsi="Consolas" w:cs="Courier New"/>
+          <w:color w:val="660066"/>
+          <w:sz w:val="17"/>
+          <w:szCs w:val="17"/>
+        </w:rPr>
+        <w:t>ActionResult</w:t>
+      </w:r>
+      <w:proofErr w:type="spellEnd"/>
+      <w:r>
+        <w:rPr>
+          <w:rFonts w:ascii="Consolas" w:hAnsi="Consolas" w:cs="Courier New"/>
+          <w:color w:val="666600"/>
+          <w:sz w:val="17"/>
+          <w:szCs w:val="17"/>
+        </w:rPr>
+        <w:t>&lt;</w:t>
+      </w:r>
+      <w:proofErr w:type="spellStart"/>
+      <w:r>
+        <w:rPr>
+          <w:rFonts w:ascii="Consolas" w:hAnsi="Consolas" w:cs="Courier New"/>
+          <w:color w:val="660066"/>
+          <w:sz w:val="17"/>
+          <w:szCs w:val="17"/>
+        </w:rPr>
+        <w:t>ContosoData</w:t>
+      </w:r>
+      <w:proofErr w:type="spellEnd"/>
+      <w:r>
+        <w:rPr>
+          <w:rFonts w:ascii="Consolas" w:hAnsi="Consolas" w:cs="Courier New"/>
+          <w:color w:val="666600"/>
+          <w:sz w:val="17"/>
+          <w:szCs w:val="17"/>
+        </w:rPr>
+        <w:t>&gt;</w:t>
+      </w:r>
+      <w:r>
+        <w:rPr>
+          <w:rFonts w:ascii="Consolas" w:hAnsi="Consolas" w:cs="Courier New"/>
+          <w:color w:val="000000"/>
+          <w:sz w:val="17"/>
+          <w:szCs w:val="17"/>
+        </w:rPr>
+        <w:t xml:space="preserve"> </w:t>
+      </w:r>
+      <w:proofErr w:type="gramStart"/>
+      <w:r>
+        <w:rPr>
+          <w:rFonts w:ascii="Consolas" w:hAnsi="Consolas" w:cs="Courier New"/>
+          <w:color w:val="660066"/>
+          <w:sz w:val="17"/>
+          <w:szCs w:val="17"/>
+        </w:rPr>
+        <w:t>Get</w:t>
+      </w:r>
+      <w:r>
+        <w:rPr>
+          <w:rFonts w:ascii="Consolas" w:hAnsi="Consolas" w:cs="Courier New"/>
+          <w:color w:val="666600"/>
+          <w:sz w:val="17"/>
+          <w:szCs w:val="17"/>
+        </w:rPr>
+        <w:t>(</w:t>
+      </w:r>
+      <w:proofErr w:type="gramEnd"/>
+      <w:r>
+        <w:rPr>
+          <w:rFonts w:ascii="Consolas" w:hAnsi="Consolas" w:cs="Courier New"/>
+          <w:color w:val="666600"/>
+          <w:sz w:val="17"/>
+          <w:szCs w:val="17"/>
+        </w:rPr>
+        <w:t>)</w:t>
+      </w:r>
+    </w:p>
+    <w:p>
+      <w:pPr>
+        <w:pStyle w:val="NormalWeb"/>
+        <w:pBdr>
+          <w:top w:val="single" w:sz="6" w:space="2" w:color="888888"/>
+          <w:left w:val="single" w:sz="6" w:space="2" w:color="888888"/>
+          <w:bottom w:val="single" w:sz="6" w:space="2" w:color="888888"/>
+          <w:right w:val="single" w:sz="6" w:space="2" w:color="888888"/>
+        </w:pBdr>
+        <w:tabs>
+          <w:tab w:val="left" w:pos="916"/>
+          <w:tab w:val="left" w:pos="1832"/>
+          <w:tab w:val="left" w:pos="2748"/>
+          <w:tab w:val="left" w:pos="3664"/>
+          <w:tab w:val="left" w:pos="4580"/>
+          <w:tab w:val="left" w:pos="5496"/>
+          <w:tab w:val="left" w:pos="6412"/>
+          <w:tab w:val="left" w:pos="7328"/>
+          <w:tab w:val="left" w:pos="8244"/>
+          <w:tab w:val="left" w:pos="9160"/>
+          <w:tab w:val="left" w:pos="10076"/>
+          <w:tab w:val="left" w:pos="10992"/>
+          <w:tab w:val="left" w:pos="11908"/>
+          <w:tab w:val="left" w:pos="12824"/>
+          <w:tab w:val="left" w:pos="13740"/>
+          <w:tab w:val="left" w:pos="14656"/>
+        </w:tabs>
+        <w:spacing w:before="0" w:beforeAutospacing="0" w:after="0" w:afterAutospacing="0"/>
+        <w:divId w:val="1858275854"/>
+        <w:rPr>
+          <w:rFonts w:ascii="Consolas" w:hAnsi="Consolas" w:cs="Courier New"/>
+          <w:sz w:val="17"/>
+          <w:szCs w:val="17"/>
+        </w:rPr>
+      </w:pPr>
+      <w:r>
+        <w:rPr>
+          <w:rFonts w:ascii="Consolas" w:hAnsi="Consolas" w:cs="Courier New"/>
+          <w:color w:val="000000"/>
+          <w:sz w:val="17"/>
+          <w:szCs w:val="17"/>
+        </w:rPr>
+        <w:t xml:space="preserve">    </w:t>
+      </w:r>
+      <w:r>
+        <w:rPr>
+          <w:rFonts w:ascii="Consolas" w:hAnsi="Consolas" w:cs="Courier New"/>
+          <w:color w:val="666600"/>
+          <w:sz w:val="17"/>
+          <w:szCs w:val="17"/>
+        </w:rPr>
+        <w:t>{</w:t>
+      </w:r>
+    </w:p>
+    <w:p>
+      <w:pPr>
+        <w:pStyle w:val="NormalWeb"/>
+        <w:pBdr>
+          <w:top w:val="single" w:sz="6" w:space="2" w:color="888888"/>
+          <w:left w:val="single" w:sz="6" w:space="2" w:color="888888"/>
+          <w:bottom w:val="single" w:sz="6" w:space="2" w:color="888888"/>
+          <w:right w:val="single" w:sz="6" w:space="2" w:color="888888"/>
+        </w:pBdr>
+        <w:tabs>
+          <w:tab w:val="left" w:pos="916"/>
+          <w:tab w:val="left" w:pos="1832"/>
+          <w:tab w:val="left" w:pos="2748"/>
+          <w:tab w:val="left" w:pos="3664"/>
+          <w:tab w:val="left" w:pos="4580"/>
+          <w:tab w:val="left" w:pos="5496"/>
+          <w:tab w:val="left" w:pos="6412"/>
+          <w:tab w:val="left" w:pos="7328"/>
+          <w:tab w:val="left" w:pos="8244"/>
+          <w:tab w:val="left" w:pos="9160"/>
+          <w:tab w:val="left" w:pos="10076"/>
+          <w:tab w:val="left" w:pos="10992"/>
+          <w:tab w:val="left" w:pos="11908"/>
+          <w:tab w:val="left" w:pos="12824"/>
+          <w:tab w:val="left" w:pos="13740"/>
+          <w:tab w:val="left" w:pos="14656"/>
+        </w:tabs>
+        <w:spacing w:before="0" w:beforeAutospacing="0" w:after="0" w:afterAutospacing="0"/>
+        <w:divId w:val="1858275854"/>
+        <w:rPr>
+          <w:rFonts w:ascii="Consolas" w:hAnsi="Consolas" w:cs="Courier New"/>
+          <w:sz w:val="17"/>
+          <w:szCs w:val="17"/>
+        </w:rPr>
+      </w:pPr>
+      <w:r>
+        <w:rPr>
+          <w:rFonts w:ascii="Consolas" w:hAnsi="Consolas" w:cs="Courier New"/>
+          <w:color w:val="000000"/>
+          <w:sz w:val="17"/>
+          <w:szCs w:val="17"/>
+        </w:rPr>
+        <w:t xml:space="preserve">       </w:t>
+      </w:r>
+      <w:r>
+        <w:rPr>
+          <w:rFonts w:ascii="Consolas" w:hAnsi="Consolas" w:cs="Courier New"/>
+          <w:color w:val="000088"/>
+          <w:sz w:val="17"/>
+          <w:szCs w:val="17"/>
+        </w:rPr>
+        <w:t>var</w:t>
+      </w:r>
+      <w:r>
+        <w:rPr>
+          <w:rFonts w:ascii="Consolas" w:hAnsi="Consolas" w:cs="Courier New"/>
+          <w:color w:val="000000"/>
+          <w:sz w:val="17"/>
+          <w:szCs w:val="17"/>
+        </w:rPr>
+        <w:t xml:space="preserve"> </w:t>
+      </w:r>
+      <w:proofErr w:type="spellStart"/>
+      <w:r>
+        <w:rPr>
+          <w:rFonts w:ascii="Consolas" w:hAnsi="Consolas" w:cs="Courier New"/>
+          <w:color w:val="000000"/>
+          <w:sz w:val="17"/>
+          <w:szCs w:val="17"/>
+        </w:rPr>
+        <w:t>json</w:t>
+      </w:r>
+      <w:proofErr w:type="spellEnd"/>
+      <w:r>
+        <w:rPr>
+          <w:rFonts w:ascii="Consolas" w:hAnsi="Consolas" w:cs="Courier New"/>
+          <w:color w:val="666600"/>
+          <w:sz w:val="17"/>
+          <w:szCs w:val="17"/>
+        </w:rPr>
+        <w:t>=</w:t>
+      </w:r>
+      <w:r>
+        <w:rPr>
+          <w:rFonts w:ascii="Consolas" w:hAnsi="Consolas" w:cs="Courier New"/>
+          <w:color w:val="000088"/>
+          <w:sz w:val="17"/>
+          <w:szCs w:val="17"/>
+        </w:rPr>
+        <w:t>new</w:t>
+      </w:r>
+      <w:r>
+        <w:rPr>
+          <w:rFonts w:ascii="Consolas" w:hAnsi="Consolas" w:cs="Courier New"/>
+          <w:color w:val="000000"/>
+          <w:sz w:val="17"/>
+          <w:szCs w:val="17"/>
+        </w:rPr>
+        <w:t xml:space="preserve"> </w:t>
+      </w:r>
+      <w:proofErr w:type="spellStart"/>
+      <w:proofErr w:type="gramStart"/>
+      <w:r>
+        <w:rPr>
+          <w:rFonts w:ascii="Consolas" w:hAnsi="Consolas" w:cs="Courier New"/>
+          <w:color w:val="660066"/>
+          <w:sz w:val="17"/>
+          <w:szCs w:val="17"/>
+        </w:rPr>
+        <w:t>StreamReader</w:t>
+      </w:r>
+      <w:proofErr w:type="spellEnd"/>
+      <w:r>
+        <w:rPr>
+          <w:rFonts w:ascii="Consolas" w:hAnsi="Consolas" w:cs="Courier New"/>
+          <w:color w:val="666600"/>
+          <w:sz w:val="17"/>
+          <w:szCs w:val="17"/>
+        </w:rPr>
+        <w:t>(</w:t>
+      </w:r>
+      <w:proofErr w:type="spellStart"/>
+      <w:proofErr w:type="gramEnd"/>
+      <w:r>
+        <w:rPr>
+          <w:rFonts w:ascii="Consolas" w:hAnsi="Consolas" w:cs="Courier New"/>
+          <w:color w:val="660066"/>
+          <w:sz w:val="17"/>
+          <w:szCs w:val="17"/>
+        </w:rPr>
+        <w:t>Request</w:t>
+      </w:r>
+      <w:r>
+        <w:rPr>
+          <w:rFonts w:ascii="Consolas" w:hAnsi="Consolas" w:cs="Courier New"/>
+          <w:color w:val="666600"/>
+          <w:sz w:val="17"/>
+          <w:szCs w:val="17"/>
+        </w:rPr>
+        <w:t>.</w:t>
+      </w:r>
+      <w:r>
+        <w:rPr>
+          <w:rFonts w:ascii="Consolas" w:hAnsi="Consolas" w:cs="Courier New"/>
+          <w:color w:val="660066"/>
+          <w:sz w:val="17"/>
+          <w:szCs w:val="17"/>
+        </w:rPr>
+        <w:t>Body</w:t>
+      </w:r>
+      <w:proofErr w:type="spellEnd"/>
+      <w:r>
+        <w:rPr>
+          <w:rFonts w:ascii="Consolas" w:hAnsi="Consolas" w:cs="Courier New"/>
+          <w:color w:val="666600"/>
+          <w:sz w:val="17"/>
+          <w:szCs w:val="17"/>
+        </w:rPr>
+        <w:t>).</w:t>
+      </w:r>
+      <w:proofErr w:type="spellStart"/>
+      <w:r>
+        <w:rPr>
+          <w:rFonts w:ascii="Consolas" w:hAnsi="Consolas" w:cs="Courier New"/>
+          <w:color w:val="660066"/>
+          <w:sz w:val="17"/>
+          <w:szCs w:val="17"/>
+        </w:rPr>
+        <w:t>ReadToEnd</w:t>
+      </w:r>
+      <w:proofErr w:type="spellEnd"/>
+      <w:r>
+        <w:rPr>
+          <w:rFonts w:ascii="Consolas" w:hAnsi="Consolas" w:cs="Courier New"/>
+          <w:color w:val="666600"/>
+          <w:sz w:val="17"/>
+          <w:szCs w:val="17"/>
+        </w:rPr>
+        <w:t>();</w:t>
+      </w:r>
+    </w:p>
+    <w:p>
+      <w:pPr>
+        <w:pStyle w:val="NormalWeb"/>
+        <w:pBdr>
+          <w:top w:val="single" w:sz="6" w:space="2" w:color="888888"/>
+          <w:left w:val="single" w:sz="6" w:space="2" w:color="888888"/>
+          <w:bottom w:val="single" w:sz="6" w:space="2" w:color="888888"/>
+          <w:right w:val="single" w:sz="6" w:space="2" w:color="888888"/>
+        </w:pBdr>
+        <w:tabs>
+          <w:tab w:val="left" w:pos="916"/>
+          <w:tab w:val="left" w:pos="1832"/>
+          <w:tab w:val="left" w:pos="2748"/>
+          <w:tab w:val="left" w:pos="3664"/>
+          <w:tab w:val="left" w:pos="4580"/>
+          <w:tab w:val="left" w:pos="5496"/>
+          <w:tab w:val="left" w:pos="6412"/>
+          <w:tab w:val="left" w:pos="7328"/>
+          <w:tab w:val="left" w:pos="8244"/>
+          <w:tab w:val="left" w:pos="9160"/>
+          <w:tab w:val="left" w:pos="10076"/>
+          <w:tab w:val="left" w:pos="10992"/>
+          <w:tab w:val="left" w:pos="11908"/>
+          <w:tab w:val="left" w:pos="12824"/>
+          <w:tab w:val="left" w:pos="13740"/>
+          <w:tab w:val="left" w:pos="14656"/>
+        </w:tabs>
+        <w:spacing w:before="0" w:beforeAutospacing="0" w:after="0" w:afterAutospacing="0"/>
+        <w:divId w:val="1858275854"/>
+        <w:rPr>
+          <w:rFonts w:ascii="Consolas" w:hAnsi="Consolas" w:cs="Courier New"/>
+          <w:sz w:val="17"/>
+          <w:szCs w:val="17"/>
+        </w:rPr>
+      </w:pPr>
+      <w:r>
+        <w:rPr>
+          <w:rFonts w:ascii="Consolas" w:hAnsi="Consolas" w:cs="Courier New"/>
+          <w:color w:val="000000"/>
+          <w:sz w:val="17"/>
+          <w:szCs w:val="17"/>
+        </w:rPr>
+        <w:t xml:space="preserve">       </w:t>
+      </w:r>
+      <w:r>
+        <w:rPr>
+          <w:rFonts w:ascii="Consolas" w:hAnsi="Consolas" w:cs="Courier New"/>
+          <w:color w:val="000088"/>
+          <w:sz w:val="17"/>
+          <w:szCs w:val="17"/>
+        </w:rPr>
+        <w:t>return</w:t>
+      </w:r>
+      <w:r>
+        <w:rPr>
+          <w:rFonts w:ascii="Consolas" w:hAnsi="Consolas" w:cs="Courier New"/>
+          <w:color w:val="000000"/>
+          <w:sz w:val="17"/>
+          <w:szCs w:val="17"/>
+        </w:rPr>
+        <w:t xml:space="preserve"> </w:t>
+      </w:r>
+      <w:proofErr w:type="spellStart"/>
+      <w:r>
+        <w:rPr>
+          <w:rFonts w:ascii="Consolas" w:hAnsi="Consolas" w:cs="Courier New"/>
+          <w:color w:val="660066"/>
+          <w:sz w:val="17"/>
+          <w:szCs w:val="17"/>
+        </w:rPr>
+        <w:t>JsonSerializer</w:t>
+      </w:r>
+      <w:r>
+        <w:rPr>
+          <w:rFonts w:ascii="Consolas" w:hAnsi="Consolas" w:cs="Courier New"/>
+          <w:color w:val="666600"/>
+          <w:sz w:val="17"/>
+          <w:szCs w:val="17"/>
+        </w:rPr>
+        <w:t>.</w:t>
+      </w:r>
+      <w:r>
+        <w:rPr>
+          <w:rFonts w:ascii="Consolas" w:hAnsi="Consolas" w:cs="Courier New"/>
+          <w:color w:val="660066"/>
+          <w:sz w:val="17"/>
+          <w:szCs w:val="17"/>
+        </w:rPr>
+        <w:t>Deserialize</w:t>
+      </w:r>
+      <w:proofErr w:type="spellEnd"/>
+      <w:r>
+        <w:rPr>
+          <w:rFonts w:ascii="Consolas" w:hAnsi="Consolas" w:cs="Courier New"/>
+          <w:color w:val="666600"/>
+          <w:sz w:val="17"/>
+          <w:szCs w:val="17"/>
+        </w:rPr>
+        <w:t>&lt;</w:t>
+      </w:r>
+      <w:proofErr w:type="spellStart"/>
+      <w:r>
+        <w:rPr>
+          <w:rFonts w:ascii="Consolas" w:hAnsi="Consolas" w:cs="Courier New"/>
+          <w:color w:val="660066"/>
+          <w:sz w:val="17"/>
+          <w:szCs w:val="17"/>
+        </w:rPr>
+        <w:t>ContosoData</w:t>
+      </w:r>
+      <w:proofErr w:type="spellEnd"/>
+      <w:r>
+        <w:rPr>
+          <w:rFonts w:ascii="Consolas" w:hAnsi="Consolas" w:cs="Courier New"/>
+          <w:color w:val="666600"/>
+          <w:sz w:val="17"/>
+          <w:szCs w:val="17"/>
+        </w:rPr>
+        <w:t>&gt;(</w:t>
+      </w:r>
+      <w:proofErr w:type="spellStart"/>
+      <w:r>
+        <w:rPr>
+          <w:rFonts w:ascii="Consolas" w:hAnsi="Consolas" w:cs="Courier New"/>
+          <w:color w:val="000000"/>
+          <w:sz w:val="17"/>
+          <w:szCs w:val="17"/>
+        </w:rPr>
+        <w:t>json</w:t>
+      </w:r>
+      <w:proofErr w:type="spellEnd"/>
+      <w:r>
+        <w:rPr>
+          <w:rFonts w:ascii="Consolas" w:hAnsi="Consolas" w:cs="Courier New"/>
+          <w:color w:val="666600"/>
+          <w:sz w:val="17"/>
+          <w:szCs w:val="17"/>
+        </w:rPr>
+        <w:t>);</w:t>
+      </w:r>
+    </w:p>
+    <w:p>
+      <w:pPr>
+        <w:pStyle w:val="NormalWeb"/>
+        <w:pBdr>
+          <w:top w:val="single" w:sz="6" w:space="2" w:color="888888"/>
+          <w:left w:val="single" w:sz="6" w:space="2" w:color="888888"/>
+          <w:bottom w:val="single" w:sz="6" w:space="2" w:color="888888"/>
+          <w:right w:val="single" w:sz="6" w:space="2" w:color="888888"/>
+        </w:pBdr>
+        <w:tabs>
+          <w:tab w:val="left" w:pos="916"/>
+          <w:tab w:val="left" w:pos="1832"/>
+          <w:tab w:val="left" w:pos="2748"/>
+          <w:tab w:val="left" w:pos="3664"/>
+          <w:tab w:val="left" w:pos="4580"/>
+          <w:tab w:val="left" w:pos="5496"/>
+          <w:tab w:val="left" w:pos="6412"/>
+          <w:tab w:val="left" w:pos="7328"/>
+          <w:tab w:val="left" w:pos="8244"/>
+          <w:tab w:val="left" w:pos="9160"/>
+          <w:tab w:val="left" w:pos="10076"/>
+          <w:tab w:val="left" w:pos="10992"/>
+          <w:tab w:val="left" w:pos="11908"/>
+          <w:tab w:val="left" w:pos="12824"/>
+          <w:tab w:val="left" w:pos="13740"/>
+          <w:tab w:val="left" w:pos="14656"/>
+        </w:tabs>
+        <w:spacing w:before="0" w:beforeAutospacing="0" w:after="0" w:afterAutospacing="0"/>
+        <w:divId w:val="1858275854"/>
+        <w:rPr>
+          <w:rFonts w:ascii="Consolas" w:hAnsi="Consolas" w:cs="Courier New"/>
+          <w:sz w:val="17"/>
+          <w:szCs w:val="17"/>
+        </w:rPr>
+      </w:pPr>
+      <w:r>
+        <w:rPr>
+          <w:rFonts w:ascii="Consolas" w:hAnsi="Consolas" w:cs="Courier New"/>
+          <w:color w:val="000000"/>
+          <w:sz w:val="17"/>
+          <w:szCs w:val="17"/>
+        </w:rPr>
+        <w:t xml:space="preserve">    </w:t>
+      </w:r>
+      <w:r>
+        <w:rPr>
+          <w:rFonts w:ascii="Consolas" w:hAnsi="Consolas" w:cs="Courier New"/>
+          <w:color w:val="666600"/>
+          <w:sz w:val="17"/>
+          <w:szCs w:val="17"/>
+        </w:rPr>
+        <w:t>}</w:t>
+      </w:r>
+    </w:p>
+    <w:p>
+      <w:pPr>
+        <w:pStyle w:val="NormalWeb"/>
+        <w:pBdr>
+          <w:top w:val="single" w:sz="6" w:space="2" w:color="888888"/>
+          <w:left w:val="single" w:sz="6" w:space="2" w:color="888888"/>
+          <w:bottom w:val="single" w:sz="6" w:space="2" w:color="888888"/>
+          <w:right w:val="single" w:sz="6" w:space="2" w:color="888888"/>
+        </w:pBdr>
+        <w:tabs>
+          <w:tab w:val="left" w:pos="916"/>
+          <w:tab w:val="left" w:pos="1832"/>
+          <w:tab w:val="left" w:pos="2748"/>
+          <w:tab w:val="left" w:pos="3664"/>
+          <w:tab w:val="left" w:pos="4580"/>
+          <w:tab w:val="left" w:pos="5496"/>
+          <w:tab w:val="left" w:pos="6412"/>
+          <w:tab w:val="left" w:pos="7328"/>
+          <w:tab w:val="left" w:pos="8244"/>
+          <w:tab w:val="left" w:pos="9160"/>
+          <w:tab w:val="left" w:pos="10076"/>
+          <w:tab w:val="left" w:pos="10992"/>
+          <w:tab w:val="left" w:pos="11908"/>
+          <w:tab w:val="left" w:pos="12824"/>
+          <w:tab w:val="left" w:pos="13740"/>
+          <w:tab w:val="left" w:pos="14656"/>
+        </w:tabs>
+        <w:spacing w:before="0" w:beforeAutospacing="0" w:after="0" w:afterAutospacing="0"/>
+        <w:divId w:val="1858275854"/>
+        <w:rPr>
+          <w:rFonts w:ascii="Consolas" w:hAnsi="Consolas" w:cs="Courier New"/>
+          <w:sz w:val="17"/>
+          <w:szCs w:val="17"/>
+        </w:rPr>
+      </w:pPr>
+      <w:r>
+        <w:rPr>
+          <w:rFonts w:ascii="Consolas" w:hAnsi="Consolas" w:cs="Courier New"/>
+          <w:color w:val="666600"/>
+          <w:sz w:val="17"/>
+          <w:szCs w:val="17"/>
+        </w:rPr>
+        <w:t>}</w:t>
+      </w:r>
+    </w:p>
+    <w:p>
+      <w:pPr>
+        <w:pStyle w:val="NormalWeb"/>
+        <w:pBdr>
+          <w:top w:val="single" w:sz="6" w:space="2" w:color="888888"/>
+          <w:left w:val="single" w:sz="6" w:space="2" w:color="888888"/>
+          <w:bottom w:val="single" w:sz="6" w:space="2" w:color="888888"/>
+          <w:right w:val="single" w:sz="6" w:space="2" w:color="888888"/>
+        </w:pBdr>
+        <w:tabs>
+          <w:tab w:val="left" w:pos="916"/>
+          <w:tab w:val="left" w:pos="1832"/>
+          <w:tab w:val="left" w:pos="2748"/>
+          <w:tab w:val="left" w:pos="3664"/>
+          <w:tab w:val="left" w:pos="4580"/>
+          <w:tab w:val="left" w:pos="5496"/>
+          <w:tab w:val="left" w:pos="6412"/>
+          <w:tab w:val="left" w:pos="7328"/>
+          <w:tab w:val="left" w:pos="8244"/>
+          <w:tab w:val="left" w:pos="9160"/>
+          <w:tab w:val="left" w:pos="10076"/>
+          <w:tab w:val="left" w:pos="10992"/>
+          <w:tab w:val="left" w:pos="11908"/>
+          <w:tab w:val="left" w:pos="12824"/>
+          <w:tab w:val="left" w:pos="13740"/>
+          <w:tab w:val="left" w:pos="14656"/>
+        </w:tabs>
+        <w:spacing w:before="0" w:beforeAutospacing="0" w:after="0" w:afterAutospacing="0"/>
+        <w:divId w:val="1858275854"/>
+        <w:rPr>
+          <w:rFonts w:ascii="Consolas" w:hAnsi="Consolas" w:cs="Courier New"/>
+          <w:sz w:val="17"/>
+          <w:szCs w:val="17"/>
+        </w:rPr>
+      </w:pPr>
+      <w:r>
+        <w:rPr>
+          <w:rFonts w:ascii="Consolas" w:hAnsi="Consolas" w:cs="Courier New"/>
+          <w:color w:val="000000"/>
+          <w:sz w:val="17"/>
+          <w:szCs w:val="17"/>
+        </w:rPr>
+        <w:t> </w:t>
+      </w:r>
+    </w:p>
+    <w:p>
+      <w:pPr>
+        <w:rPr>
+          <w:rFonts w:hint="eastAsia"/>
+        </w:rPr>
+      </w:pPr>
     </w:p>
     <w:sectPr>
       <w:pgSz w:w="12240" w:h="15840"/>
@@ -181,6 +4362,2934 @@
     </w:sectPr>
   </w:body>
 </w:document>
+</file>
+
+<file path=word/endnotes.xml><?xml version="1.0" encoding="utf-8"?>
+<w:endnotes xmlns:wpc="http://schemas.microsoft.com/office/word/2010/wordprocessingCanvas" xmlns:cx="http://schemas.microsoft.com/office/drawing/2014/chartex" xmlns:cx1="http://schemas.microsoft.com/office/drawing/2015/9/8/chartex" xmlns:cx2="http://schemas.microsoft.com/office/drawing/2015/10/21/chartex" xmlns:cx3="http://schemas.microsoft.com/office/drawing/2016/5/9/chartex" xmlns:cx4="http://schemas.microsoft.com/office/drawing/2016/5/10/chartex" xmlns:cx5="http://schemas.microsoft.com/office/drawing/2016/5/11/chartex" xmlns:cx6="http://schemas.microsoft.com/office/drawing/2016/5/12/chartex" xmlns:cx7="http://schemas.microsoft.com/office/drawing/2016/5/13/chartex" xmlns:cx8="http://schemas.microsoft.com/office/drawing/2016/5/14/chartex" xmlns:mc="http://schemas.openxmlformats.org/markup-compatibility/2006" xmlns:aink="http://schemas.microsoft.com/office/drawing/2016/ink" xmlns:am3d="http://schemas.microsoft.com/office/drawing/2017/model3d" xmlns:o="urn:schemas-microsoft-com:office:office" xmlns:oel="http://schemas.microsoft.com/office/2019/extlst" xmlns:r="http://schemas.openxmlformats.org/officeDocument/2006/relationships" xmlns:m="http://schemas.openxmlformats.org/officeDocument/2006/math" xmlns:v="urn:schemas-microsoft-com:vml" xmlns:wp14="http://schemas.microsoft.com/office/word/2010/wordprocessingDrawing" xmlns:wp="http://schemas.openxmlformats.org/drawingml/2006/wordprocessingDrawing" xmlns:w10="urn:schemas-microsoft-com:office:word" xmlns:w="http://schemas.openxmlformats.org/wordprocessingml/2006/main" xmlns:w14="http://schemas.microsoft.com/office/word/2010/wordml" xmlns:w15="http://schemas.microsoft.com/office/word/2012/wordml" xmlns:w16cex="http://schemas.microsoft.com/office/word/2018/wordml/cex" xmlns:w16cid="http://schemas.microsoft.com/office/word/2016/wordml/cid" xmlns:w16="http://schemas.microsoft.com/office/word/2018/wordml" xmlns:w16sdtdh="http://schemas.microsoft.com/office/word/2020/wordml/sdtdatahash" xmlns:w16se="http://schemas.microsoft.com/office/word/2015/wordml/symex" xmlns:wpg="http://schemas.microsoft.com/office/word/2010/wordprocessingGroup" xmlns:wpi="http://schemas.microsoft.com/office/word/2010/wordprocessingInk" xmlns:wne="http://schemas.microsoft.com/office/word/2006/wordml" xmlns:wps="http://schemas.microsoft.com/office/word/2010/wordprocessingShape" mc:Ignorable="w14 w15 w16se w16cid w16 w16cex w16sdtdh wp14">
+  <w:endnote w:type="separator" w:id="-1">
+    <w:p>
+      <w:pPr>
+        <w:spacing w:after="0" w:line="240" w:lineRule="auto"/>
+      </w:pPr>
+      <w:r>
+        <w:separator/>
+      </w:r>
+    </w:p>
+  </w:endnote>
+  <w:endnote w:type="continuationSeparator" w:id="0">
+    <w:p>
+      <w:pPr>
+        <w:spacing w:after="0" w:line="240" w:lineRule="auto"/>
+      </w:pPr>
+      <w:r>
+        <w:continuationSeparator/>
+      </w:r>
+    </w:p>
+  </w:endnote>
+</w:endnotes>
+</file>
+
+<file path=word/footnotes.xml><?xml version="1.0" encoding="utf-8"?>
+<w:footnotes xmlns:wpc="http://schemas.microsoft.com/office/word/2010/wordprocessingCanvas" xmlns:cx="http://schemas.microsoft.com/office/drawing/2014/chartex" xmlns:cx1="http://schemas.microsoft.com/office/drawing/2015/9/8/chartex" xmlns:cx2="http://schemas.microsoft.com/office/drawing/2015/10/21/chartex" xmlns:cx3="http://schemas.microsoft.com/office/drawing/2016/5/9/chartex" xmlns:cx4="http://schemas.microsoft.com/office/drawing/2016/5/10/chartex" xmlns:cx5="http://schemas.microsoft.com/office/drawing/2016/5/11/chartex" xmlns:cx6="http://schemas.microsoft.com/office/drawing/2016/5/12/chartex" xmlns:cx7="http://schemas.microsoft.com/office/drawing/2016/5/13/chartex" xmlns:cx8="http://schemas.microsoft.com/office/drawing/2016/5/14/chartex" xmlns:mc="http://schemas.openxmlformats.org/markup-compatibility/2006" xmlns:aink="http://schemas.microsoft.com/office/drawing/2016/ink" xmlns:am3d="http://schemas.microsoft.com/office/drawing/2017/model3d" xmlns:o="urn:schemas-microsoft-com:office:office" xmlns:oel="http://schemas.microsoft.com/office/2019/extlst" xmlns:r="http://schemas.openxmlformats.org/officeDocument/2006/relationships" xmlns:m="http://schemas.openxmlformats.org/officeDocument/2006/math" xmlns:v="urn:schemas-microsoft-com:vml" xmlns:wp14="http://schemas.microsoft.com/office/word/2010/wordprocessingDrawing" xmlns:wp="http://schemas.openxmlformats.org/drawingml/2006/wordprocessingDrawing" xmlns:w10="urn:schemas-microsoft-com:office:word" xmlns:w="http://schemas.openxmlformats.org/wordprocessingml/2006/main" xmlns:w14="http://schemas.microsoft.com/office/word/2010/wordml" xmlns:w15="http://schemas.microsoft.com/office/word/2012/wordml" xmlns:w16cex="http://schemas.microsoft.com/office/word/2018/wordml/cex" xmlns:w16cid="http://schemas.microsoft.com/office/word/2016/wordml/cid" xmlns:w16="http://schemas.microsoft.com/office/word/2018/wordml" xmlns:w16sdtdh="http://schemas.microsoft.com/office/word/2020/wordml/sdtdatahash" xmlns:w16se="http://schemas.microsoft.com/office/word/2015/wordml/symex" xmlns:wpg="http://schemas.microsoft.com/office/word/2010/wordprocessingGroup" xmlns:wpi="http://schemas.microsoft.com/office/word/2010/wordprocessingInk" xmlns:wne="http://schemas.microsoft.com/office/word/2006/wordml" xmlns:wps="http://schemas.microsoft.com/office/word/2010/wordprocessingShape" mc:Ignorable="w14 w15 w16se w16cid w16 w16cex w16sdtdh wp14">
+  <w:footnote w:type="separator" w:id="-1">
+    <w:p>
+      <w:pPr>
+        <w:spacing w:after="0" w:line="240" w:lineRule="auto"/>
+      </w:pPr>
+      <w:r>
+        <w:separator/>
+      </w:r>
+    </w:p>
+  </w:footnote>
+  <w:footnote w:type="continuationSeparator" w:id="0">
+    <w:p>
+      <w:pPr>
+        <w:spacing w:after="0" w:line="240" w:lineRule="auto"/>
+      </w:pPr>
+      <w:r>
+        <w:continuationSeparator/>
+      </w:r>
+    </w:p>
+  </w:footnote>
+</w:footnotes>
+</file>
+
+<file path=word/numbering.xml><?xml version="1.0" encoding="utf-8"?>
+<w:numbering xmlns:wpc="http://schemas.microsoft.com/office/word/2010/wordprocessingCanvas" xmlns:cx="http://schemas.microsoft.com/office/drawing/2014/chartex" xmlns:cx1="http://schemas.microsoft.com/office/drawing/2015/9/8/chartex" xmlns:cx2="http://schemas.microsoft.com/office/drawing/2015/10/21/chartex" xmlns:cx3="http://schemas.microsoft.com/office/drawing/2016/5/9/chartex" xmlns:cx4="http://schemas.microsoft.com/office/drawing/2016/5/10/chartex" xmlns:cx5="http://schemas.microsoft.com/office/drawing/2016/5/11/chartex" xmlns:cx6="http://schemas.microsoft.com/office/drawing/2016/5/12/chartex" xmlns:cx7="http://schemas.microsoft.com/office/drawing/2016/5/13/chartex" xmlns:cx8="http://schemas.microsoft.com/office/drawing/2016/5/14/chartex" xmlns:mc="http://schemas.openxmlformats.org/markup-compatibility/2006" xmlns:aink="http://schemas.microsoft.com/office/drawing/2016/ink" xmlns:am3d="http://schemas.microsoft.com/office/drawing/2017/model3d" xmlns:o="urn:schemas-microsoft-com:office:office" xmlns:oel="http://schemas.microsoft.com/office/2019/extlst" xmlns:r="http://schemas.openxmlformats.org/officeDocument/2006/relationships" xmlns:m="http://schemas.openxmlformats.org/officeDocument/2006/math" xmlns:v="urn:schemas-microsoft-com:vml" xmlns:wp14="http://schemas.microsoft.com/office/word/2010/wordprocessingDrawing" xmlns:wp="http://schemas.openxmlformats.org/drawingml/2006/wordprocessingDrawing" xmlns:w10="urn:schemas-microsoft-com:office:word" xmlns:w="http://schemas.openxmlformats.org/wordprocessingml/2006/main" xmlns:w14="http://schemas.microsoft.com/office/word/2010/wordml" xmlns:w15="http://schemas.microsoft.com/office/word/2012/wordml" xmlns:w16cex="http://schemas.microsoft.com/office/word/2018/wordml/cex" xmlns:w16cid="http://schemas.microsoft.com/office/word/2016/wordml/cid" xmlns:w16="http://schemas.microsoft.com/office/word/2018/wordml" xmlns:w16sdtdh="http://schemas.microsoft.com/office/word/2020/wordml/sdtdatahash" xmlns:w16se="http://schemas.microsoft.com/office/word/2015/wordml/symex" xmlns:wpg="http://schemas.microsoft.com/office/word/2010/wordprocessingGroup" xmlns:wpi="http://schemas.microsoft.com/office/word/2010/wordprocessingInk" xmlns:wne="http://schemas.microsoft.com/office/word/2006/wordml" xmlns:wps="http://schemas.microsoft.com/office/word/2010/wordprocessingShape" mc:Ignorable="w14 w15 w16se w16cid w16 w16cex w16sdtdh wp14">
+  <w:abstractNum w:abstractNumId="0" w15:restartNumberingAfterBreak="0">
+    <w:nsid w:val="0553787E"/>
+    <w:multiLevelType w:val="multilevel"/>
+    <w:tmpl w:val="BDBEAE4C"/>
+    <w:lvl w:ilvl="0">
+      <w:start w:val="1"/>
+      <w:numFmt w:val="decimal"/>
+      <w:lvlText w:val="%1."/>
+      <w:lvlJc w:val="left"/>
+      <w:pPr>
+        <w:tabs>
+          <w:tab w:val="num" w:pos="720"/>
+        </w:tabs>
+        <w:ind w:left="720" w:hanging="360"/>
+      </w:pPr>
+    </w:lvl>
+    <w:lvl w:ilvl="1" w:tentative="1">
+      <w:start w:val="1"/>
+      <w:numFmt w:val="decimal"/>
+      <w:lvlText w:val="%2."/>
+      <w:lvlJc w:val="left"/>
+      <w:pPr>
+        <w:tabs>
+          <w:tab w:val="num" w:pos="1440"/>
+        </w:tabs>
+        <w:ind w:left="1440" w:hanging="360"/>
+      </w:pPr>
+    </w:lvl>
+    <w:lvl w:ilvl="2" w:tentative="1">
+      <w:start w:val="1"/>
+      <w:numFmt w:val="decimal"/>
+      <w:lvlText w:val="%3."/>
+      <w:lvlJc w:val="left"/>
+      <w:pPr>
+        <w:tabs>
+          <w:tab w:val="num" w:pos="2160"/>
+        </w:tabs>
+        <w:ind w:left="2160" w:hanging="360"/>
+      </w:pPr>
+    </w:lvl>
+    <w:lvl w:ilvl="3" w:tentative="1">
+      <w:start w:val="1"/>
+      <w:numFmt w:val="decimal"/>
+      <w:lvlText w:val="%4."/>
+      <w:lvlJc w:val="left"/>
+      <w:pPr>
+        <w:tabs>
+          <w:tab w:val="num" w:pos="2880"/>
+        </w:tabs>
+        <w:ind w:left="2880" w:hanging="360"/>
+      </w:pPr>
+    </w:lvl>
+    <w:lvl w:ilvl="4" w:tentative="1">
+      <w:start w:val="1"/>
+      <w:numFmt w:val="decimal"/>
+      <w:lvlText w:val="%5."/>
+      <w:lvlJc w:val="left"/>
+      <w:pPr>
+        <w:tabs>
+          <w:tab w:val="num" w:pos="3600"/>
+        </w:tabs>
+        <w:ind w:left="3600" w:hanging="360"/>
+      </w:pPr>
+    </w:lvl>
+    <w:lvl w:ilvl="5" w:tentative="1">
+      <w:start w:val="1"/>
+      <w:numFmt w:val="decimal"/>
+      <w:lvlText w:val="%6."/>
+      <w:lvlJc w:val="left"/>
+      <w:pPr>
+        <w:tabs>
+          <w:tab w:val="num" w:pos="4320"/>
+        </w:tabs>
+        <w:ind w:left="4320" w:hanging="360"/>
+      </w:pPr>
+    </w:lvl>
+    <w:lvl w:ilvl="6" w:tentative="1">
+      <w:start w:val="1"/>
+      <w:numFmt w:val="decimal"/>
+      <w:lvlText w:val="%7."/>
+      <w:lvlJc w:val="left"/>
+      <w:pPr>
+        <w:tabs>
+          <w:tab w:val="num" w:pos="5040"/>
+        </w:tabs>
+        <w:ind w:left="5040" w:hanging="360"/>
+      </w:pPr>
+    </w:lvl>
+    <w:lvl w:ilvl="7" w:tentative="1">
+      <w:start w:val="1"/>
+      <w:numFmt w:val="decimal"/>
+      <w:lvlText w:val="%8."/>
+      <w:lvlJc w:val="left"/>
+      <w:pPr>
+        <w:tabs>
+          <w:tab w:val="num" w:pos="5760"/>
+        </w:tabs>
+        <w:ind w:left="5760" w:hanging="360"/>
+      </w:pPr>
+    </w:lvl>
+    <w:lvl w:ilvl="8" w:tentative="1">
+      <w:start w:val="1"/>
+      <w:numFmt w:val="decimal"/>
+      <w:lvlText w:val="%9."/>
+      <w:lvlJc w:val="left"/>
+      <w:pPr>
+        <w:tabs>
+          <w:tab w:val="num" w:pos="6480"/>
+        </w:tabs>
+        <w:ind w:left="6480" w:hanging="360"/>
+      </w:pPr>
+    </w:lvl>
+  </w:abstractNum>
+  <w:abstractNum w:abstractNumId="1" w15:restartNumberingAfterBreak="0">
+    <w:nsid w:val="08235841"/>
+    <w:multiLevelType w:val="multilevel"/>
+    <w:tmpl w:val="16563800"/>
+    <w:lvl w:ilvl="0">
+      <w:start w:val="1"/>
+      <w:numFmt w:val="decimal"/>
+      <w:lvlText w:val="%1."/>
+      <w:lvlJc w:val="left"/>
+      <w:pPr>
+        <w:tabs>
+          <w:tab w:val="num" w:pos="720"/>
+        </w:tabs>
+        <w:ind w:left="720" w:hanging="360"/>
+      </w:pPr>
+    </w:lvl>
+    <w:lvl w:ilvl="1" w:tentative="1">
+      <w:start w:val="1"/>
+      <w:numFmt w:val="decimal"/>
+      <w:lvlText w:val="%2."/>
+      <w:lvlJc w:val="left"/>
+      <w:pPr>
+        <w:tabs>
+          <w:tab w:val="num" w:pos="1440"/>
+        </w:tabs>
+        <w:ind w:left="1440" w:hanging="360"/>
+      </w:pPr>
+    </w:lvl>
+    <w:lvl w:ilvl="2" w:tentative="1">
+      <w:start w:val="1"/>
+      <w:numFmt w:val="decimal"/>
+      <w:lvlText w:val="%3."/>
+      <w:lvlJc w:val="left"/>
+      <w:pPr>
+        <w:tabs>
+          <w:tab w:val="num" w:pos="2160"/>
+        </w:tabs>
+        <w:ind w:left="2160" w:hanging="360"/>
+      </w:pPr>
+    </w:lvl>
+    <w:lvl w:ilvl="3" w:tentative="1">
+      <w:start w:val="1"/>
+      <w:numFmt w:val="decimal"/>
+      <w:lvlText w:val="%4."/>
+      <w:lvlJc w:val="left"/>
+      <w:pPr>
+        <w:tabs>
+          <w:tab w:val="num" w:pos="2880"/>
+        </w:tabs>
+        <w:ind w:left="2880" w:hanging="360"/>
+      </w:pPr>
+    </w:lvl>
+    <w:lvl w:ilvl="4" w:tentative="1">
+      <w:start w:val="1"/>
+      <w:numFmt w:val="decimal"/>
+      <w:lvlText w:val="%5."/>
+      <w:lvlJc w:val="left"/>
+      <w:pPr>
+        <w:tabs>
+          <w:tab w:val="num" w:pos="3600"/>
+        </w:tabs>
+        <w:ind w:left="3600" w:hanging="360"/>
+      </w:pPr>
+    </w:lvl>
+    <w:lvl w:ilvl="5" w:tentative="1">
+      <w:start w:val="1"/>
+      <w:numFmt w:val="decimal"/>
+      <w:lvlText w:val="%6."/>
+      <w:lvlJc w:val="left"/>
+      <w:pPr>
+        <w:tabs>
+          <w:tab w:val="num" w:pos="4320"/>
+        </w:tabs>
+        <w:ind w:left="4320" w:hanging="360"/>
+      </w:pPr>
+    </w:lvl>
+    <w:lvl w:ilvl="6" w:tentative="1">
+      <w:start w:val="1"/>
+      <w:numFmt w:val="decimal"/>
+      <w:lvlText w:val="%7."/>
+      <w:lvlJc w:val="left"/>
+      <w:pPr>
+        <w:tabs>
+          <w:tab w:val="num" w:pos="5040"/>
+        </w:tabs>
+        <w:ind w:left="5040" w:hanging="360"/>
+      </w:pPr>
+    </w:lvl>
+    <w:lvl w:ilvl="7" w:tentative="1">
+      <w:start w:val="1"/>
+      <w:numFmt w:val="decimal"/>
+      <w:lvlText w:val="%8."/>
+      <w:lvlJc w:val="left"/>
+      <w:pPr>
+        <w:tabs>
+          <w:tab w:val="num" w:pos="5760"/>
+        </w:tabs>
+        <w:ind w:left="5760" w:hanging="360"/>
+      </w:pPr>
+    </w:lvl>
+    <w:lvl w:ilvl="8" w:tentative="1">
+      <w:start w:val="1"/>
+      <w:numFmt w:val="decimal"/>
+      <w:lvlText w:val="%9."/>
+      <w:lvlJc w:val="left"/>
+      <w:pPr>
+        <w:tabs>
+          <w:tab w:val="num" w:pos="6480"/>
+        </w:tabs>
+        <w:ind w:left="6480" w:hanging="360"/>
+      </w:pPr>
+    </w:lvl>
+  </w:abstractNum>
+  <w:abstractNum w:abstractNumId="2" w15:restartNumberingAfterBreak="0">
+    <w:nsid w:val="15D84710"/>
+    <w:multiLevelType w:val="hybridMultilevel"/>
+    <w:tmpl w:val="CD7A57A0"/>
+    <w:lvl w:ilvl="0" w:tplc="04090001">
+      <w:start w:val="1"/>
+      <w:numFmt w:val="bullet"/>
+      <w:lvlText w:val=""/>
+      <w:lvlJc w:val="left"/>
+      <w:pPr>
+        <w:ind w:left="720" w:hanging="360"/>
+      </w:pPr>
+      <w:rPr>
+        <w:rFonts w:ascii="Symbol" w:hAnsi="Symbol" w:hint="default"/>
+      </w:rPr>
+    </w:lvl>
+    <w:lvl w:ilvl="1" w:tplc="04090003" w:tentative="1">
+      <w:start w:val="1"/>
+      <w:numFmt w:val="bullet"/>
+      <w:lvlText w:val="o"/>
+      <w:lvlJc w:val="left"/>
+      <w:pPr>
+        <w:ind w:left="1440" w:hanging="360"/>
+      </w:pPr>
+      <w:rPr>
+        <w:rFonts w:ascii="Courier New" w:hAnsi="Courier New" w:cs="Courier New" w:hint="default"/>
+      </w:rPr>
+    </w:lvl>
+    <w:lvl w:ilvl="2" w:tplc="04090005" w:tentative="1">
+      <w:start w:val="1"/>
+      <w:numFmt w:val="bullet"/>
+      <w:lvlText w:val=""/>
+      <w:lvlJc w:val="left"/>
+      <w:pPr>
+        <w:ind w:left="2160" w:hanging="360"/>
+      </w:pPr>
+      <w:rPr>
+        <w:rFonts w:ascii="Wingdings" w:hAnsi="Wingdings" w:hint="default"/>
+      </w:rPr>
+    </w:lvl>
+    <w:lvl w:ilvl="3" w:tplc="04090001" w:tentative="1">
+      <w:start w:val="1"/>
+      <w:numFmt w:val="bullet"/>
+      <w:lvlText w:val=""/>
+      <w:lvlJc w:val="left"/>
+      <w:pPr>
+        <w:ind w:left="2880" w:hanging="360"/>
+      </w:pPr>
+      <w:rPr>
+        <w:rFonts w:ascii="Symbol" w:hAnsi="Symbol" w:hint="default"/>
+      </w:rPr>
+    </w:lvl>
+    <w:lvl w:ilvl="4" w:tplc="04090003" w:tentative="1">
+      <w:start w:val="1"/>
+      <w:numFmt w:val="bullet"/>
+      <w:lvlText w:val="o"/>
+      <w:lvlJc w:val="left"/>
+      <w:pPr>
+        <w:ind w:left="3600" w:hanging="360"/>
+      </w:pPr>
+      <w:rPr>
+        <w:rFonts w:ascii="Courier New" w:hAnsi="Courier New" w:cs="Courier New" w:hint="default"/>
+      </w:rPr>
+    </w:lvl>
+    <w:lvl w:ilvl="5" w:tplc="04090005" w:tentative="1">
+      <w:start w:val="1"/>
+      <w:numFmt w:val="bullet"/>
+      <w:lvlText w:val=""/>
+      <w:lvlJc w:val="left"/>
+      <w:pPr>
+        <w:ind w:left="4320" w:hanging="360"/>
+      </w:pPr>
+      <w:rPr>
+        <w:rFonts w:ascii="Wingdings" w:hAnsi="Wingdings" w:hint="default"/>
+      </w:rPr>
+    </w:lvl>
+    <w:lvl w:ilvl="6" w:tplc="04090001" w:tentative="1">
+      <w:start w:val="1"/>
+      <w:numFmt w:val="bullet"/>
+      <w:lvlText w:val=""/>
+      <w:lvlJc w:val="left"/>
+      <w:pPr>
+        <w:ind w:left="5040" w:hanging="360"/>
+      </w:pPr>
+      <w:rPr>
+        <w:rFonts w:ascii="Symbol" w:hAnsi="Symbol" w:hint="default"/>
+      </w:rPr>
+    </w:lvl>
+    <w:lvl w:ilvl="7" w:tplc="04090003" w:tentative="1">
+      <w:start w:val="1"/>
+      <w:numFmt w:val="bullet"/>
+      <w:lvlText w:val="o"/>
+      <w:lvlJc w:val="left"/>
+      <w:pPr>
+        <w:ind w:left="5760" w:hanging="360"/>
+      </w:pPr>
+      <w:rPr>
+        <w:rFonts w:ascii="Courier New" w:hAnsi="Courier New" w:cs="Courier New" w:hint="default"/>
+      </w:rPr>
+    </w:lvl>
+    <w:lvl w:ilvl="8" w:tplc="04090005" w:tentative="1">
+      <w:start w:val="1"/>
+      <w:numFmt w:val="bullet"/>
+      <w:lvlText w:val=""/>
+      <w:lvlJc w:val="left"/>
+      <w:pPr>
+        <w:ind w:left="6480" w:hanging="360"/>
+      </w:pPr>
+      <w:rPr>
+        <w:rFonts w:ascii="Wingdings" w:hAnsi="Wingdings" w:hint="default"/>
+      </w:rPr>
+    </w:lvl>
+  </w:abstractNum>
+  <w:abstractNum w:abstractNumId="3" w15:restartNumberingAfterBreak="0">
+    <w:nsid w:val="19B26892"/>
+    <w:multiLevelType w:val="hybridMultilevel"/>
+    <w:tmpl w:val="D154023A"/>
+    <w:lvl w:ilvl="0" w:tplc="04090001">
+      <w:start w:val="1"/>
+      <w:numFmt w:val="bullet"/>
+      <w:lvlText w:val=""/>
+      <w:lvlJc w:val="left"/>
+      <w:pPr>
+        <w:ind w:left="1440" w:hanging="360"/>
+      </w:pPr>
+      <w:rPr>
+        <w:rFonts w:ascii="Symbol" w:hAnsi="Symbol" w:hint="default"/>
+      </w:rPr>
+    </w:lvl>
+    <w:lvl w:ilvl="1" w:tplc="04090003" w:tentative="1">
+      <w:start w:val="1"/>
+      <w:numFmt w:val="bullet"/>
+      <w:lvlText w:val="o"/>
+      <w:lvlJc w:val="left"/>
+      <w:pPr>
+        <w:ind w:left="2160" w:hanging="360"/>
+      </w:pPr>
+      <w:rPr>
+        <w:rFonts w:ascii="Courier New" w:hAnsi="Courier New" w:cs="Courier New" w:hint="default"/>
+      </w:rPr>
+    </w:lvl>
+    <w:lvl w:ilvl="2" w:tplc="04090005" w:tentative="1">
+      <w:start w:val="1"/>
+      <w:numFmt w:val="bullet"/>
+      <w:lvlText w:val=""/>
+      <w:lvlJc w:val="left"/>
+      <w:pPr>
+        <w:ind w:left="2880" w:hanging="360"/>
+      </w:pPr>
+      <w:rPr>
+        <w:rFonts w:ascii="Wingdings" w:hAnsi="Wingdings" w:hint="default"/>
+      </w:rPr>
+    </w:lvl>
+    <w:lvl w:ilvl="3" w:tplc="04090001" w:tentative="1">
+      <w:start w:val="1"/>
+      <w:numFmt w:val="bullet"/>
+      <w:lvlText w:val=""/>
+      <w:lvlJc w:val="left"/>
+      <w:pPr>
+        <w:ind w:left="3600" w:hanging="360"/>
+      </w:pPr>
+      <w:rPr>
+        <w:rFonts w:ascii="Symbol" w:hAnsi="Symbol" w:hint="default"/>
+      </w:rPr>
+    </w:lvl>
+    <w:lvl w:ilvl="4" w:tplc="04090003" w:tentative="1">
+      <w:start w:val="1"/>
+      <w:numFmt w:val="bullet"/>
+      <w:lvlText w:val="o"/>
+      <w:lvlJc w:val="left"/>
+      <w:pPr>
+        <w:ind w:left="4320" w:hanging="360"/>
+      </w:pPr>
+      <w:rPr>
+        <w:rFonts w:ascii="Courier New" w:hAnsi="Courier New" w:cs="Courier New" w:hint="default"/>
+      </w:rPr>
+    </w:lvl>
+    <w:lvl w:ilvl="5" w:tplc="04090005" w:tentative="1">
+      <w:start w:val="1"/>
+      <w:numFmt w:val="bullet"/>
+      <w:lvlText w:val=""/>
+      <w:lvlJc w:val="left"/>
+      <w:pPr>
+        <w:ind w:left="5040" w:hanging="360"/>
+      </w:pPr>
+      <w:rPr>
+        <w:rFonts w:ascii="Wingdings" w:hAnsi="Wingdings" w:hint="default"/>
+      </w:rPr>
+    </w:lvl>
+    <w:lvl w:ilvl="6" w:tplc="04090001" w:tentative="1">
+      <w:start w:val="1"/>
+      <w:numFmt w:val="bullet"/>
+      <w:lvlText w:val=""/>
+      <w:lvlJc w:val="left"/>
+      <w:pPr>
+        <w:ind w:left="5760" w:hanging="360"/>
+      </w:pPr>
+      <w:rPr>
+        <w:rFonts w:ascii="Symbol" w:hAnsi="Symbol" w:hint="default"/>
+      </w:rPr>
+    </w:lvl>
+    <w:lvl w:ilvl="7" w:tplc="04090003" w:tentative="1">
+      <w:start w:val="1"/>
+      <w:numFmt w:val="bullet"/>
+      <w:lvlText w:val="o"/>
+      <w:lvlJc w:val="left"/>
+      <w:pPr>
+        <w:ind w:left="6480" w:hanging="360"/>
+      </w:pPr>
+      <w:rPr>
+        <w:rFonts w:ascii="Courier New" w:hAnsi="Courier New" w:cs="Courier New" w:hint="default"/>
+      </w:rPr>
+    </w:lvl>
+    <w:lvl w:ilvl="8" w:tplc="04090005" w:tentative="1">
+      <w:start w:val="1"/>
+      <w:numFmt w:val="bullet"/>
+      <w:lvlText w:val=""/>
+      <w:lvlJc w:val="left"/>
+      <w:pPr>
+        <w:ind w:left="7200" w:hanging="360"/>
+      </w:pPr>
+      <w:rPr>
+        <w:rFonts w:ascii="Wingdings" w:hAnsi="Wingdings" w:hint="default"/>
+      </w:rPr>
+    </w:lvl>
+  </w:abstractNum>
+  <w:abstractNum w:abstractNumId="4" w15:restartNumberingAfterBreak="0">
+    <w:nsid w:val="1A875819"/>
+    <w:multiLevelType w:val="hybridMultilevel"/>
+    <w:tmpl w:val="E098EB74"/>
+    <w:lvl w:ilvl="0" w:tplc="04090001">
+      <w:start w:val="1"/>
+      <w:numFmt w:val="bullet"/>
+      <w:lvlText w:val=""/>
+      <w:lvlJc w:val="left"/>
+      <w:pPr>
+        <w:ind w:left="720" w:hanging="360"/>
+      </w:pPr>
+      <w:rPr>
+        <w:rFonts w:ascii="Symbol" w:hAnsi="Symbol" w:hint="default"/>
+      </w:rPr>
+    </w:lvl>
+    <w:lvl w:ilvl="1" w:tplc="04090003" w:tentative="1">
+      <w:start w:val="1"/>
+      <w:numFmt w:val="bullet"/>
+      <w:lvlText w:val="o"/>
+      <w:lvlJc w:val="left"/>
+      <w:pPr>
+        <w:ind w:left="1440" w:hanging="360"/>
+      </w:pPr>
+      <w:rPr>
+        <w:rFonts w:ascii="Courier New" w:hAnsi="Courier New" w:cs="Courier New" w:hint="default"/>
+      </w:rPr>
+    </w:lvl>
+    <w:lvl w:ilvl="2" w:tplc="04090005" w:tentative="1">
+      <w:start w:val="1"/>
+      <w:numFmt w:val="bullet"/>
+      <w:lvlText w:val=""/>
+      <w:lvlJc w:val="left"/>
+      <w:pPr>
+        <w:ind w:left="2160" w:hanging="360"/>
+      </w:pPr>
+      <w:rPr>
+        <w:rFonts w:ascii="Wingdings" w:hAnsi="Wingdings" w:hint="default"/>
+      </w:rPr>
+    </w:lvl>
+    <w:lvl w:ilvl="3" w:tplc="04090001" w:tentative="1">
+      <w:start w:val="1"/>
+      <w:numFmt w:val="bullet"/>
+      <w:lvlText w:val=""/>
+      <w:lvlJc w:val="left"/>
+      <w:pPr>
+        <w:ind w:left="2880" w:hanging="360"/>
+      </w:pPr>
+      <w:rPr>
+        <w:rFonts w:ascii="Symbol" w:hAnsi="Symbol" w:hint="default"/>
+      </w:rPr>
+    </w:lvl>
+    <w:lvl w:ilvl="4" w:tplc="04090003" w:tentative="1">
+      <w:start w:val="1"/>
+      <w:numFmt w:val="bullet"/>
+      <w:lvlText w:val="o"/>
+      <w:lvlJc w:val="left"/>
+      <w:pPr>
+        <w:ind w:left="3600" w:hanging="360"/>
+      </w:pPr>
+      <w:rPr>
+        <w:rFonts w:ascii="Courier New" w:hAnsi="Courier New" w:cs="Courier New" w:hint="default"/>
+      </w:rPr>
+    </w:lvl>
+    <w:lvl w:ilvl="5" w:tplc="04090005" w:tentative="1">
+      <w:start w:val="1"/>
+      <w:numFmt w:val="bullet"/>
+      <w:lvlText w:val=""/>
+      <w:lvlJc w:val="left"/>
+      <w:pPr>
+        <w:ind w:left="4320" w:hanging="360"/>
+      </w:pPr>
+      <w:rPr>
+        <w:rFonts w:ascii="Wingdings" w:hAnsi="Wingdings" w:hint="default"/>
+      </w:rPr>
+    </w:lvl>
+    <w:lvl w:ilvl="6" w:tplc="04090001" w:tentative="1">
+      <w:start w:val="1"/>
+      <w:numFmt w:val="bullet"/>
+      <w:lvlText w:val=""/>
+      <w:lvlJc w:val="left"/>
+      <w:pPr>
+        <w:ind w:left="5040" w:hanging="360"/>
+      </w:pPr>
+      <w:rPr>
+        <w:rFonts w:ascii="Symbol" w:hAnsi="Symbol" w:hint="default"/>
+      </w:rPr>
+    </w:lvl>
+    <w:lvl w:ilvl="7" w:tplc="04090003" w:tentative="1">
+      <w:start w:val="1"/>
+      <w:numFmt w:val="bullet"/>
+      <w:lvlText w:val="o"/>
+      <w:lvlJc w:val="left"/>
+      <w:pPr>
+        <w:ind w:left="5760" w:hanging="360"/>
+      </w:pPr>
+      <w:rPr>
+        <w:rFonts w:ascii="Courier New" w:hAnsi="Courier New" w:cs="Courier New" w:hint="default"/>
+      </w:rPr>
+    </w:lvl>
+    <w:lvl w:ilvl="8" w:tplc="04090005" w:tentative="1">
+      <w:start w:val="1"/>
+      <w:numFmt w:val="bullet"/>
+      <w:lvlText w:val=""/>
+      <w:lvlJc w:val="left"/>
+      <w:pPr>
+        <w:ind w:left="6480" w:hanging="360"/>
+      </w:pPr>
+      <w:rPr>
+        <w:rFonts w:ascii="Wingdings" w:hAnsi="Wingdings" w:hint="default"/>
+      </w:rPr>
+    </w:lvl>
+  </w:abstractNum>
+  <w:abstractNum w:abstractNumId="5" w15:restartNumberingAfterBreak="0">
+    <w:nsid w:val="1EE27164"/>
+    <w:multiLevelType w:val="multilevel"/>
+    <w:tmpl w:val="D04A4EA6"/>
+    <w:lvl w:ilvl="0">
+      <w:start w:val="1"/>
+      <w:numFmt w:val="decimal"/>
+      <w:lvlText w:val="%1."/>
+      <w:lvlJc w:val="left"/>
+      <w:pPr>
+        <w:tabs>
+          <w:tab w:val="num" w:pos="720"/>
+        </w:tabs>
+        <w:ind w:left="720" w:hanging="360"/>
+      </w:pPr>
+    </w:lvl>
+    <w:lvl w:ilvl="1" w:tentative="1">
+      <w:start w:val="1"/>
+      <w:numFmt w:val="decimal"/>
+      <w:lvlText w:val="%2."/>
+      <w:lvlJc w:val="left"/>
+      <w:pPr>
+        <w:tabs>
+          <w:tab w:val="num" w:pos="1440"/>
+        </w:tabs>
+        <w:ind w:left="1440" w:hanging="360"/>
+      </w:pPr>
+    </w:lvl>
+    <w:lvl w:ilvl="2" w:tentative="1">
+      <w:start w:val="1"/>
+      <w:numFmt w:val="decimal"/>
+      <w:lvlText w:val="%3."/>
+      <w:lvlJc w:val="left"/>
+      <w:pPr>
+        <w:tabs>
+          <w:tab w:val="num" w:pos="2160"/>
+        </w:tabs>
+        <w:ind w:left="2160" w:hanging="360"/>
+      </w:pPr>
+    </w:lvl>
+    <w:lvl w:ilvl="3" w:tentative="1">
+      <w:start w:val="1"/>
+      <w:numFmt w:val="decimal"/>
+      <w:lvlText w:val="%4."/>
+      <w:lvlJc w:val="left"/>
+      <w:pPr>
+        <w:tabs>
+          <w:tab w:val="num" w:pos="2880"/>
+        </w:tabs>
+        <w:ind w:left="2880" w:hanging="360"/>
+      </w:pPr>
+    </w:lvl>
+    <w:lvl w:ilvl="4" w:tentative="1">
+      <w:start w:val="1"/>
+      <w:numFmt w:val="decimal"/>
+      <w:lvlText w:val="%5."/>
+      <w:lvlJc w:val="left"/>
+      <w:pPr>
+        <w:tabs>
+          <w:tab w:val="num" w:pos="3600"/>
+        </w:tabs>
+        <w:ind w:left="3600" w:hanging="360"/>
+      </w:pPr>
+    </w:lvl>
+    <w:lvl w:ilvl="5" w:tentative="1">
+      <w:start w:val="1"/>
+      <w:numFmt w:val="decimal"/>
+      <w:lvlText w:val="%6."/>
+      <w:lvlJc w:val="left"/>
+      <w:pPr>
+        <w:tabs>
+          <w:tab w:val="num" w:pos="4320"/>
+        </w:tabs>
+        <w:ind w:left="4320" w:hanging="360"/>
+      </w:pPr>
+    </w:lvl>
+    <w:lvl w:ilvl="6" w:tentative="1">
+      <w:start w:val="1"/>
+      <w:numFmt w:val="decimal"/>
+      <w:lvlText w:val="%7."/>
+      <w:lvlJc w:val="left"/>
+      <w:pPr>
+        <w:tabs>
+          <w:tab w:val="num" w:pos="5040"/>
+        </w:tabs>
+        <w:ind w:left="5040" w:hanging="360"/>
+      </w:pPr>
+    </w:lvl>
+    <w:lvl w:ilvl="7" w:tentative="1">
+      <w:start w:val="1"/>
+      <w:numFmt w:val="decimal"/>
+      <w:lvlText w:val="%8."/>
+      <w:lvlJc w:val="left"/>
+      <w:pPr>
+        <w:tabs>
+          <w:tab w:val="num" w:pos="5760"/>
+        </w:tabs>
+        <w:ind w:left="5760" w:hanging="360"/>
+      </w:pPr>
+    </w:lvl>
+    <w:lvl w:ilvl="8" w:tentative="1">
+      <w:start w:val="1"/>
+      <w:numFmt w:val="decimal"/>
+      <w:lvlText w:val="%9."/>
+      <w:lvlJc w:val="left"/>
+      <w:pPr>
+        <w:tabs>
+          <w:tab w:val="num" w:pos="6480"/>
+        </w:tabs>
+        <w:ind w:left="6480" w:hanging="360"/>
+      </w:pPr>
+    </w:lvl>
+  </w:abstractNum>
+  <w:abstractNum w:abstractNumId="6" w15:restartNumberingAfterBreak="0">
+    <w:nsid w:val="2CBD05AA"/>
+    <w:multiLevelType w:val="hybridMultilevel"/>
+    <w:tmpl w:val="12409E6A"/>
+    <w:lvl w:ilvl="0" w:tplc="04090001">
+      <w:start w:val="1"/>
+      <w:numFmt w:val="bullet"/>
+      <w:lvlText w:val=""/>
+      <w:lvlJc w:val="left"/>
+      <w:pPr>
+        <w:ind w:left="720" w:hanging="360"/>
+      </w:pPr>
+      <w:rPr>
+        <w:rFonts w:ascii="Symbol" w:hAnsi="Symbol" w:hint="default"/>
+      </w:rPr>
+    </w:lvl>
+    <w:lvl w:ilvl="1" w:tplc="04090003">
+      <w:start w:val="1"/>
+      <w:numFmt w:val="bullet"/>
+      <w:lvlText w:val="o"/>
+      <w:lvlJc w:val="left"/>
+      <w:pPr>
+        <w:ind w:left="1440" w:hanging="360"/>
+      </w:pPr>
+      <w:rPr>
+        <w:rFonts w:ascii="Courier New" w:hAnsi="Courier New" w:cs="Courier New" w:hint="default"/>
+      </w:rPr>
+    </w:lvl>
+    <w:lvl w:ilvl="2" w:tplc="04090005" w:tentative="1">
+      <w:start w:val="1"/>
+      <w:numFmt w:val="bullet"/>
+      <w:lvlText w:val=""/>
+      <w:lvlJc w:val="left"/>
+      <w:pPr>
+        <w:ind w:left="2160" w:hanging="360"/>
+      </w:pPr>
+      <w:rPr>
+        <w:rFonts w:ascii="Wingdings" w:hAnsi="Wingdings" w:hint="default"/>
+      </w:rPr>
+    </w:lvl>
+    <w:lvl w:ilvl="3" w:tplc="04090001" w:tentative="1">
+      <w:start w:val="1"/>
+      <w:numFmt w:val="bullet"/>
+      <w:lvlText w:val=""/>
+      <w:lvlJc w:val="left"/>
+      <w:pPr>
+        <w:ind w:left="2880" w:hanging="360"/>
+      </w:pPr>
+      <w:rPr>
+        <w:rFonts w:ascii="Symbol" w:hAnsi="Symbol" w:hint="default"/>
+      </w:rPr>
+    </w:lvl>
+    <w:lvl w:ilvl="4" w:tplc="04090003" w:tentative="1">
+      <w:start w:val="1"/>
+      <w:numFmt w:val="bullet"/>
+      <w:lvlText w:val="o"/>
+      <w:lvlJc w:val="left"/>
+      <w:pPr>
+        <w:ind w:left="3600" w:hanging="360"/>
+      </w:pPr>
+      <w:rPr>
+        <w:rFonts w:ascii="Courier New" w:hAnsi="Courier New" w:cs="Courier New" w:hint="default"/>
+      </w:rPr>
+    </w:lvl>
+    <w:lvl w:ilvl="5" w:tplc="04090005" w:tentative="1">
+      <w:start w:val="1"/>
+      <w:numFmt w:val="bullet"/>
+      <w:lvlText w:val=""/>
+      <w:lvlJc w:val="left"/>
+      <w:pPr>
+        <w:ind w:left="4320" w:hanging="360"/>
+      </w:pPr>
+      <w:rPr>
+        <w:rFonts w:ascii="Wingdings" w:hAnsi="Wingdings" w:hint="default"/>
+      </w:rPr>
+    </w:lvl>
+    <w:lvl w:ilvl="6" w:tplc="04090001" w:tentative="1">
+      <w:start w:val="1"/>
+      <w:numFmt w:val="bullet"/>
+      <w:lvlText w:val=""/>
+      <w:lvlJc w:val="left"/>
+      <w:pPr>
+        <w:ind w:left="5040" w:hanging="360"/>
+      </w:pPr>
+      <w:rPr>
+        <w:rFonts w:ascii="Symbol" w:hAnsi="Symbol" w:hint="default"/>
+      </w:rPr>
+    </w:lvl>
+    <w:lvl w:ilvl="7" w:tplc="04090003" w:tentative="1">
+      <w:start w:val="1"/>
+      <w:numFmt w:val="bullet"/>
+      <w:lvlText w:val="o"/>
+      <w:lvlJc w:val="left"/>
+      <w:pPr>
+        <w:ind w:left="5760" w:hanging="360"/>
+      </w:pPr>
+      <w:rPr>
+        <w:rFonts w:ascii="Courier New" w:hAnsi="Courier New" w:cs="Courier New" w:hint="default"/>
+      </w:rPr>
+    </w:lvl>
+    <w:lvl w:ilvl="8" w:tplc="04090005" w:tentative="1">
+      <w:start w:val="1"/>
+      <w:numFmt w:val="bullet"/>
+      <w:lvlText w:val=""/>
+      <w:lvlJc w:val="left"/>
+      <w:pPr>
+        <w:ind w:left="6480" w:hanging="360"/>
+      </w:pPr>
+      <w:rPr>
+        <w:rFonts w:ascii="Wingdings" w:hAnsi="Wingdings" w:hint="default"/>
+      </w:rPr>
+    </w:lvl>
+  </w:abstractNum>
+  <w:abstractNum w:abstractNumId="7" w15:restartNumberingAfterBreak="0">
+    <w:nsid w:val="32186F0A"/>
+    <w:multiLevelType w:val="hybridMultilevel"/>
+    <w:tmpl w:val="44282C2A"/>
+    <w:lvl w:ilvl="0" w:tplc="04090001">
+      <w:start w:val="1"/>
+      <w:numFmt w:val="bullet"/>
+      <w:lvlText w:val=""/>
+      <w:lvlJc w:val="left"/>
+      <w:pPr>
+        <w:ind w:left="720" w:hanging="360"/>
+      </w:pPr>
+      <w:rPr>
+        <w:rFonts w:ascii="Symbol" w:hAnsi="Symbol" w:hint="default"/>
+      </w:rPr>
+    </w:lvl>
+    <w:lvl w:ilvl="1" w:tplc="04090003" w:tentative="1">
+      <w:start w:val="1"/>
+      <w:numFmt w:val="bullet"/>
+      <w:lvlText w:val="o"/>
+      <w:lvlJc w:val="left"/>
+      <w:pPr>
+        <w:ind w:left="1440" w:hanging="360"/>
+      </w:pPr>
+      <w:rPr>
+        <w:rFonts w:ascii="Courier New" w:hAnsi="Courier New" w:cs="Courier New" w:hint="default"/>
+      </w:rPr>
+    </w:lvl>
+    <w:lvl w:ilvl="2" w:tplc="04090005" w:tentative="1">
+      <w:start w:val="1"/>
+      <w:numFmt w:val="bullet"/>
+      <w:lvlText w:val=""/>
+      <w:lvlJc w:val="left"/>
+      <w:pPr>
+        <w:ind w:left="2160" w:hanging="360"/>
+      </w:pPr>
+      <w:rPr>
+        <w:rFonts w:ascii="Wingdings" w:hAnsi="Wingdings" w:hint="default"/>
+      </w:rPr>
+    </w:lvl>
+    <w:lvl w:ilvl="3" w:tplc="04090001" w:tentative="1">
+      <w:start w:val="1"/>
+      <w:numFmt w:val="bullet"/>
+      <w:lvlText w:val=""/>
+      <w:lvlJc w:val="left"/>
+      <w:pPr>
+        <w:ind w:left="2880" w:hanging="360"/>
+      </w:pPr>
+      <w:rPr>
+        <w:rFonts w:ascii="Symbol" w:hAnsi="Symbol" w:hint="default"/>
+      </w:rPr>
+    </w:lvl>
+    <w:lvl w:ilvl="4" w:tplc="04090003" w:tentative="1">
+      <w:start w:val="1"/>
+      <w:numFmt w:val="bullet"/>
+      <w:lvlText w:val="o"/>
+      <w:lvlJc w:val="left"/>
+      <w:pPr>
+        <w:ind w:left="3600" w:hanging="360"/>
+      </w:pPr>
+      <w:rPr>
+        <w:rFonts w:ascii="Courier New" w:hAnsi="Courier New" w:cs="Courier New" w:hint="default"/>
+      </w:rPr>
+    </w:lvl>
+    <w:lvl w:ilvl="5" w:tplc="04090005" w:tentative="1">
+      <w:start w:val="1"/>
+      <w:numFmt w:val="bullet"/>
+      <w:lvlText w:val=""/>
+      <w:lvlJc w:val="left"/>
+      <w:pPr>
+        <w:ind w:left="4320" w:hanging="360"/>
+      </w:pPr>
+      <w:rPr>
+        <w:rFonts w:ascii="Wingdings" w:hAnsi="Wingdings" w:hint="default"/>
+      </w:rPr>
+    </w:lvl>
+    <w:lvl w:ilvl="6" w:tplc="04090001" w:tentative="1">
+      <w:start w:val="1"/>
+      <w:numFmt w:val="bullet"/>
+      <w:lvlText w:val=""/>
+      <w:lvlJc w:val="left"/>
+      <w:pPr>
+        <w:ind w:left="5040" w:hanging="360"/>
+      </w:pPr>
+      <w:rPr>
+        <w:rFonts w:ascii="Symbol" w:hAnsi="Symbol" w:hint="default"/>
+      </w:rPr>
+    </w:lvl>
+    <w:lvl w:ilvl="7" w:tplc="04090003" w:tentative="1">
+      <w:start w:val="1"/>
+      <w:numFmt w:val="bullet"/>
+      <w:lvlText w:val="o"/>
+      <w:lvlJc w:val="left"/>
+      <w:pPr>
+        <w:ind w:left="5760" w:hanging="360"/>
+      </w:pPr>
+      <w:rPr>
+        <w:rFonts w:ascii="Courier New" w:hAnsi="Courier New" w:cs="Courier New" w:hint="default"/>
+      </w:rPr>
+    </w:lvl>
+    <w:lvl w:ilvl="8" w:tplc="04090005" w:tentative="1">
+      <w:start w:val="1"/>
+      <w:numFmt w:val="bullet"/>
+      <w:lvlText w:val=""/>
+      <w:lvlJc w:val="left"/>
+      <w:pPr>
+        <w:ind w:left="6480" w:hanging="360"/>
+      </w:pPr>
+      <w:rPr>
+        <w:rFonts w:ascii="Wingdings" w:hAnsi="Wingdings" w:hint="default"/>
+      </w:rPr>
+    </w:lvl>
+  </w:abstractNum>
+  <w:abstractNum w:abstractNumId="8" w15:restartNumberingAfterBreak="0">
+    <w:nsid w:val="37CB20F0"/>
+    <w:multiLevelType w:val="hybridMultilevel"/>
+    <w:tmpl w:val="A85ECD24"/>
+    <w:lvl w:ilvl="0" w:tplc="04090001">
+      <w:start w:val="1"/>
+      <w:numFmt w:val="bullet"/>
+      <w:lvlText w:val=""/>
+      <w:lvlJc w:val="left"/>
+      <w:pPr>
+        <w:ind w:left="720" w:hanging="360"/>
+      </w:pPr>
+      <w:rPr>
+        <w:rFonts w:ascii="Symbol" w:hAnsi="Symbol" w:hint="default"/>
+      </w:rPr>
+    </w:lvl>
+    <w:lvl w:ilvl="1" w:tplc="04090003" w:tentative="1">
+      <w:start w:val="1"/>
+      <w:numFmt w:val="bullet"/>
+      <w:lvlText w:val="o"/>
+      <w:lvlJc w:val="left"/>
+      <w:pPr>
+        <w:ind w:left="1440" w:hanging="360"/>
+      </w:pPr>
+      <w:rPr>
+        <w:rFonts w:ascii="Courier New" w:hAnsi="Courier New" w:cs="Courier New" w:hint="default"/>
+      </w:rPr>
+    </w:lvl>
+    <w:lvl w:ilvl="2" w:tplc="04090005" w:tentative="1">
+      <w:start w:val="1"/>
+      <w:numFmt w:val="bullet"/>
+      <w:lvlText w:val=""/>
+      <w:lvlJc w:val="left"/>
+      <w:pPr>
+        <w:ind w:left="2160" w:hanging="360"/>
+      </w:pPr>
+      <w:rPr>
+        <w:rFonts w:ascii="Wingdings" w:hAnsi="Wingdings" w:hint="default"/>
+      </w:rPr>
+    </w:lvl>
+    <w:lvl w:ilvl="3" w:tplc="04090001" w:tentative="1">
+      <w:start w:val="1"/>
+      <w:numFmt w:val="bullet"/>
+      <w:lvlText w:val=""/>
+      <w:lvlJc w:val="left"/>
+      <w:pPr>
+        <w:ind w:left="2880" w:hanging="360"/>
+      </w:pPr>
+      <w:rPr>
+        <w:rFonts w:ascii="Symbol" w:hAnsi="Symbol" w:hint="default"/>
+      </w:rPr>
+    </w:lvl>
+    <w:lvl w:ilvl="4" w:tplc="04090003" w:tentative="1">
+      <w:start w:val="1"/>
+      <w:numFmt w:val="bullet"/>
+      <w:lvlText w:val="o"/>
+      <w:lvlJc w:val="left"/>
+      <w:pPr>
+        <w:ind w:left="3600" w:hanging="360"/>
+      </w:pPr>
+      <w:rPr>
+        <w:rFonts w:ascii="Courier New" w:hAnsi="Courier New" w:cs="Courier New" w:hint="default"/>
+      </w:rPr>
+    </w:lvl>
+    <w:lvl w:ilvl="5" w:tplc="04090005" w:tentative="1">
+      <w:start w:val="1"/>
+      <w:numFmt w:val="bullet"/>
+      <w:lvlText w:val=""/>
+      <w:lvlJc w:val="left"/>
+      <w:pPr>
+        <w:ind w:left="4320" w:hanging="360"/>
+      </w:pPr>
+      <w:rPr>
+        <w:rFonts w:ascii="Wingdings" w:hAnsi="Wingdings" w:hint="default"/>
+      </w:rPr>
+    </w:lvl>
+    <w:lvl w:ilvl="6" w:tplc="04090001" w:tentative="1">
+      <w:start w:val="1"/>
+      <w:numFmt w:val="bullet"/>
+      <w:lvlText w:val=""/>
+      <w:lvlJc w:val="left"/>
+      <w:pPr>
+        <w:ind w:left="5040" w:hanging="360"/>
+      </w:pPr>
+      <w:rPr>
+        <w:rFonts w:ascii="Symbol" w:hAnsi="Symbol" w:hint="default"/>
+      </w:rPr>
+    </w:lvl>
+    <w:lvl w:ilvl="7" w:tplc="04090003" w:tentative="1">
+      <w:start w:val="1"/>
+      <w:numFmt w:val="bullet"/>
+      <w:lvlText w:val="o"/>
+      <w:lvlJc w:val="left"/>
+      <w:pPr>
+        <w:ind w:left="5760" w:hanging="360"/>
+      </w:pPr>
+      <w:rPr>
+        <w:rFonts w:ascii="Courier New" w:hAnsi="Courier New" w:cs="Courier New" w:hint="default"/>
+      </w:rPr>
+    </w:lvl>
+    <w:lvl w:ilvl="8" w:tplc="04090005" w:tentative="1">
+      <w:start w:val="1"/>
+      <w:numFmt w:val="bullet"/>
+      <w:lvlText w:val=""/>
+      <w:lvlJc w:val="left"/>
+      <w:pPr>
+        <w:ind w:left="6480" w:hanging="360"/>
+      </w:pPr>
+      <w:rPr>
+        <w:rFonts w:ascii="Wingdings" w:hAnsi="Wingdings" w:hint="default"/>
+      </w:rPr>
+    </w:lvl>
+  </w:abstractNum>
+  <w:abstractNum w:abstractNumId="9" w15:restartNumberingAfterBreak="0">
+    <w:nsid w:val="41965245"/>
+    <w:multiLevelType w:val="hybridMultilevel"/>
+    <w:tmpl w:val="E8AEFE92"/>
+    <w:lvl w:ilvl="0" w:tplc="04090001">
+      <w:start w:val="1"/>
+      <w:numFmt w:val="bullet"/>
+      <w:lvlText w:val=""/>
+      <w:lvlJc w:val="left"/>
+      <w:pPr>
+        <w:ind w:left="720" w:hanging="360"/>
+      </w:pPr>
+      <w:rPr>
+        <w:rFonts w:ascii="Symbol" w:hAnsi="Symbol" w:hint="default"/>
+      </w:rPr>
+    </w:lvl>
+    <w:lvl w:ilvl="1" w:tplc="04090003" w:tentative="1">
+      <w:start w:val="1"/>
+      <w:numFmt w:val="bullet"/>
+      <w:lvlText w:val="o"/>
+      <w:lvlJc w:val="left"/>
+      <w:pPr>
+        <w:ind w:left="1440" w:hanging="360"/>
+      </w:pPr>
+      <w:rPr>
+        <w:rFonts w:ascii="Courier New" w:hAnsi="Courier New" w:cs="Courier New" w:hint="default"/>
+      </w:rPr>
+    </w:lvl>
+    <w:lvl w:ilvl="2" w:tplc="04090005" w:tentative="1">
+      <w:start w:val="1"/>
+      <w:numFmt w:val="bullet"/>
+      <w:lvlText w:val=""/>
+      <w:lvlJc w:val="left"/>
+      <w:pPr>
+        <w:ind w:left="2160" w:hanging="360"/>
+      </w:pPr>
+      <w:rPr>
+        <w:rFonts w:ascii="Wingdings" w:hAnsi="Wingdings" w:hint="default"/>
+      </w:rPr>
+    </w:lvl>
+    <w:lvl w:ilvl="3" w:tplc="04090001" w:tentative="1">
+      <w:start w:val="1"/>
+      <w:numFmt w:val="bullet"/>
+      <w:lvlText w:val=""/>
+      <w:lvlJc w:val="left"/>
+      <w:pPr>
+        <w:ind w:left="2880" w:hanging="360"/>
+      </w:pPr>
+      <w:rPr>
+        <w:rFonts w:ascii="Symbol" w:hAnsi="Symbol" w:hint="default"/>
+      </w:rPr>
+    </w:lvl>
+    <w:lvl w:ilvl="4" w:tplc="04090003" w:tentative="1">
+      <w:start w:val="1"/>
+      <w:numFmt w:val="bullet"/>
+      <w:lvlText w:val="o"/>
+      <w:lvlJc w:val="left"/>
+      <w:pPr>
+        <w:ind w:left="3600" w:hanging="360"/>
+      </w:pPr>
+      <w:rPr>
+        <w:rFonts w:ascii="Courier New" w:hAnsi="Courier New" w:cs="Courier New" w:hint="default"/>
+      </w:rPr>
+    </w:lvl>
+    <w:lvl w:ilvl="5" w:tplc="04090005" w:tentative="1">
+      <w:start w:val="1"/>
+      <w:numFmt w:val="bullet"/>
+      <w:lvlText w:val=""/>
+      <w:lvlJc w:val="left"/>
+      <w:pPr>
+        <w:ind w:left="4320" w:hanging="360"/>
+      </w:pPr>
+      <w:rPr>
+        <w:rFonts w:ascii="Wingdings" w:hAnsi="Wingdings" w:hint="default"/>
+      </w:rPr>
+    </w:lvl>
+    <w:lvl w:ilvl="6" w:tplc="04090001" w:tentative="1">
+      <w:start w:val="1"/>
+      <w:numFmt w:val="bullet"/>
+      <w:lvlText w:val=""/>
+      <w:lvlJc w:val="left"/>
+      <w:pPr>
+        <w:ind w:left="5040" w:hanging="360"/>
+      </w:pPr>
+      <w:rPr>
+        <w:rFonts w:ascii="Symbol" w:hAnsi="Symbol" w:hint="default"/>
+      </w:rPr>
+    </w:lvl>
+    <w:lvl w:ilvl="7" w:tplc="04090003" w:tentative="1">
+      <w:start w:val="1"/>
+      <w:numFmt w:val="bullet"/>
+      <w:lvlText w:val="o"/>
+      <w:lvlJc w:val="left"/>
+      <w:pPr>
+        <w:ind w:left="5760" w:hanging="360"/>
+      </w:pPr>
+      <w:rPr>
+        <w:rFonts w:ascii="Courier New" w:hAnsi="Courier New" w:cs="Courier New" w:hint="default"/>
+      </w:rPr>
+    </w:lvl>
+    <w:lvl w:ilvl="8" w:tplc="04090005" w:tentative="1">
+      <w:start w:val="1"/>
+      <w:numFmt w:val="bullet"/>
+      <w:lvlText w:val=""/>
+      <w:lvlJc w:val="left"/>
+      <w:pPr>
+        <w:ind w:left="6480" w:hanging="360"/>
+      </w:pPr>
+      <w:rPr>
+        <w:rFonts w:ascii="Wingdings" w:hAnsi="Wingdings" w:hint="default"/>
+      </w:rPr>
+    </w:lvl>
+  </w:abstractNum>
+  <w:abstractNum w:abstractNumId="10" w15:restartNumberingAfterBreak="0">
+    <w:nsid w:val="4BA13254"/>
+    <w:multiLevelType w:val="hybridMultilevel"/>
+    <w:tmpl w:val="066A6662"/>
+    <w:lvl w:ilvl="0" w:tplc="04090001">
+      <w:start w:val="1"/>
+      <w:numFmt w:val="bullet"/>
+      <w:lvlText w:val=""/>
+      <w:lvlJc w:val="left"/>
+      <w:pPr>
+        <w:ind w:left="720" w:hanging="360"/>
+      </w:pPr>
+      <w:rPr>
+        <w:rFonts w:ascii="Symbol" w:hAnsi="Symbol" w:hint="default"/>
+      </w:rPr>
+    </w:lvl>
+    <w:lvl w:ilvl="1" w:tplc="04090003" w:tentative="1">
+      <w:start w:val="1"/>
+      <w:numFmt w:val="bullet"/>
+      <w:lvlText w:val="o"/>
+      <w:lvlJc w:val="left"/>
+      <w:pPr>
+        <w:ind w:left="1440" w:hanging="360"/>
+      </w:pPr>
+      <w:rPr>
+        <w:rFonts w:ascii="Courier New" w:hAnsi="Courier New" w:cs="Courier New" w:hint="default"/>
+      </w:rPr>
+    </w:lvl>
+    <w:lvl w:ilvl="2" w:tplc="04090005" w:tentative="1">
+      <w:start w:val="1"/>
+      <w:numFmt w:val="bullet"/>
+      <w:lvlText w:val=""/>
+      <w:lvlJc w:val="left"/>
+      <w:pPr>
+        <w:ind w:left="2160" w:hanging="360"/>
+      </w:pPr>
+      <w:rPr>
+        <w:rFonts w:ascii="Wingdings" w:hAnsi="Wingdings" w:hint="default"/>
+      </w:rPr>
+    </w:lvl>
+    <w:lvl w:ilvl="3" w:tplc="04090001" w:tentative="1">
+      <w:start w:val="1"/>
+      <w:numFmt w:val="bullet"/>
+      <w:lvlText w:val=""/>
+      <w:lvlJc w:val="left"/>
+      <w:pPr>
+        <w:ind w:left="2880" w:hanging="360"/>
+      </w:pPr>
+      <w:rPr>
+        <w:rFonts w:ascii="Symbol" w:hAnsi="Symbol" w:hint="default"/>
+      </w:rPr>
+    </w:lvl>
+    <w:lvl w:ilvl="4" w:tplc="04090003" w:tentative="1">
+      <w:start w:val="1"/>
+      <w:numFmt w:val="bullet"/>
+      <w:lvlText w:val="o"/>
+      <w:lvlJc w:val="left"/>
+      <w:pPr>
+        <w:ind w:left="3600" w:hanging="360"/>
+      </w:pPr>
+      <w:rPr>
+        <w:rFonts w:ascii="Courier New" w:hAnsi="Courier New" w:cs="Courier New" w:hint="default"/>
+      </w:rPr>
+    </w:lvl>
+    <w:lvl w:ilvl="5" w:tplc="04090005" w:tentative="1">
+      <w:start w:val="1"/>
+      <w:numFmt w:val="bullet"/>
+      <w:lvlText w:val=""/>
+      <w:lvlJc w:val="left"/>
+      <w:pPr>
+        <w:ind w:left="4320" w:hanging="360"/>
+      </w:pPr>
+      <w:rPr>
+        <w:rFonts w:ascii="Wingdings" w:hAnsi="Wingdings" w:hint="default"/>
+      </w:rPr>
+    </w:lvl>
+    <w:lvl w:ilvl="6" w:tplc="04090001" w:tentative="1">
+      <w:start w:val="1"/>
+      <w:numFmt w:val="bullet"/>
+      <w:lvlText w:val=""/>
+      <w:lvlJc w:val="left"/>
+      <w:pPr>
+        <w:ind w:left="5040" w:hanging="360"/>
+      </w:pPr>
+      <w:rPr>
+        <w:rFonts w:ascii="Symbol" w:hAnsi="Symbol" w:hint="default"/>
+      </w:rPr>
+    </w:lvl>
+    <w:lvl w:ilvl="7" w:tplc="04090003" w:tentative="1">
+      <w:start w:val="1"/>
+      <w:numFmt w:val="bullet"/>
+      <w:lvlText w:val="o"/>
+      <w:lvlJc w:val="left"/>
+      <w:pPr>
+        <w:ind w:left="5760" w:hanging="360"/>
+      </w:pPr>
+      <w:rPr>
+        <w:rFonts w:ascii="Courier New" w:hAnsi="Courier New" w:cs="Courier New" w:hint="default"/>
+      </w:rPr>
+    </w:lvl>
+    <w:lvl w:ilvl="8" w:tplc="04090005" w:tentative="1">
+      <w:start w:val="1"/>
+      <w:numFmt w:val="bullet"/>
+      <w:lvlText w:val=""/>
+      <w:lvlJc w:val="left"/>
+      <w:pPr>
+        <w:ind w:left="6480" w:hanging="360"/>
+      </w:pPr>
+      <w:rPr>
+        <w:rFonts w:ascii="Wingdings" w:hAnsi="Wingdings" w:hint="default"/>
+      </w:rPr>
+    </w:lvl>
+  </w:abstractNum>
+  <w:abstractNum w:abstractNumId="11" w15:restartNumberingAfterBreak="0">
+    <w:nsid w:val="4E3F15F4"/>
+    <w:multiLevelType w:val="hybridMultilevel"/>
+    <w:tmpl w:val="CBB0AB88"/>
+    <w:lvl w:ilvl="0" w:tplc="04090001">
+      <w:start w:val="1"/>
+      <w:numFmt w:val="bullet"/>
+      <w:lvlText w:val=""/>
+      <w:lvlJc w:val="left"/>
+      <w:pPr>
+        <w:ind w:left="720" w:hanging="360"/>
+      </w:pPr>
+      <w:rPr>
+        <w:rFonts w:ascii="Symbol" w:hAnsi="Symbol" w:hint="default"/>
+      </w:rPr>
+    </w:lvl>
+    <w:lvl w:ilvl="1" w:tplc="04090003" w:tentative="1">
+      <w:start w:val="1"/>
+      <w:numFmt w:val="bullet"/>
+      <w:lvlText w:val="o"/>
+      <w:lvlJc w:val="left"/>
+      <w:pPr>
+        <w:ind w:left="1440" w:hanging="360"/>
+      </w:pPr>
+      <w:rPr>
+        <w:rFonts w:ascii="Courier New" w:hAnsi="Courier New" w:cs="Courier New" w:hint="default"/>
+      </w:rPr>
+    </w:lvl>
+    <w:lvl w:ilvl="2" w:tplc="04090005" w:tentative="1">
+      <w:start w:val="1"/>
+      <w:numFmt w:val="bullet"/>
+      <w:lvlText w:val=""/>
+      <w:lvlJc w:val="left"/>
+      <w:pPr>
+        <w:ind w:left="2160" w:hanging="360"/>
+      </w:pPr>
+      <w:rPr>
+        <w:rFonts w:ascii="Wingdings" w:hAnsi="Wingdings" w:hint="default"/>
+      </w:rPr>
+    </w:lvl>
+    <w:lvl w:ilvl="3" w:tplc="04090001" w:tentative="1">
+      <w:start w:val="1"/>
+      <w:numFmt w:val="bullet"/>
+      <w:lvlText w:val=""/>
+      <w:lvlJc w:val="left"/>
+      <w:pPr>
+        <w:ind w:left="2880" w:hanging="360"/>
+      </w:pPr>
+      <w:rPr>
+        <w:rFonts w:ascii="Symbol" w:hAnsi="Symbol" w:hint="default"/>
+      </w:rPr>
+    </w:lvl>
+    <w:lvl w:ilvl="4" w:tplc="04090003" w:tentative="1">
+      <w:start w:val="1"/>
+      <w:numFmt w:val="bullet"/>
+      <w:lvlText w:val="o"/>
+      <w:lvlJc w:val="left"/>
+      <w:pPr>
+        <w:ind w:left="3600" w:hanging="360"/>
+      </w:pPr>
+      <w:rPr>
+        <w:rFonts w:ascii="Courier New" w:hAnsi="Courier New" w:cs="Courier New" w:hint="default"/>
+      </w:rPr>
+    </w:lvl>
+    <w:lvl w:ilvl="5" w:tplc="04090005" w:tentative="1">
+      <w:start w:val="1"/>
+      <w:numFmt w:val="bullet"/>
+      <w:lvlText w:val=""/>
+      <w:lvlJc w:val="left"/>
+      <w:pPr>
+        <w:ind w:left="4320" w:hanging="360"/>
+      </w:pPr>
+      <w:rPr>
+        <w:rFonts w:ascii="Wingdings" w:hAnsi="Wingdings" w:hint="default"/>
+      </w:rPr>
+    </w:lvl>
+    <w:lvl w:ilvl="6" w:tplc="04090001" w:tentative="1">
+      <w:start w:val="1"/>
+      <w:numFmt w:val="bullet"/>
+      <w:lvlText w:val=""/>
+      <w:lvlJc w:val="left"/>
+      <w:pPr>
+        <w:ind w:left="5040" w:hanging="360"/>
+      </w:pPr>
+      <w:rPr>
+        <w:rFonts w:ascii="Symbol" w:hAnsi="Symbol" w:hint="default"/>
+      </w:rPr>
+    </w:lvl>
+    <w:lvl w:ilvl="7" w:tplc="04090003" w:tentative="1">
+      <w:start w:val="1"/>
+      <w:numFmt w:val="bullet"/>
+      <w:lvlText w:val="o"/>
+      <w:lvlJc w:val="left"/>
+      <w:pPr>
+        <w:ind w:left="5760" w:hanging="360"/>
+      </w:pPr>
+      <w:rPr>
+        <w:rFonts w:ascii="Courier New" w:hAnsi="Courier New" w:cs="Courier New" w:hint="default"/>
+      </w:rPr>
+    </w:lvl>
+    <w:lvl w:ilvl="8" w:tplc="04090005" w:tentative="1">
+      <w:start w:val="1"/>
+      <w:numFmt w:val="bullet"/>
+      <w:lvlText w:val=""/>
+      <w:lvlJc w:val="left"/>
+      <w:pPr>
+        <w:ind w:left="6480" w:hanging="360"/>
+      </w:pPr>
+      <w:rPr>
+        <w:rFonts w:ascii="Wingdings" w:hAnsi="Wingdings" w:hint="default"/>
+      </w:rPr>
+    </w:lvl>
+  </w:abstractNum>
+  <w:abstractNum w:abstractNumId="12" w15:restartNumberingAfterBreak="0">
+    <w:nsid w:val="54B44345"/>
+    <w:multiLevelType w:val="multilevel"/>
+    <w:tmpl w:val="CA6C2A02"/>
+    <w:lvl w:ilvl="0">
+      <w:start w:val="1"/>
+      <w:numFmt w:val="decimal"/>
+      <w:lvlText w:val="%1."/>
+      <w:lvlJc w:val="left"/>
+      <w:pPr>
+        <w:tabs>
+          <w:tab w:val="num" w:pos="720"/>
+        </w:tabs>
+        <w:ind w:left="720" w:hanging="360"/>
+      </w:pPr>
+    </w:lvl>
+    <w:lvl w:ilvl="1" w:tentative="1">
+      <w:start w:val="1"/>
+      <w:numFmt w:val="decimal"/>
+      <w:lvlText w:val="%2."/>
+      <w:lvlJc w:val="left"/>
+      <w:pPr>
+        <w:tabs>
+          <w:tab w:val="num" w:pos="1440"/>
+        </w:tabs>
+        <w:ind w:left="1440" w:hanging="360"/>
+      </w:pPr>
+    </w:lvl>
+    <w:lvl w:ilvl="2" w:tentative="1">
+      <w:start w:val="1"/>
+      <w:numFmt w:val="decimal"/>
+      <w:lvlText w:val="%3."/>
+      <w:lvlJc w:val="left"/>
+      <w:pPr>
+        <w:tabs>
+          <w:tab w:val="num" w:pos="2160"/>
+        </w:tabs>
+        <w:ind w:left="2160" w:hanging="360"/>
+      </w:pPr>
+    </w:lvl>
+    <w:lvl w:ilvl="3" w:tentative="1">
+      <w:start w:val="1"/>
+      <w:numFmt w:val="decimal"/>
+      <w:lvlText w:val="%4."/>
+      <w:lvlJc w:val="left"/>
+      <w:pPr>
+        <w:tabs>
+          <w:tab w:val="num" w:pos="2880"/>
+        </w:tabs>
+        <w:ind w:left="2880" w:hanging="360"/>
+      </w:pPr>
+    </w:lvl>
+    <w:lvl w:ilvl="4" w:tentative="1">
+      <w:start w:val="1"/>
+      <w:numFmt w:val="decimal"/>
+      <w:lvlText w:val="%5."/>
+      <w:lvlJc w:val="left"/>
+      <w:pPr>
+        <w:tabs>
+          <w:tab w:val="num" w:pos="3600"/>
+        </w:tabs>
+        <w:ind w:left="3600" w:hanging="360"/>
+      </w:pPr>
+    </w:lvl>
+    <w:lvl w:ilvl="5" w:tentative="1">
+      <w:start w:val="1"/>
+      <w:numFmt w:val="decimal"/>
+      <w:lvlText w:val="%6."/>
+      <w:lvlJc w:val="left"/>
+      <w:pPr>
+        <w:tabs>
+          <w:tab w:val="num" w:pos="4320"/>
+        </w:tabs>
+        <w:ind w:left="4320" w:hanging="360"/>
+      </w:pPr>
+    </w:lvl>
+    <w:lvl w:ilvl="6" w:tentative="1">
+      <w:start w:val="1"/>
+      <w:numFmt w:val="decimal"/>
+      <w:lvlText w:val="%7."/>
+      <w:lvlJc w:val="left"/>
+      <w:pPr>
+        <w:tabs>
+          <w:tab w:val="num" w:pos="5040"/>
+        </w:tabs>
+        <w:ind w:left="5040" w:hanging="360"/>
+      </w:pPr>
+    </w:lvl>
+    <w:lvl w:ilvl="7" w:tentative="1">
+      <w:start w:val="1"/>
+      <w:numFmt w:val="decimal"/>
+      <w:lvlText w:val="%8."/>
+      <w:lvlJc w:val="left"/>
+      <w:pPr>
+        <w:tabs>
+          <w:tab w:val="num" w:pos="5760"/>
+        </w:tabs>
+        <w:ind w:left="5760" w:hanging="360"/>
+      </w:pPr>
+    </w:lvl>
+    <w:lvl w:ilvl="8" w:tentative="1">
+      <w:start w:val="1"/>
+      <w:numFmt w:val="decimal"/>
+      <w:lvlText w:val="%9."/>
+      <w:lvlJc w:val="left"/>
+      <w:pPr>
+        <w:tabs>
+          <w:tab w:val="num" w:pos="6480"/>
+        </w:tabs>
+        <w:ind w:left="6480" w:hanging="360"/>
+      </w:pPr>
+    </w:lvl>
+  </w:abstractNum>
+  <w:abstractNum w:abstractNumId="13" w15:restartNumberingAfterBreak="0">
+    <w:nsid w:val="5A012B4C"/>
+    <w:multiLevelType w:val="hybridMultilevel"/>
+    <w:tmpl w:val="6076F9C4"/>
+    <w:lvl w:ilvl="0" w:tplc="04090001">
+      <w:start w:val="1"/>
+      <w:numFmt w:val="bullet"/>
+      <w:lvlText w:val=""/>
+      <w:lvlJc w:val="left"/>
+      <w:pPr>
+        <w:ind w:left="720" w:hanging="360"/>
+      </w:pPr>
+      <w:rPr>
+        <w:rFonts w:ascii="Symbol" w:hAnsi="Symbol" w:hint="default"/>
+      </w:rPr>
+    </w:lvl>
+    <w:lvl w:ilvl="1" w:tplc="04090003" w:tentative="1">
+      <w:start w:val="1"/>
+      <w:numFmt w:val="bullet"/>
+      <w:lvlText w:val="o"/>
+      <w:lvlJc w:val="left"/>
+      <w:pPr>
+        <w:ind w:left="1440" w:hanging="360"/>
+      </w:pPr>
+      <w:rPr>
+        <w:rFonts w:ascii="Courier New" w:hAnsi="Courier New" w:cs="Courier New" w:hint="default"/>
+      </w:rPr>
+    </w:lvl>
+    <w:lvl w:ilvl="2" w:tplc="04090005" w:tentative="1">
+      <w:start w:val="1"/>
+      <w:numFmt w:val="bullet"/>
+      <w:lvlText w:val=""/>
+      <w:lvlJc w:val="left"/>
+      <w:pPr>
+        <w:ind w:left="2160" w:hanging="360"/>
+      </w:pPr>
+      <w:rPr>
+        <w:rFonts w:ascii="Wingdings" w:hAnsi="Wingdings" w:hint="default"/>
+      </w:rPr>
+    </w:lvl>
+    <w:lvl w:ilvl="3" w:tplc="04090001" w:tentative="1">
+      <w:start w:val="1"/>
+      <w:numFmt w:val="bullet"/>
+      <w:lvlText w:val=""/>
+      <w:lvlJc w:val="left"/>
+      <w:pPr>
+        <w:ind w:left="2880" w:hanging="360"/>
+      </w:pPr>
+      <w:rPr>
+        <w:rFonts w:ascii="Symbol" w:hAnsi="Symbol" w:hint="default"/>
+      </w:rPr>
+    </w:lvl>
+    <w:lvl w:ilvl="4" w:tplc="04090003" w:tentative="1">
+      <w:start w:val="1"/>
+      <w:numFmt w:val="bullet"/>
+      <w:lvlText w:val="o"/>
+      <w:lvlJc w:val="left"/>
+      <w:pPr>
+        <w:ind w:left="3600" w:hanging="360"/>
+      </w:pPr>
+      <w:rPr>
+        <w:rFonts w:ascii="Courier New" w:hAnsi="Courier New" w:cs="Courier New" w:hint="default"/>
+      </w:rPr>
+    </w:lvl>
+    <w:lvl w:ilvl="5" w:tplc="04090005" w:tentative="1">
+      <w:start w:val="1"/>
+      <w:numFmt w:val="bullet"/>
+      <w:lvlText w:val=""/>
+      <w:lvlJc w:val="left"/>
+      <w:pPr>
+        <w:ind w:left="4320" w:hanging="360"/>
+      </w:pPr>
+      <w:rPr>
+        <w:rFonts w:ascii="Wingdings" w:hAnsi="Wingdings" w:hint="default"/>
+      </w:rPr>
+    </w:lvl>
+    <w:lvl w:ilvl="6" w:tplc="04090001" w:tentative="1">
+      <w:start w:val="1"/>
+      <w:numFmt w:val="bullet"/>
+      <w:lvlText w:val=""/>
+      <w:lvlJc w:val="left"/>
+      <w:pPr>
+        <w:ind w:left="5040" w:hanging="360"/>
+      </w:pPr>
+      <w:rPr>
+        <w:rFonts w:ascii="Symbol" w:hAnsi="Symbol" w:hint="default"/>
+      </w:rPr>
+    </w:lvl>
+    <w:lvl w:ilvl="7" w:tplc="04090003" w:tentative="1">
+      <w:start w:val="1"/>
+      <w:numFmt w:val="bullet"/>
+      <w:lvlText w:val="o"/>
+      <w:lvlJc w:val="left"/>
+      <w:pPr>
+        <w:ind w:left="5760" w:hanging="360"/>
+      </w:pPr>
+      <w:rPr>
+        <w:rFonts w:ascii="Courier New" w:hAnsi="Courier New" w:cs="Courier New" w:hint="default"/>
+      </w:rPr>
+    </w:lvl>
+    <w:lvl w:ilvl="8" w:tplc="04090005" w:tentative="1">
+      <w:start w:val="1"/>
+      <w:numFmt w:val="bullet"/>
+      <w:lvlText w:val=""/>
+      <w:lvlJc w:val="left"/>
+      <w:pPr>
+        <w:ind w:left="6480" w:hanging="360"/>
+      </w:pPr>
+      <w:rPr>
+        <w:rFonts w:ascii="Wingdings" w:hAnsi="Wingdings" w:hint="default"/>
+      </w:rPr>
+    </w:lvl>
+  </w:abstractNum>
+  <w:abstractNum w:abstractNumId="14" w15:restartNumberingAfterBreak="0">
+    <w:nsid w:val="5B634010"/>
+    <w:multiLevelType w:val="hybridMultilevel"/>
+    <w:tmpl w:val="769015D8"/>
+    <w:lvl w:ilvl="0" w:tplc="04090001">
+      <w:start w:val="1"/>
+      <w:numFmt w:val="bullet"/>
+      <w:lvlText w:val=""/>
+      <w:lvlJc w:val="left"/>
+      <w:pPr>
+        <w:ind w:left="720" w:hanging="360"/>
+      </w:pPr>
+      <w:rPr>
+        <w:rFonts w:ascii="Symbol" w:hAnsi="Symbol" w:hint="default"/>
+      </w:rPr>
+    </w:lvl>
+    <w:lvl w:ilvl="1" w:tplc="04090003" w:tentative="1">
+      <w:start w:val="1"/>
+      <w:numFmt w:val="bullet"/>
+      <w:lvlText w:val="o"/>
+      <w:lvlJc w:val="left"/>
+      <w:pPr>
+        <w:ind w:left="1440" w:hanging="360"/>
+      </w:pPr>
+      <w:rPr>
+        <w:rFonts w:ascii="Courier New" w:hAnsi="Courier New" w:cs="Courier New" w:hint="default"/>
+      </w:rPr>
+    </w:lvl>
+    <w:lvl w:ilvl="2" w:tplc="04090005" w:tentative="1">
+      <w:start w:val="1"/>
+      <w:numFmt w:val="bullet"/>
+      <w:lvlText w:val=""/>
+      <w:lvlJc w:val="left"/>
+      <w:pPr>
+        <w:ind w:left="2160" w:hanging="360"/>
+      </w:pPr>
+      <w:rPr>
+        <w:rFonts w:ascii="Wingdings" w:hAnsi="Wingdings" w:hint="default"/>
+      </w:rPr>
+    </w:lvl>
+    <w:lvl w:ilvl="3" w:tplc="04090001" w:tentative="1">
+      <w:start w:val="1"/>
+      <w:numFmt w:val="bullet"/>
+      <w:lvlText w:val=""/>
+      <w:lvlJc w:val="left"/>
+      <w:pPr>
+        <w:ind w:left="2880" w:hanging="360"/>
+      </w:pPr>
+      <w:rPr>
+        <w:rFonts w:ascii="Symbol" w:hAnsi="Symbol" w:hint="default"/>
+      </w:rPr>
+    </w:lvl>
+    <w:lvl w:ilvl="4" w:tplc="04090003" w:tentative="1">
+      <w:start w:val="1"/>
+      <w:numFmt w:val="bullet"/>
+      <w:lvlText w:val="o"/>
+      <w:lvlJc w:val="left"/>
+      <w:pPr>
+        <w:ind w:left="3600" w:hanging="360"/>
+      </w:pPr>
+      <w:rPr>
+        <w:rFonts w:ascii="Courier New" w:hAnsi="Courier New" w:cs="Courier New" w:hint="default"/>
+      </w:rPr>
+    </w:lvl>
+    <w:lvl w:ilvl="5" w:tplc="04090005" w:tentative="1">
+      <w:start w:val="1"/>
+      <w:numFmt w:val="bullet"/>
+      <w:lvlText w:val=""/>
+      <w:lvlJc w:val="left"/>
+      <w:pPr>
+        <w:ind w:left="4320" w:hanging="360"/>
+      </w:pPr>
+      <w:rPr>
+        <w:rFonts w:ascii="Wingdings" w:hAnsi="Wingdings" w:hint="default"/>
+      </w:rPr>
+    </w:lvl>
+    <w:lvl w:ilvl="6" w:tplc="04090001" w:tentative="1">
+      <w:start w:val="1"/>
+      <w:numFmt w:val="bullet"/>
+      <w:lvlText w:val=""/>
+      <w:lvlJc w:val="left"/>
+      <w:pPr>
+        <w:ind w:left="5040" w:hanging="360"/>
+      </w:pPr>
+      <w:rPr>
+        <w:rFonts w:ascii="Symbol" w:hAnsi="Symbol" w:hint="default"/>
+      </w:rPr>
+    </w:lvl>
+    <w:lvl w:ilvl="7" w:tplc="04090003" w:tentative="1">
+      <w:start w:val="1"/>
+      <w:numFmt w:val="bullet"/>
+      <w:lvlText w:val="o"/>
+      <w:lvlJc w:val="left"/>
+      <w:pPr>
+        <w:ind w:left="5760" w:hanging="360"/>
+      </w:pPr>
+      <w:rPr>
+        <w:rFonts w:ascii="Courier New" w:hAnsi="Courier New" w:cs="Courier New" w:hint="default"/>
+      </w:rPr>
+    </w:lvl>
+    <w:lvl w:ilvl="8" w:tplc="04090005" w:tentative="1">
+      <w:start w:val="1"/>
+      <w:numFmt w:val="bullet"/>
+      <w:lvlText w:val=""/>
+      <w:lvlJc w:val="left"/>
+      <w:pPr>
+        <w:ind w:left="6480" w:hanging="360"/>
+      </w:pPr>
+      <w:rPr>
+        <w:rFonts w:ascii="Wingdings" w:hAnsi="Wingdings" w:hint="default"/>
+      </w:rPr>
+    </w:lvl>
+  </w:abstractNum>
+  <w:abstractNum w:abstractNumId="15" w15:restartNumberingAfterBreak="0">
+    <w:nsid w:val="5D0B3BFE"/>
+    <w:multiLevelType w:val="multilevel"/>
+    <w:tmpl w:val="9128215C"/>
+    <w:lvl w:ilvl="0">
+      <w:start w:val="1"/>
+      <w:numFmt w:val="decimal"/>
+      <w:lvlText w:val="%1."/>
+      <w:lvlJc w:val="left"/>
+      <w:pPr>
+        <w:tabs>
+          <w:tab w:val="num" w:pos="720"/>
+        </w:tabs>
+        <w:ind w:left="720" w:hanging="360"/>
+      </w:pPr>
+    </w:lvl>
+    <w:lvl w:ilvl="1" w:tentative="1">
+      <w:start w:val="1"/>
+      <w:numFmt w:val="decimal"/>
+      <w:lvlText w:val="%2."/>
+      <w:lvlJc w:val="left"/>
+      <w:pPr>
+        <w:tabs>
+          <w:tab w:val="num" w:pos="1440"/>
+        </w:tabs>
+        <w:ind w:left="1440" w:hanging="360"/>
+      </w:pPr>
+    </w:lvl>
+    <w:lvl w:ilvl="2" w:tentative="1">
+      <w:start w:val="1"/>
+      <w:numFmt w:val="decimal"/>
+      <w:lvlText w:val="%3."/>
+      <w:lvlJc w:val="left"/>
+      <w:pPr>
+        <w:tabs>
+          <w:tab w:val="num" w:pos="2160"/>
+        </w:tabs>
+        <w:ind w:left="2160" w:hanging="360"/>
+      </w:pPr>
+    </w:lvl>
+    <w:lvl w:ilvl="3" w:tentative="1">
+      <w:start w:val="1"/>
+      <w:numFmt w:val="decimal"/>
+      <w:lvlText w:val="%4."/>
+      <w:lvlJc w:val="left"/>
+      <w:pPr>
+        <w:tabs>
+          <w:tab w:val="num" w:pos="2880"/>
+        </w:tabs>
+        <w:ind w:left="2880" w:hanging="360"/>
+      </w:pPr>
+    </w:lvl>
+    <w:lvl w:ilvl="4" w:tentative="1">
+      <w:start w:val="1"/>
+      <w:numFmt w:val="decimal"/>
+      <w:lvlText w:val="%5."/>
+      <w:lvlJc w:val="left"/>
+      <w:pPr>
+        <w:tabs>
+          <w:tab w:val="num" w:pos="3600"/>
+        </w:tabs>
+        <w:ind w:left="3600" w:hanging="360"/>
+      </w:pPr>
+    </w:lvl>
+    <w:lvl w:ilvl="5" w:tentative="1">
+      <w:start w:val="1"/>
+      <w:numFmt w:val="decimal"/>
+      <w:lvlText w:val="%6."/>
+      <w:lvlJc w:val="left"/>
+      <w:pPr>
+        <w:tabs>
+          <w:tab w:val="num" w:pos="4320"/>
+        </w:tabs>
+        <w:ind w:left="4320" w:hanging="360"/>
+      </w:pPr>
+    </w:lvl>
+    <w:lvl w:ilvl="6" w:tentative="1">
+      <w:start w:val="1"/>
+      <w:numFmt w:val="decimal"/>
+      <w:lvlText w:val="%7."/>
+      <w:lvlJc w:val="left"/>
+      <w:pPr>
+        <w:tabs>
+          <w:tab w:val="num" w:pos="5040"/>
+        </w:tabs>
+        <w:ind w:left="5040" w:hanging="360"/>
+      </w:pPr>
+    </w:lvl>
+    <w:lvl w:ilvl="7" w:tentative="1">
+      <w:start w:val="1"/>
+      <w:numFmt w:val="decimal"/>
+      <w:lvlText w:val="%8."/>
+      <w:lvlJc w:val="left"/>
+      <w:pPr>
+        <w:tabs>
+          <w:tab w:val="num" w:pos="5760"/>
+        </w:tabs>
+        <w:ind w:left="5760" w:hanging="360"/>
+      </w:pPr>
+    </w:lvl>
+    <w:lvl w:ilvl="8" w:tentative="1">
+      <w:start w:val="1"/>
+      <w:numFmt w:val="decimal"/>
+      <w:lvlText w:val="%9."/>
+      <w:lvlJc w:val="left"/>
+      <w:pPr>
+        <w:tabs>
+          <w:tab w:val="num" w:pos="6480"/>
+        </w:tabs>
+        <w:ind w:left="6480" w:hanging="360"/>
+      </w:pPr>
+    </w:lvl>
+  </w:abstractNum>
+  <w:abstractNum w:abstractNumId="16" w15:restartNumberingAfterBreak="0">
+    <w:nsid w:val="5E4302A0"/>
+    <w:multiLevelType w:val="hybridMultilevel"/>
+    <w:tmpl w:val="E4A07416"/>
+    <w:lvl w:ilvl="0" w:tplc="04090001">
+      <w:start w:val="1"/>
+      <w:numFmt w:val="bullet"/>
+      <w:lvlText w:val=""/>
+      <w:lvlJc w:val="left"/>
+      <w:pPr>
+        <w:ind w:left="1440" w:hanging="360"/>
+      </w:pPr>
+      <w:rPr>
+        <w:rFonts w:ascii="Symbol" w:hAnsi="Symbol" w:hint="default"/>
+      </w:rPr>
+    </w:lvl>
+    <w:lvl w:ilvl="1" w:tplc="04090003" w:tentative="1">
+      <w:start w:val="1"/>
+      <w:numFmt w:val="bullet"/>
+      <w:lvlText w:val="o"/>
+      <w:lvlJc w:val="left"/>
+      <w:pPr>
+        <w:ind w:left="2160" w:hanging="360"/>
+      </w:pPr>
+      <w:rPr>
+        <w:rFonts w:ascii="Courier New" w:hAnsi="Courier New" w:cs="Courier New" w:hint="default"/>
+      </w:rPr>
+    </w:lvl>
+    <w:lvl w:ilvl="2" w:tplc="04090005" w:tentative="1">
+      <w:start w:val="1"/>
+      <w:numFmt w:val="bullet"/>
+      <w:lvlText w:val=""/>
+      <w:lvlJc w:val="left"/>
+      <w:pPr>
+        <w:ind w:left="2880" w:hanging="360"/>
+      </w:pPr>
+      <w:rPr>
+        <w:rFonts w:ascii="Wingdings" w:hAnsi="Wingdings" w:hint="default"/>
+      </w:rPr>
+    </w:lvl>
+    <w:lvl w:ilvl="3" w:tplc="04090001" w:tentative="1">
+      <w:start w:val="1"/>
+      <w:numFmt w:val="bullet"/>
+      <w:lvlText w:val=""/>
+      <w:lvlJc w:val="left"/>
+      <w:pPr>
+        <w:ind w:left="3600" w:hanging="360"/>
+      </w:pPr>
+      <w:rPr>
+        <w:rFonts w:ascii="Symbol" w:hAnsi="Symbol" w:hint="default"/>
+      </w:rPr>
+    </w:lvl>
+    <w:lvl w:ilvl="4" w:tplc="04090003" w:tentative="1">
+      <w:start w:val="1"/>
+      <w:numFmt w:val="bullet"/>
+      <w:lvlText w:val="o"/>
+      <w:lvlJc w:val="left"/>
+      <w:pPr>
+        <w:ind w:left="4320" w:hanging="360"/>
+      </w:pPr>
+      <w:rPr>
+        <w:rFonts w:ascii="Courier New" w:hAnsi="Courier New" w:cs="Courier New" w:hint="default"/>
+      </w:rPr>
+    </w:lvl>
+    <w:lvl w:ilvl="5" w:tplc="04090005" w:tentative="1">
+      <w:start w:val="1"/>
+      <w:numFmt w:val="bullet"/>
+      <w:lvlText w:val=""/>
+      <w:lvlJc w:val="left"/>
+      <w:pPr>
+        <w:ind w:left="5040" w:hanging="360"/>
+      </w:pPr>
+      <w:rPr>
+        <w:rFonts w:ascii="Wingdings" w:hAnsi="Wingdings" w:hint="default"/>
+      </w:rPr>
+    </w:lvl>
+    <w:lvl w:ilvl="6" w:tplc="04090001" w:tentative="1">
+      <w:start w:val="1"/>
+      <w:numFmt w:val="bullet"/>
+      <w:lvlText w:val=""/>
+      <w:lvlJc w:val="left"/>
+      <w:pPr>
+        <w:ind w:left="5760" w:hanging="360"/>
+      </w:pPr>
+      <w:rPr>
+        <w:rFonts w:ascii="Symbol" w:hAnsi="Symbol" w:hint="default"/>
+      </w:rPr>
+    </w:lvl>
+    <w:lvl w:ilvl="7" w:tplc="04090003" w:tentative="1">
+      <w:start w:val="1"/>
+      <w:numFmt w:val="bullet"/>
+      <w:lvlText w:val="o"/>
+      <w:lvlJc w:val="left"/>
+      <w:pPr>
+        <w:ind w:left="6480" w:hanging="360"/>
+      </w:pPr>
+      <w:rPr>
+        <w:rFonts w:ascii="Courier New" w:hAnsi="Courier New" w:cs="Courier New" w:hint="default"/>
+      </w:rPr>
+    </w:lvl>
+    <w:lvl w:ilvl="8" w:tplc="04090005" w:tentative="1">
+      <w:start w:val="1"/>
+      <w:numFmt w:val="bullet"/>
+      <w:lvlText w:val=""/>
+      <w:lvlJc w:val="left"/>
+      <w:pPr>
+        <w:ind w:left="7200" w:hanging="360"/>
+      </w:pPr>
+      <w:rPr>
+        <w:rFonts w:ascii="Wingdings" w:hAnsi="Wingdings" w:hint="default"/>
+      </w:rPr>
+    </w:lvl>
+  </w:abstractNum>
+  <w:abstractNum w:abstractNumId="17" w15:restartNumberingAfterBreak="0">
+    <w:nsid w:val="609321FA"/>
+    <w:multiLevelType w:val="multilevel"/>
+    <w:tmpl w:val="35F2D0F6"/>
+    <w:lvl w:ilvl="0">
+      <w:start w:val="1"/>
+      <w:numFmt w:val="decimal"/>
+      <w:lvlText w:val="%1."/>
+      <w:lvlJc w:val="left"/>
+      <w:pPr>
+        <w:tabs>
+          <w:tab w:val="num" w:pos="720"/>
+        </w:tabs>
+        <w:ind w:left="720" w:hanging="360"/>
+      </w:pPr>
+    </w:lvl>
+    <w:lvl w:ilvl="1">
+      <w:start w:val="1"/>
+      <w:numFmt w:val="decimal"/>
+      <w:lvlText w:val="%2."/>
+      <w:lvlJc w:val="left"/>
+      <w:pPr>
+        <w:tabs>
+          <w:tab w:val="num" w:pos="1440"/>
+        </w:tabs>
+        <w:ind w:left="1440" w:hanging="360"/>
+      </w:pPr>
+    </w:lvl>
+    <w:lvl w:ilvl="2" w:tentative="1">
+      <w:start w:val="1"/>
+      <w:numFmt w:val="decimal"/>
+      <w:lvlText w:val="%3."/>
+      <w:lvlJc w:val="left"/>
+      <w:pPr>
+        <w:tabs>
+          <w:tab w:val="num" w:pos="2160"/>
+        </w:tabs>
+        <w:ind w:left="2160" w:hanging="360"/>
+      </w:pPr>
+    </w:lvl>
+    <w:lvl w:ilvl="3" w:tentative="1">
+      <w:start w:val="1"/>
+      <w:numFmt w:val="decimal"/>
+      <w:lvlText w:val="%4."/>
+      <w:lvlJc w:val="left"/>
+      <w:pPr>
+        <w:tabs>
+          <w:tab w:val="num" w:pos="2880"/>
+        </w:tabs>
+        <w:ind w:left="2880" w:hanging="360"/>
+      </w:pPr>
+    </w:lvl>
+    <w:lvl w:ilvl="4" w:tentative="1">
+      <w:start w:val="1"/>
+      <w:numFmt w:val="decimal"/>
+      <w:lvlText w:val="%5."/>
+      <w:lvlJc w:val="left"/>
+      <w:pPr>
+        <w:tabs>
+          <w:tab w:val="num" w:pos="3600"/>
+        </w:tabs>
+        <w:ind w:left="3600" w:hanging="360"/>
+      </w:pPr>
+    </w:lvl>
+    <w:lvl w:ilvl="5" w:tentative="1">
+      <w:start w:val="1"/>
+      <w:numFmt w:val="decimal"/>
+      <w:lvlText w:val="%6."/>
+      <w:lvlJc w:val="left"/>
+      <w:pPr>
+        <w:tabs>
+          <w:tab w:val="num" w:pos="4320"/>
+        </w:tabs>
+        <w:ind w:left="4320" w:hanging="360"/>
+      </w:pPr>
+    </w:lvl>
+    <w:lvl w:ilvl="6" w:tentative="1">
+      <w:start w:val="1"/>
+      <w:numFmt w:val="decimal"/>
+      <w:lvlText w:val="%7."/>
+      <w:lvlJc w:val="left"/>
+      <w:pPr>
+        <w:tabs>
+          <w:tab w:val="num" w:pos="5040"/>
+        </w:tabs>
+        <w:ind w:left="5040" w:hanging="360"/>
+      </w:pPr>
+    </w:lvl>
+    <w:lvl w:ilvl="7" w:tentative="1">
+      <w:start w:val="1"/>
+      <w:numFmt w:val="decimal"/>
+      <w:lvlText w:val="%8."/>
+      <w:lvlJc w:val="left"/>
+      <w:pPr>
+        <w:tabs>
+          <w:tab w:val="num" w:pos="5760"/>
+        </w:tabs>
+        <w:ind w:left="5760" w:hanging="360"/>
+      </w:pPr>
+    </w:lvl>
+    <w:lvl w:ilvl="8" w:tentative="1">
+      <w:start w:val="1"/>
+      <w:numFmt w:val="decimal"/>
+      <w:lvlText w:val="%9."/>
+      <w:lvlJc w:val="left"/>
+      <w:pPr>
+        <w:tabs>
+          <w:tab w:val="num" w:pos="6480"/>
+        </w:tabs>
+        <w:ind w:left="6480" w:hanging="360"/>
+      </w:pPr>
+    </w:lvl>
+  </w:abstractNum>
+  <w:abstractNum w:abstractNumId="18" w15:restartNumberingAfterBreak="0">
+    <w:nsid w:val="663C46AB"/>
+    <w:multiLevelType w:val="multilevel"/>
+    <w:tmpl w:val="9EF00ABA"/>
+    <w:lvl w:ilvl="0">
+      <w:start w:val="1"/>
+      <w:numFmt w:val="decimal"/>
+      <w:lvlText w:val="%1."/>
+      <w:lvlJc w:val="left"/>
+      <w:pPr>
+        <w:tabs>
+          <w:tab w:val="num" w:pos="720"/>
+        </w:tabs>
+        <w:ind w:left="720" w:hanging="360"/>
+      </w:pPr>
+    </w:lvl>
+    <w:lvl w:ilvl="1" w:tentative="1">
+      <w:start w:val="1"/>
+      <w:numFmt w:val="decimal"/>
+      <w:lvlText w:val="%2."/>
+      <w:lvlJc w:val="left"/>
+      <w:pPr>
+        <w:tabs>
+          <w:tab w:val="num" w:pos="1440"/>
+        </w:tabs>
+        <w:ind w:left="1440" w:hanging="360"/>
+      </w:pPr>
+    </w:lvl>
+    <w:lvl w:ilvl="2" w:tentative="1">
+      <w:start w:val="1"/>
+      <w:numFmt w:val="decimal"/>
+      <w:lvlText w:val="%3."/>
+      <w:lvlJc w:val="left"/>
+      <w:pPr>
+        <w:tabs>
+          <w:tab w:val="num" w:pos="2160"/>
+        </w:tabs>
+        <w:ind w:left="2160" w:hanging="360"/>
+      </w:pPr>
+    </w:lvl>
+    <w:lvl w:ilvl="3" w:tentative="1">
+      <w:start w:val="1"/>
+      <w:numFmt w:val="decimal"/>
+      <w:lvlText w:val="%4."/>
+      <w:lvlJc w:val="left"/>
+      <w:pPr>
+        <w:tabs>
+          <w:tab w:val="num" w:pos="2880"/>
+        </w:tabs>
+        <w:ind w:left="2880" w:hanging="360"/>
+      </w:pPr>
+    </w:lvl>
+    <w:lvl w:ilvl="4" w:tentative="1">
+      <w:start w:val="1"/>
+      <w:numFmt w:val="decimal"/>
+      <w:lvlText w:val="%5."/>
+      <w:lvlJc w:val="left"/>
+      <w:pPr>
+        <w:tabs>
+          <w:tab w:val="num" w:pos="3600"/>
+        </w:tabs>
+        <w:ind w:left="3600" w:hanging="360"/>
+      </w:pPr>
+    </w:lvl>
+    <w:lvl w:ilvl="5" w:tentative="1">
+      <w:start w:val="1"/>
+      <w:numFmt w:val="decimal"/>
+      <w:lvlText w:val="%6."/>
+      <w:lvlJc w:val="left"/>
+      <w:pPr>
+        <w:tabs>
+          <w:tab w:val="num" w:pos="4320"/>
+        </w:tabs>
+        <w:ind w:left="4320" w:hanging="360"/>
+      </w:pPr>
+    </w:lvl>
+    <w:lvl w:ilvl="6" w:tentative="1">
+      <w:start w:val="1"/>
+      <w:numFmt w:val="decimal"/>
+      <w:lvlText w:val="%7."/>
+      <w:lvlJc w:val="left"/>
+      <w:pPr>
+        <w:tabs>
+          <w:tab w:val="num" w:pos="5040"/>
+        </w:tabs>
+        <w:ind w:left="5040" w:hanging="360"/>
+      </w:pPr>
+    </w:lvl>
+    <w:lvl w:ilvl="7" w:tentative="1">
+      <w:start w:val="1"/>
+      <w:numFmt w:val="decimal"/>
+      <w:lvlText w:val="%8."/>
+      <w:lvlJc w:val="left"/>
+      <w:pPr>
+        <w:tabs>
+          <w:tab w:val="num" w:pos="5760"/>
+        </w:tabs>
+        <w:ind w:left="5760" w:hanging="360"/>
+      </w:pPr>
+    </w:lvl>
+    <w:lvl w:ilvl="8" w:tentative="1">
+      <w:start w:val="1"/>
+      <w:numFmt w:val="decimal"/>
+      <w:lvlText w:val="%9."/>
+      <w:lvlJc w:val="left"/>
+      <w:pPr>
+        <w:tabs>
+          <w:tab w:val="num" w:pos="6480"/>
+        </w:tabs>
+        <w:ind w:left="6480" w:hanging="360"/>
+      </w:pPr>
+    </w:lvl>
+  </w:abstractNum>
+  <w:abstractNum w:abstractNumId="19" w15:restartNumberingAfterBreak="0">
+    <w:nsid w:val="6CB22D75"/>
+    <w:multiLevelType w:val="hybridMultilevel"/>
+    <w:tmpl w:val="45449790"/>
+    <w:lvl w:ilvl="0" w:tplc="04090001">
+      <w:start w:val="1"/>
+      <w:numFmt w:val="bullet"/>
+      <w:lvlText w:val=""/>
+      <w:lvlJc w:val="left"/>
+      <w:pPr>
+        <w:ind w:left="720" w:hanging="360"/>
+      </w:pPr>
+      <w:rPr>
+        <w:rFonts w:ascii="Symbol" w:hAnsi="Symbol" w:hint="default"/>
+      </w:rPr>
+    </w:lvl>
+    <w:lvl w:ilvl="1" w:tplc="04090003" w:tentative="1">
+      <w:start w:val="1"/>
+      <w:numFmt w:val="bullet"/>
+      <w:lvlText w:val="o"/>
+      <w:lvlJc w:val="left"/>
+      <w:pPr>
+        <w:ind w:left="1440" w:hanging="360"/>
+      </w:pPr>
+      <w:rPr>
+        <w:rFonts w:ascii="Courier New" w:hAnsi="Courier New" w:cs="Courier New" w:hint="default"/>
+      </w:rPr>
+    </w:lvl>
+    <w:lvl w:ilvl="2" w:tplc="04090005" w:tentative="1">
+      <w:start w:val="1"/>
+      <w:numFmt w:val="bullet"/>
+      <w:lvlText w:val=""/>
+      <w:lvlJc w:val="left"/>
+      <w:pPr>
+        <w:ind w:left="2160" w:hanging="360"/>
+      </w:pPr>
+      <w:rPr>
+        <w:rFonts w:ascii="Wingdings" w:hAnsi="Wingdings" w:hint="default"/>
+      </w:rPr>
+    </w:lvl>
+    <w:lvl w:ilvl="3" w:tplc="04090001" w:tentative="1">
+      <w:start w:val="1"/>
+      <w:numFmt w:val="bullet"/>
+      <w:lvlText w:val=""/>
+      <w:lvlJc w:val="left"/>
+      <w:pPr>
+        <w:ind w:left="2880" w:hanging="360"/>
+      </w:pPr>
+      <w:rPr>
+        <w:rFonts w:ascii="Symbol" w:hAnsi="Symbol" w:hint="default"/>
+      </w:rPr>
+    </w:lvl>
+    <w:lvl w:ilvl="4" w:tplc="04090003" w:tentative="1">
+      <w:start w:val="1"/>
+      <w:numFmt w:val="bullet"/>
+      <w:lvlText w:val="o"/>
+      <w:lvlJc w:val="left"/>
+      <w:pPr>
+        <w:ind w:left="3600" w:hanging="360"/>
+      </w:pPr>
+      <w:rPr>
+        <w:rFonts w:ascii="Courier New" w:hAnsi="Courier New" w:cs="Courier New" w:hint="default"/>
+      </w:rPr>
+    </w:lvl>
+    <w:lvl w:ilvl="5" w:tplc="04090005" w:tentative="1">
+      <w:start w:val="1"/>
+      <w:numFmt w:val="bullet"/>
+      <w:lvlText w:val=""/>
+      <w:lvlJc w:val="left"/>
+      <w:pPr>
+        <w:ind w:left="4320" w:hanging="360"/>
+      </w:pPr>
+      <w:rPr>
+        <w:rFonts w:ascii="Wingdings" w:hAnsi="Wingdings" w:hint="default"/>
+      </w:rPr>
+    </w:lvl>
+    <w:lvl w:ilvl="6" w:tplc="04090001" w:tentative="1">
+      <w:start w:val="1"/>
+      <w:numFmt w:val="bullet"/>
+      <w:lvlText w:val=""/>
+      <w:lvlJc w:val="left"/>
+      <w:pPr>
+        <w:ind w:left="5040" w:hanging="360"/>
+      </w:pPr>
+      <w:rPr>
+        <w:rFonts w:ascii="Symbol" w:hAnsi="Symbol" w:hint="default"/>
+      </w:rPr>
+    </w:lvl>
+    <w:lvl w:ilvl="7" w:tplc="04090003" w:tentative="1">
+      <w:start w:val="1"/>
+      <w:numFmt w:val="bullet"/>
+      <w:lvlText w:val="o"/>
+      <w:lvlJc w:val="left"/>
+      <w:pPr>
+        <w:ind w:left="5760" w:hanging="360"/>
+      </w:pPr>
+      <w:rPr>
+        <w:rFonts w:ascii="Courier New" w:hAnsi="Courier New" w:cs="Courier New" w:hint="default"/>
+      </w:rPr>
+    </w:lvl>
+    <w:lvl w:ilvl="8" w:tplc="04090005" w:tentative="1">
+      <w:start w:val="1"/>
+      <w:numFmt w:val="bullet"/>
+      <w:lvlText w:val=""/>
+      <w:lvlJc w:val="left"/>
+      <w:pPr>
+        <w:ind w:left="6480" w:hanging="360"/>
+      </w:pPr>
+      <w:rPr>
+        <w:rFonts w:ascii="Wingdings" w:hAnsi="Wingdings" w:hint="default"/>
+      </w:rPr>
+    </w:lvl>
+  </w:abstractNum>
+  <w:abstractNum w:abstractNumId="20" w15:restartNumberingAfterBreak="0">
+    <w:nsid w:val="71465629"/>
+    <w:multiLevelType w:val="multilevel"/>
+    <w:tmpl w:val="6136DF86"/>
+    <w:lvl w:ilvl="0">
+      <w:start w:val="1"/>
+      <w:numFmt w:val="decimal"/>
+      <w:lvlText w:val="%1."/>
+      <w:lvlJc w:val="left"/>
+      <w:pPr>
+        <w:tabs>
+          <w:tab w:val="num" w:pos="720"/>
+        </w:tabs>
+        <w:ind w:left="720" w:hanging="360"/>
+      </w:pPr>
+    </w:lvl>
+    <w:lvl w:ilvl="1" w:tentative="1">
+      <w:start w:val="1"/>
+      <w:numFmt w:val="decimal"/>
+      <w:lvlText w:val="%2."/>
+      <w:lvlJc w:val="left"/>
+      <w:pPr>
+        <w:tabs>
+          <w:tab w:val="num" w:pos="1440"/>
+        </w:tabs>
+        <w:ind w:left="1440" w:hanging="360"/>
+      </w:pPr>
+    </w:lvl>
+    <w:lvl w:ilvl="2" w:tentative="1">
+      <w:start w:val="1"/>
+      <w:numFmt w:val="decimal"/>
+      <w:lvlText w:val="%3."/>
+      <w:lvlJc w:val="left"/>
+      <w:pPr>
+        <w:tabs>
+          <w:tab w:val="num" w:pos="2160"/>
+        </w:tabs>
+        <w:ind w:left="2160" w:hanging="360"/>
+      </w:pPr>
+    </w:lvl>
+    <w:lvl w:ilvl="3" w:tentative="1">
+      <w:start w:val="1"/>
+      <w:numFmt w:val="decimal"/>
+      <w:lvlText w:val="%4."/>
+      <w:lvlJc w:val="left"/>
+      <w:pPr>
+        <w:tabs>
+          <w:tab w:val="num" w:pos="2880"/>
+        </w:tabs>
+        <w:ind w:left="2880" w:hanging="360"/>
+      </w:pPr>
+    </w:lvl>
+    <w:lvl w:ilvl="4" w:tentative="1">
+      <w:start w:val="1"/>
+      <w:numFmt w:val="decimal"/>
+      <w:lvlText w:val="%5."/>
+      <w:lvlJc w:val="left"/>
+      <w:pPr>
+        <w:tabs>
+          <w:tab w:val="num" w:pos="3600"/>
+        </w:tabs>
+        <w:ind w:left="3600" w:hanging="360"/>
+      </w:pPr>
+    </w:lvl>
+    <w:lvl w:ilvl="5" w:tentative="1">
+      <w:start w:val="1"/>
+      <w:numFmt w:val="decimal"/>
+      <w:lvlText w:val="%6."/>
+      <w:lvlJc w:val="left"/>
+      <w:pPr>
+        <w:tabs>
+          <w:tab w:val="num" w:pos="4320"/>
+        </w:tabs>
+        <w:ind w:left="4320" w:hanging="360"/>
+      </w:pPr>
+    </w:lvl>
+    <w:lvl w:ilvl="6" w:tentative="1">
+      <w:start w:val="1"/>
+      <w:numFmt w:val="decimal"/>
+      <w:lvlText w:val="%7."/>
+      <w:lvlJc w:val="left"/>
+      <w:pPr>
+        <w:tabs>
+          <w:tab w:val="num" w:pos="5040"/>
+        </w:tabs>
+        <w:ind w:left="5040" w:hanging="360"/>
+      </w:pPr>
+    </w:lvl>
+    <w:lvl w:ilvl="7" w:tentative="1">
+      <w:start w:val="1"/>
+      <w:numFmt w:val="decimal"/>
+      <w:lvlText w:val="%8."/>
+      <w:lvlJc w:val="left"/>
+      <w:pPr>
+        <w:tabs>
+          <w:tab w:val="num" w:pos="5760"/>
+        </w:tabs>
+        <w:ind w:left="5760" w:hanging="360"/>
+      </w:pPr>
+    </w:lvl>
+    <w:lvl w:ilvl="8" w:tentative="1">
+      <w:start w:val="1"/>
+      <w:numFmt w:val="decimal"/>
+      <w:lvlText w:val="%9."/>
+      <w:lvlJc w:val="left"/>
+      <w:pPr>
+        <w:tabs>
+          <w:tab w:val="num" w:pos="6480"/>
+        </w:tabs>
+        <w:ind w:left="6480" w:hanging="360"/>
+      </w:pPr>
+    </w:lvl>
+  </w:abstractNum>
+  <w:abstractNum w:abstractNumId="21" w15:restartNumberingAfterBreak="0">
+    <w:nsid w:val="7A502ABD"/>
+    <w:multiLevelType w:val="hybridMultilevel"/>
+    <w:tmpl w:val="40020D08"/>
+    <w:lvl w:ilvl="0" w:tplc="04090001">
+      <w:start w:val="1"/>
+      <w:numFmt w:val="bullet"/>
+      <w:lvlText w:val=""/>
+      <w:lvlJc w:val="left"/>
+      <w:pPr>
+        <w:ind w:left="1080" w:hanging="360"/>
+      </w:pPr>
+      <w:rPr>
+        <w:rFonts w:ascii="Symbol" w:hAnsi="Symbol" w:hint="default"/>
+      </w:rPr>
+    </w:lvl>
+    <w:lvl w:ilvl="1" w:tplc="04090003" w:tentative="1">
+      <w:start w:val="1"/>
+      <w:numFmt w:val="bullet"/>
+      <w:lvlText w:val="o"/>
+      <w:lvlJc w:val="left"/>
+      <w:pPr>
+        <w:ind w:left="1800" w:hanging="360"/>
+      </w:pPr>
+      <w:rPr>
+        <w:rFonts w:ascii="Courier New" w:hAnsi="Courier New" w:cs="Courier New" w:hint="default"/>
+      </w:rPr>
+    </w:lvl>
+    <w:lvl w:ilvl="2" w:tplc="04090005" w:tentative="1">
+      <w:start w:val="1"/>
+      <w:numFmt w:val="bullet"/>
+      <w:lvlText w:val=""/>
+      <w:lvlJc w:val="left"/>
+      <w:pPr>
+        <w:ind w:left="2520" w:hanging="360"/>
+      </w:pPr>
+      <w:rPr>
+        <w:rFonts w:ascii="Wingdings" w:hAnsi="Wingdings" w:hint="default"/>
+      </w:rPr>
+    </w:lvl>
+    <w:lvl w:ilvl="3" w:tplc="04090001" w:tentative="1">
+      <w:start w:val="1"/>
+      <w:numFmt w:val="bullet"/>
+      <w:lvlText w:val=""/>
+      <w:lvlJc w:val="left"/>
+      <w:pPr>
+        <w:ind w:left="3240" w:hanging="360"/>
+      </w:pPr>
+      <w:rPr>
+        <w:rFonts w:ascii="Symbol" w:hAnsi="Symbol" w:hint="default"/>
+      </w:rPr>
+    </w:lvl>
+    <w:lvl w:ilvl="4" w:tplc="04090003" w:tentative="1">
+      <w:start w:val="1"/>
+      <w:numFmt w:val="bullet"/>
+      <w:lvlText w:val="o"/>
+      <w:lvlJc w:val="left"/>
+      <w:pPr>
+        <w:ind w:left="3960" w:hanging="360"/>
+      </w:pPr>
+      <w:rPr>
+        <w:rFonts w:ascii="Courier New" w:hAnsi="Courier New" w:cs="Courier New" w:hint="default"/>
+      </w:rPr>
+    </w:lvl>
+    <w:lvl w:ilvl="5" w:tplc="04090005" w:tentative="1">
+      <w:start w:val="1"/>
+      <w:numFmt w:val="bullet"/>
+      <w:lvlText w:val=""/>
+      <w:lvlJc w:val="left"/>
+      <w:pPr>
+        <w:ind w:left="4680" w:hanging="360"/>
+      </w:pPr>
+      <w:rPr>
+        <w:rFonts w:ascii="Wingdings" w:hAnsi="Wingdings" w:hint="default"/>
+      </w:rPr>
+    </w:lvl>
+    <w:lvl w:ilvl="6" w:tplc="04090001" w:tentative="1">
+      <w:start w:val="1"/>
+      <w:numFmt w:val="bullet"/>
+      <w:lvlText w:val=""/>
+      <w:lvlJc w:val="left"/>
+      <w:pPr>
+        <w:ind w:left="5400" w:hanging="360"/>
+      </w:pPr>
+      <w:rPr>
+        <w:rFonts w:ascii="Symbol" w:hAnsi="Symbol" w:hint="default"/>
+      </w:rPr>
+    </w:lvl>
+    <w:lvl w:ilvl="7" w:tplc="04090003" w:tentative="1">
+      <w:start w:val="1"/>
+      <w:numFmt w:val="bullet"/>
+      <w:lvlText w:val="o"/>
+      <w:lvlJc w:val="left"/>
+      <w:pPr>
+        <w:ind w:left="6120" w:hanging="360"/>
+      </w:pPr>
+      <w:rPr>
+        <w:rFonts w:ascii="Courier New" w:hAnsi="Courier New" w:cs="Courier New" w:hint="default"/>
+      </w:rPr>
+    </w:lvl>
+    <w:lvl w:ilvl="8" w:tplc="04090005" w:tentative="1">
+      <w:start w:val="1"/>
+      <w:numFmt w:val="bullet"/>
+      <w:lvlText w:val=""/>
+      <w:lvlJc w:val="left"/>
+      <w:pPr>
+        <w:ind w:left="6840" w:hanging="360"/>
+      </w:pPr>
+      <w:rPr>
+        <w:rFonts w:ascii="Wingdings" w:hAnsi="Wingdings" w:hint="default"/>
+      </w:rPr>
+    </w:lvl>
+  </w:abstractNum>
+  <w:abstractNum w:abstractNumId="22" w15:restartNumberingAfterBreak="0">
+    <w:nsid w:val="7C342831"/>
+    <w:multiLevelType w:val="hybridMultilevel"/>
+    <w:tmpl w:val="154C6354"/>
+    <w:lvl w:ilvl="0" w:tplc="04090001">
+      <w:start w:val="1"/>
+      <w:numFmt w:val="bullet"/>
+      <w:lvlText w:val=""/>
+      <w:lvlJc w:val="left"/>
+      <w:pPr>
+        <w:ind w:left="720" w:hanging="360"/>
+      </w:pPr>
+      <w:rPr>
+        <w:rFonts w:ascii="Symbol" w:hAnsi="Symbol" w:hint="default"/>
+      </w:rPr>
+    </w:lvl>
+    <w:lvl w:ilvl="1" w:tplc="04090003" w:tentative="1">
+      <w:start w:val="1"/>
+      <w:numFmt w:val="bullet"/>
+      <w:lvlText w:val="o"/>
+      <w:lvlJc w:val="left"/>
+      <w:pPr>
+        <w:ind w:left="1440" w:hanging="360"/>
+      </w:pPr>
+      <w:rPr>
+        <w:rFonts w:ascii="Courier New" w:hAnsi="Courier New" w:cs="Courier New" w:hint="default"/>
+      </w:rPr>
+    </w:lvl>
+    <w:lvl w:ilvl="2" w:tplc="04090005" w:tentative="1">
+      <w:start w:val="1"/>
+      <w:numFmt w:val="bullet"/>
+      <w:lvlText w:val=""/>
+      <w:lvlJc w:val="left"/>
+      <w:pPr>
+        <w:ind w:left="2160" w:hanging="360"/>
+      </w:pPr>
+      <w:rPr>
+        <w:rFonts w:ascii="Wingdings" w:hAnsi="Wingdings" w:hint="default"/>
+      </w:rPr>
+    </w:lvl>
+    <w:lvl w:ilvl="3" w:tplc="04090001" w:tentative="1">
+      <w:start w:val="1"/>
+      <w:numFmt w:val="bullet"/>
+      <w:lvlText w:val=""/>
+      <w:lvlJc w:val="left"/>
+      <w:pPr>
+        <w:ind w:left="2880" w:hanging="360"/>
+      </w:pPr>
+      <w:rPr>
+        <w:rFonts w:ascii="Symbol" w:hAnsi="Symbol" w:hint="default"/>
+      </w:rPr>
+    </w:lvl>
+    <w:lvl w:ilvl="4" w:tplc="04090003" w:tentative="1">
+      <w:start w:val="1"/>
+      <w:numFmt w:val="bullet"/>
+      <w:lvlText w:val="o"/>
+      <w:lvlJc w:val="left"/>
+      <w:pPr>
+        <w:ind w:left="3600" w:hanging="360"/>
+      </w:pPr>
+      <w:rPr>
+        <w:rFonts w:ascii="Courier New" w:hAnsi="Courier New" w:cs="Courier New" w:hint="default"/>
+      </w:rPr>
+    </w:lvl>
+    <w:lvl w:ilvl="5" w:tplc="04090005" w:tentative="1">
+      <w:start w:val="1"/>
+      <w:numFmt w:val="bullet"/>
+      <w:lvlText w:val=""/>
+      <w:lvlJc w:val="left"/>
+      <w:pPr>
+        <w:ind w:left="4320" w:hanging="360"/>
+      </w:pPr>
+      <w:rPr>
+        <w:rFonts w:ascii="Wingdings" w:hAnsi="Wingdings" w:hint="default"/>
+      </w:rPr>
+    </w:lvl>
+    <w:lvl w:ilvl="6" w:tplc="04090001" w:tentative="1">
+      <w:start w:val="1"/>
+      <w:numFmt w:val="bullet"/>
+      <w:lvlText w:val=""/>
+      <w:lvlJc w:val="left"/>
+      <w:pPr>
+        <w:ind w:left="5040" w:hanging="360"/>
+      </w:pPr>
+      <w:rPr>
+        <w:rFonts w:ascii="Symbol" w:hAnsi="Symbol" w:hint="default"/>
+      </w:rPr>
+    </w:lvl>
+    <w:lvl w:ilvl="7" w:tplc="04090003" w:tentative="1">
+      <w:start w:val="1"/>
+      <w:numFmt w:val="bullet"/>
+      <w:lvlText w:val="o"/>
+      <w:lvlJc w:val="left"/>
+      <w:pPr>
+        <w:ind w:left="5760" w:hanging="360"/>
+      </w:pPr>
+      <w:rPr>
+        <w:rFonts w:ascii="Courier New" w:hAnsi="Courier New" w:cs="Courier New" w:hint="default"/>
+      </w:rPr>
+    </w:lvl>
+    <w:lvl w:ilvl="8" w:tplc="04090005" w:tentative="1">
+      <w:start w:val="1"/>
+      <w:numFmt w:val="bullet"/>
+      <w:lvlText w:val=""/>
+      <w:lvlJc w:val="left"/>
+      <w:pPr>
+        <w:ind w:left="6480" w:hanging="360"/>
+      </w:pPr>
+      <w:rPr>
+        <w:rFonts w:ascii="Wingdings" w:hAnsi="Wingdings" w:hint="default"/>
+      </w:rPr>
+    </w:lvl>
+  </w:abstractNum>
+  <w:abstractNum w:abstractNumId="23" w15:restartNumberingAfterBreak="0">
+    <w:nsid w:val="7E64059E"/>
+    <w:multiLevelType w:val="hybridMultilevel"/>
+    <w:tmpl w:val="409068A4"/>
+    <w:lvl w:ilvl="0" w:tplc="04090001">
+      <w:start w:val="1"/>
+      <w:numFmt w:val="bullet"/>
+      <w:lvlText w:val=""/>
+      <w:lvlJc w:val="left"/>
+      <w:pPr>
+        <w:ind w:left="1440" w:hanging="360"/>
+      </w:pPr>
+      <w:rPr>
+        <w:rFonts w:ascii="Symbol" w:hAnsi="Symbol" w:hint="default"/>
+      </w:rPr>
+    </w:lvl>
+    <w:lvl w:ilvl="1" w:tplc="04090003" w:tentative="1">
+      <w:start w:val="1"/>
+      <w:numFmt w:val="bullet"/>
+      <w:lvlText w:val="o"/>
+      <w:lvlJc w:val="left"/>
+      <w:pPr>
+        <w:ind w:left="2160" w:hanging="360"/>
+      </w:pPr>
+      <w:rPr>
+        <w:rFonts w:ascii="Courier New" w:hAnsi="Courier New" w:cs="Courier New" w:hint="default"/>
+      </w:rPr>
+    </w:lvl>
+    <w:lvl w:ilvl="2" w:tplc="04090005" w:tentative="1">
+      <w:start w:val="1"/>
+      <w:numFmt w:val="bullet"/>
+      <w:lvlText w:val=""/>
+      <w:lvlJc w:val="left"/>
+      <w:pPr>
+        <w:ind w:left="2880" w:hanging="360"/>
+      </w:pPr>
+      <w:rPr>
+        <w:rFonts w:ascii="Wingdings" w:hAnsi="Wingdings" w:hint="default"/>
+      </w:rPr>
+    </w:lvl>
+    <w:lvl w:ilvl="3" w:tplc="04090001" w:tentative="1">
+      <w:start w:val="1"/>
+      <w:numFmt w:val="bullet"/>
+      <w:lvlText w:val=""/>
+      <w:lvlJc w:val="left"/>
+      <w:pPr>
+        <w:ind w:left="3600" w:hanging="360"/>
+      </w:pPr>
+      <w:rPr>
+        <w:rFonts w:ascii="Symbol" w:hAnsi="Symbol" w:hint="default"/>
+      </w:rPr>
+    </w:lvl>
+    <w:lvl w:ilvl="4" w:tplc="04090003" w:tentative="1">
+      <w:start w:val="1"/>
+      <w:numFmt w:val="bullet"/>
+      <w:lvlText w:val="o"/>
+      <w:lvlJc w:val="left"/>
+      <w:pPr>
+        <w:ind w:left="4320" w:hanging="360"/>
+      </w:pPr>
+      <w:rPr>
+        <w:rFonts w:ascii="Courier New" w:hAnsi="Courier New" w:cs="Courier New" w:hint="default"/>
+      </w:rPr>
+    </w:lvl>
+    <w:lvl w:ilvl="5" w:tplc="04090005" w:tentative="1">
+      <w:start w:val="1"/>
+      <w:numFmt w:val="bullet"/>
+      <w:lvlText w:val=""/>
+      <w:lvlJc w:val="left"/>
+      <w:pPr>
+        <w:ind w:left="5040" w:hanging="360"/>
+      </w:pPr>
+      <w:rPr>
+        <w:rFonts w:ascii="Wingdings" w:hAnsi="Wingdings" w:hint="default"/>
+      </w:rPr>
+    </w:lvl>
+    <w:lvl w:ilvl="6" w:tplc="04090001" w:tentative="1">
+      <w:start w:val="1"/>
+      <w:numFmt w:val="bullet"/>
+      <w:lvlText w:val=""/>
+      <w:lvlJc w:val="left"/>
+      <w:pPr>
+        <w:ind w:left="5760" w:hanging="360"/>
+      </w:pPr>
+      <w:rPr>
+        <w:rFonts w:ascii="Symbol" w:hAnsi="Symbol" w:hint="default"/>
+      </w:rPr>
+    </w:lvl>
+    <w:lvl w:ilvl="7" w:tplc="04090003" w:tentative="1">
+      <w:start w:val="1"/>
+      <w:numFmt w:val="bullet"/>
+      <w:lvlText w:val="o"/>
+      <w:lvlJc w:val="left"/>
+      <w:pPr>
+        <w:ind w:left="6480" w:hanging="360"/>
+      </w:pPr>
+      <w:rPr>
+        <w:rFonts w:ascii="Courier New" w:hAnsi="Courier New" w:cs="Courier New" w:hint="default"/>
+      </w:rPr>
+    </w:lvl>
+    <w:lvl w:ilvl="8" w:tplc="04090005" w:tentative="1">
+      <w:start w:val="1"/>
+      <w:numFmt w:val="bullet"/>
+      <w:lvlText w:val=""/>
+      <w:lvlJc w:val="left"/>
+      <w:pPr>
+        <w:ind w:left="7200" w:hanging="360"/>
+      </w:pPr>
+      <w:rPr>
+        <w:rFonts w:ascii="Wingdings" w:hAnsi="Wingdings" w:hint="default"/>
+      </w:rPr>
+    </w:lvl>
+  </w:abstractNum>
+  <w:abstractNum w:abstractNumId="24" w15:restartNumberingAfterBreak="0">
+    <w:nsid w:val="7F3C64D3"/>
+    <w:multiLevelType w:val="hybridMultilevel"/>
+    <w:tmpl w:val="598A74A6"/>
+    <w:lvl w:ilvl="0" w:tplc="0409000F">
+      <w:start w:val="1"/>
+      <w:numFmt w:val="decimal"/>
+      <w:lvlText w:val="%1."/>
+      <w:lvlJc w:val="left"/>
+      <w:pPr>
+        <w:ind w:left="720" w:hanging="360"/>
+      </w:pPr>
+    </w:lvl>
+    <w:lvl w:ilvl="1" w:tplc="04090019">
+      <w:start w:val="1"/>
+      <w:numFmt w:val="lowerLetter"/>
+      <w:lvlText w:val="%2."/>
+      <w:lvlJc w:val="left"/>
+      <w:pPr>
+        <w:ind w:left="1440" w:hanging="360"/>
+      </w:pPr>
+    </w:lvl>
+    <w:lvl w:ilvl="2" w:tplc="0409001B" w:tentative="1">
+      <w:start w:val="1"/>
+      <w:numFmt w:val="lowerRoman"/>
+      <w:lvlText w:val="%3."/>
+      <w:lvlJc w:val="right"/>
+      <w:pPr>
+        <w:ind w:left="2160" w:hanging="180"/>
+      </w:pPr>
+    </w:lvl>
+    <w:lvl w:ilvl="3" w:tplc="0409000F" w:tentative="1">
+      <w:start w:val="1"/>
+      <w:numFmt w:val="decimal"/>
+      <w:lvlText w:val="%4."/>
+      <w:lvlJc w:val="left"/>
+      <w:pPr>
+        <w:ind w:left="2880" w:hanging="360"/>
+      </w:pPr>
+    </w:lvl>
+    <w:lvl w:ilvl="4" w:tplc="04090019" w:tentative="1">
+      <w:start w:val="1"/>
+      <w:numFmt w:val="lowerLetter"/>
+      <w:lvlText w:val="%5."/>
+      <w:lvlJc w:val="left"/>
+      <w:pPr>
+        <w:ind w:left="3600" w:hanging="360"/>
+      </w:pPr>
+    </w:lvl>
+    <w:lvl w:ilvl="5" w:tplc="0409001B" w:tentative="1">
+      <w:start w:val="1"/>
+      <w:numFmt w:val="lowerRoman"/>
+      <w:lvlText w:val="%6."/>
+      <w:lvlJc w:val="right"/>
+      <w:pPr>
+        <w:ind w:left="4320" w:hanging="180"/>
+      </w:pPr>
+    </w:lvl>
+    <w:lvl w:ilvl="6" w:tplc="0409000F" w:tentative="1">
+      <w:start w:val="1"/>
+      <w:numFmt w:val="decimal"/>
+      <w:lvlText w:val="%7."/>
+      <w:lvlJc w:val="left"/>
+      <w:pPr>
+        <w:ind w:left="5040" w:hanging="360"/>
+      </w:pPr>
+    </w:lvl>
+    <w:lvl w:ilvl="7" w:tplc="04090019" w:tentative="1">
+      <w:start w:val="1"/>
+      <w:numFmt w:val="lowerLetter"/>
+      <w:lvlText w:val="%8."/>
+      <w:lvlJc w:val="left"/>
+      <w:pPr>
+        <w:ind w:left="5760" w:hanging="360"/>
+      </w:pPr>
+    </w:lvl>
+    <w:lvl w:ilvl="8" w:tplc="0409001B" w:tentative="1">
+      <w:start w:val="1"/>
+      <w:numFmt w:val="lowerRoman"/>
+      <w:lvlText w:val="%9."/>
+      <w:lvlJc w:val="right"/>
+      <w:pPr>
+        <w:ind w:left="6480" w:hanging="180"/>
+      </w:pPr>
+    </w:lvl>
+  </w:abstractNum>
+  <w:num w:numId="1" w16cid:durableId="1461806283">
+    <w:abstractNumId w:val="24"/>
+  </w:num>
+  <w:num w:numId="2" w16cid:durableId="1079056129">
+    <w:abstractNumId w:val="6"/>
+  </w:num>
+  <w:num w:numId="3" w16cid:durableId="1755978212">
+    <w:abstractNumId w:val="21"/>
+  </w:num>
+  <w:num w:numId="4" w16cid:durableId="1288658746">
+    <w:abstractNumId w:val="23"/>
+  </w:num>
+  <w:num w:numId="5" w16cid:durableId="741485659">
+    <w:abstractNumId w:val="16"/>
+  </w:num>
+  <w:num w:numId="6" w16cid:durableId="559681253">
+    <w:abstractNumId w:val="3"/>
+  </w:num>
+  <w:num w:numId="7" w16cid:durableId="1686321202">
+    <w:abstractNumId w:val="2"/>
+  </w:num>
+  <w:num w:numId="8" w16cid:durableId="52854040">
+    <w:abstractNumId w:val="11"/>
+  </w:num>
+  <w:num w:numId="9" w16cid:durableId="739909004">
+    <w:abstractNumId w:val="10"/>
+  </w:num>
+  <w:num w:numId="10" w16cid:durableId="700085096">
+    <w:abstractNumId w:val="7"/>
+  </w:num>
+  <w:num w:numId="11" w16cid:durableId="706568022">
+    <w:abstractNumId w:val="9"/>
+  </w:num>
+  <w:num w:numId="12" w16cid:durableId="302009939">
+    <w:abstractNumId w:val="4"/>
+  </w:num>
+  <w:num w:numId="13" w16cid:durableId="488256517">
+    <w:abstractNumId w:val="13"/>
+  </w:num>
+  <w:num w:numId="14" w16cid:durableId="1347825569">
+    <w:abstractNumId w:val="22"/>
+  </w:num>
+  <w:num w:numId="15" w16cid:durableId="997347622">
+    <w:abstractNumId w:val="14"/>
+  </w:num>
+  <w:num w:numId="16" w16cid:durableId="466357277">
+    <w:abstractNumId w:val="19"/>
+  </w:num>
+  <w:num w:numId="17" w16cid:durableId="995963357">
+    <w:abstractNumId w:val="8"/>
+  </w:num>
+  <w:num w:numId="18" w16cid:durableId="1514878587">
+    <w:abstractNumId w:val="17"/>
+  </w:num>
+  <w:num w:numId="19" w16cid:durableId="1749811797">
+    <w:abstractNumId w:val="20"/>
+  </w:num>
+  <w:num w:numId="20" w16cid:durableId="1277063137">
+    <w:abstractNumId w:val="5"/>
+  </w:num>
+  <w:num w:numId="21" w16cid:durableId="1771126764">
+    <w:abstractNumId w:val="12"/>
+  </w:num>
+  <w:num w:numId="22" w16cid:durableId="1967003928">
+    <w:abstractNumId w:val="1"/>
+  </w:num>
+  <w:num w:numId="23" w16cid:durableId="863859512">
+    <w:abstractNumId w:val="18"/>
+  </w:num>
+  <w:num w:numId="24" w16cid:durableId="1366368440">
+    <w:abstractNumId w:val="0"/>
+  </w:num>
+  <w:num w:numId="25" w16cid:durableId="1977567279">
+    <w:abstractNumId w:val="15"/>
+  </w:num>
+</w:numbering>
 </file>
 
 <file path=word/styles.xml><?xml version="1.0" encoding="utf-8"?>
@@ -587,7 +7696,6 @@
   <w:style w:type="character" w:default="1" w:styleId="DefaultParagraphFont">
     <w:name w:val="Default Paragraph Font"/>
     <w:uiPriority w:val="1"/>
-    <w:semiHidden/>
     <w:unhideWhenUsed/>
   </w:style>
   <w:style w:type="table" w:default="1" w:styleId="TableNormal">
@@ -615,7 +7723,6 @@
     <w:name w:val="Hyperlink"/>
     <w:basedOn w:val="DefaultParagraphFont"/>
     <w:uiPriority w:val="99"/>
-    <w:semiHidden/>
     <w:unhideWhenUsed/>
     <w:rsid w:val="006D7A09"/>
     <w:rPr>
@@ -650,6 +7757,154 @@
     <w:rPr>
       <w:color w:val="5A5A5A" w:themeColor="text1" w:themeTint="A5"/>
       <w:spacing w:val="15"/>
+    </w:rPr>
+  </w:style>
+  <w:style w:type="character" w:styleId="UnresolvedMention">
+    <w:name w:val="Unresolved Mention"/>
+    <w:basedOn w:val="DefaultParagraphFont"/>
+    <w:uiPriority w:val="99"/>
+    <w:semiHidden/>
+    <w:unhideWhenUsed/>
+    <w:rsid w:val="0091358F"/>
+    <w:rPr>
+      <w:color w:val="605E5C"/>
+      <w:shd w:val="clear" w:color="auto" w:fill="E1DFDD"/>
+    </w:rPr>
+  </w:style>
+  <w:style w:type="paragraph" w:styleId="ListParagraph">
+    <w:name w:val="List Paragraph"/>
+    <w:basedOn w:val="Normal"/>
+    <w:uiPriority w:val="34"/>
+    <w:qFormat/>
+    <w:rsid w:val="00AE78D4"/>
+    <w:pPr>
+      <w:ind w:left="720"/>
+      <w:contextualSpacing/>
+    </w:pPr>
+  </w:style>
+  <w:style w:type="paragraph" w:styleId="Header">
+    <w:name w:val="header"/>
+    <w:basedOn w:val="Normal"/>
+    <w:link w:val="HeaderChar"/>
+    <w:uiPriority w:val="99"/>
+    <w:unhideWhenUsed/>
+    <w:rsid w:val="00193F3B"/>
+    <w:pPr>
+      <w:tabs>
+        <w:tab w:val="center" w:pos="4320"/>
+        <w:tab w:val="right" w:pos="8640"/>
+      </w:tabs>
+      <w:spacing w:after="0" w:line="240" w:lineRule="auto"/>
+    </w:pPr>
+  </w:style>
+  <w:style w:type="character" w:customStyle="1" w:styleId="HeaderChar">
+    <w:name w:val="Header Char"/>
+    <w:basedOn w:val="DefaultParagraphFont"/>
+    <w:link w:val="Header"/>
+    <w:uiPriority w:val="99"/>
+    <w:rsid w:val="00193F3B"/>
+  </w:style>
+  <w:style w:type="paragraph" w:styleId="Footer">
+    <w:name w:val="footer"/>
+    <w:basedOn w:val="Normal"/>
+    <w:link w:val="FooterChar"/>
+    <w:uiPriority w:val="99"/>
+    <w:unhideWhenUsed/>
+    <w:rsid w:val="00193F3B"/>
+    <w:pPr>
+      <w:tabs>
+        <w:tab w:val="center" w:pos="4320"/>
+        <w:tab w:val="right" w:pos="8640"/>
+      </w:tabs>
+      <w:spacing w:after="0" w:line="240" w:lineRule="auto"/>
+    </w:pPr>
+  </w:style>
+  <w:style w:type="character" w:customStyle="1" w:styleId="FooterChar">
+    <w:name w:val="Footer Char"/>
+    <w:basedOn w:val="DefaultParagraphFont"/>
+    <w:link w:val="Footer"/>
+    <w:uiPriority w:val="99"/>
+    <w:rsid w:val="00193F3B"/>
+  </w:style>
+  <w:style w:type="character" w:styleId="Strong">
+    <w:name w:val="Strong"/>
+    <w:basedOn w:val="DefaultParagraphFont"/>
+    <w:uiPriority w:val="22"/>
+    <w:qFormat/>
+    <w:rsid w:val="003E5893"/>
+    <w:rPr>
+      <w:b/>
+      <w:bCs/>
+    </w:rPr>
+  </w:style>
+  <w:style w:type="paragraph" w:styleId="HTMLPreformatted">
+    <w:name w:val="HTML Preformatted"/>
+    <w:basedOn w:val="Normal"/>
+    <w:link w:val="HTMLPreformattedChar"/>
+    <w:uiPriority w:val="99"/>
+    <w:semiHidden/>
+    <w:unhideWhenUsed/>
+    <w:rsid w:val="003915CA"/>
+    <w:pPr>
+      <w:tabs>
+        <w:tab w:val="left" w:pos="916"/>
+        <w:tab w:val="left" w:pos="1832"/>
+        <w:tab w:val="left" w:pos="2748"/>
+        <w:tab w:val="left" w:pos="3664"/>
+        <w:tab w:val="left" w:pos="4580"/>
+        <w:tab w:val="left" w:pos="5496"/>
+        <w:tab w:val="left" w:pos="6412"/>
+        <w:tab w:val="left" w:pos="7328"/>
+        <w:tab w:val="left" w:pos="8244"/>
+        <w:tab w:val="left" w:pos="9160"/>
+        <w:tab w:val="left" w:pos="10076"/>
+        <w:tab w:val="left" w:pos="10992"/>
+        <w:tab w:val="left" w:pos="11908"/>
+        <w:tab w:val="left" w:pos="12824"/>
+        <w:tab w:val="left" w:pos="13740"/>
+        <w:tab w:val="left" w:pos="14656"/>
+      </w:tabs>
+      <w:spacing w:after="0" w:line="240" w:lineRule="auto"/>
+    </w:pPr>
+    <w:rPr>
+      <w:rFonts w:ascii="Courier New" w:hAnsi="Courier New" w:cs="Courier New"/>
+      <w:kern w:val="0"/>
+      <w:sz w:val="20"/>
+      <w:szCs w:val="20"/>
+      <w14:ligatures w14:val="none"/>
+    </w:rPr>
+  </w:style>
+  <w:style w:type="character" w:customStyle="1" w:styleId="HTMLPreformattedChar">
+    <w:name w:val="HTML Preformatted Char"/>
+    <w:basedOn w:val="DefaultParagraphFont"/>
+    <w:link w:val="HTMLPreformatted"/>
+    <w:uiPriority w:val="99"/>
+    <w:semiHidden/>
+    <w:rsid w:val="003915CA"/>
+    <w:rPr>
+      <w:rFonts w:ascii="Courier New" w:hAnsi="Courier New" w:cs="Courier New"/>
+      <w:kern w:val="0"/>
+      <w:sz w:val="20"/>
+      <w:szCs w:val="20"/>
+      <w14:ligatures w14:val="none"/>
+    </w:rPr>
+  </w:style>
+  <w:style w:type="paragraph" w:styleId="NormalWeb">
+    <w:name w:val="Normal (Web)"/>
+    <w:basedOn w:val="Normal"/>
+    <w:uiPriority w:val="99"/>
+    <w:semiHidden/>
+    <w:unhideWhenUsed/>
+    <w:rsid w:val="00E72F5E"/>
+    <w:pPr>
+      <w:spacing w:before="100" w:beforeAutospacing="1" w:after="100" w:afterAutospacing="1" w:line="240" w:lineRule="auto"/>
+    </w:pPr>
+    <w:rPr>
+      <w:rFonts w:ascii="Times New Roman" w:hAnsi="Times New Roman" w:cs="Times New Roman"/>
+      <w:kern w:val="0"/>
+      <w:sz w:val="24"/>
+      <w:szCs w:val="24"/>
+      <w14:ligatures w14:val="none"/>
     </w:rPr>
   </w:style>
 </w:styles>
@@ -950,6 +8205,26 @@
 </a:theme>
 </file>
 
+<file path=word/webextensions/taskpanes.xml><?xml version="1.0" encoding="utf-8"?>
+<wetp:taskpanes xmlns:wetp="http://schemas.microsoft.com/office/webextensions/taskpanes/2010/11">
+  <wetp:taskpane dockstate="right" visibility="0" width="875" row="0">
+    <wetp:webextensionref xmlns:r="http://schemas.openxmlformats.org/officeDocument/2006/relationships" r:id="rId1"/>
+  </wetp:taskpane>
+</wetp:taskpanes>
+</file>
+
+<file path=word/webextensions/webextension1.xml><?xml version="1.0" encoding="utf-8"?>
+<we:webextension xmlns:we="http://schemas.microsoft.com/office/webextensions/webextension/2010/11" id="{10876263-C657-42C3-8327-327C57EFE42F}">
+  <we:reference id="wa104382008" version="1.1.0.0" store="en-US" storeType="OMEX"/>
+  <we:alternateReferences>
+    <we:reference id="wa104382008" version="1.1.0.0" store="WA104382008" storeType="OMEX"/>
+  </we:alternateReferences>
+  <we:properties/>
+  <we:bindings/>
+  <we:snapshot xmlns:r="http://schemas.openxmlformats.org/officeDocument/2006/relationships"/>
+</we:webextension>
+</file>
+
 <file path=docMetadata/LabelInfo.xml><?xml version="1.0" encoding="utf-8"?>
 <clbl:labelList xmlns:clbl="http://schemas.microsoft.com/office/2020/mipLabelMetadata">
   <clbl:label id="{f42aa342-8706-4288-bd11-ebb85995028c}" enabled="1" method="Standard" siteId="{72f988bf-86f1-41af-91ab-2d7cd011db47}" contentBits="0" removed="0"/>
